--- a/dokumentacija/faza2/ssu/produzetakVazenjaKorisnik.docx
+++ b/dokumentacija/faza2/ssu/produzetakVazenjaKorisnik.docx
@@ -182,24 +182,8 @@
           <w:rFonts w:ascii="Arial" w:eastAsia="Arial" w:hAnsi="Arial" w:cs="Arial"/>
           <w:sz w:val="36"/>
         </w:rPr>
-        <w:t>P</w:t>
-      </w:r>
-      <w:r>
-        <w:rPr>
-          <w:rFonts w:ascii="Arial" w:eastAsia="Arial" w:hAnsi="Arial" w:cs="Arial"/>
-          <w:sz w:val="36"/>
-        </w:rPr>
-        <w:t xml:space="preserve">arking </w:t>
-      </w:r>
-      <w:proofErr w:type="spellStart"/>
-      <w:r>
-        <w:rPr>
-          <w:rFonts w:ascii="Arial" w:eastAsia="Arial" w:hAnsi="Arial" w:cs="Arial"/>
-          <w:sz w:val="36"/>
-        </w:rPr>
-        <w:t>aplikacija</w:t>
-      </w:r>
-      <w:proofErr w:type="spellEnd"/>
+        <w:t>PARKING APLIKACIJA</w:t>
+      </w:r>
     </w:p>
     <w:p>
       <w:pPr>
@@ -251,7 +235,7 @@
     <w:p>
       <w:pPr>
         <w:spacing w:after="0" w:line="241" w:lineRule="auto"/>
-        <w:ind w:left="1440" w:hanging="596"/>
+        <w:ind w:left="810"/>
         <w:jc w:val="center"/>
       </w:pPr>
       <w:proofErr w:type="spellStart"/>
@@ -439,7 +423,7 @@
     <w:p>
       <w:pPr>
         <w:spacing w:after="0"/>
-        <w:ind w:left="417"/>
+        <w:ind w:left="417" w:firstLine="393"/>
         <w:jc w:val="center"/>
       </w:pPr>
       <w:proofErr w:type="spellStart"/>
@@ -458,7 +442,15 @@
           <w:b/>
           <w:sz w:val="28"/>
         </w:rPr>
-        <w:t xml:space="preserve"> 1.0</w:t>
+        <w:t xml:space="preserve"> 1.</w:t>
+      </w:r>
+      <w:r>
+        <w:rPr>
+          <w:rFonts w:ascii="Arial" w:eastAsia="Arial" w:hAnsi="Arial" w:cs="Arial"/>
+          <w:b/>
+          <w:sz w:val="28"/>
+        </w:rPr>
+        <w:t>1</w:t>
       </w:r>
     </w:p>
     <w:p>
@@ -473,7 +465,7 @@
     <w:p>
       <w:pPr>
         <w:spacing w:after="0"/>
-        <w:ind w:right="3702"/>
+        <w:ind w:right="4144"/>
         <w:jc w:val="right"/>
         <w:rPr>
           <w:rFonts w:ascii="Arial" w:eastAsia="Arial" w:hAnsi="Arial" w:cs="Arial"/>
@@ -481,42 +473,15 @@
           <w:sz w:val="36"/>
         </w:rPr>
       </w:pPr>
-      <w:proofErr w:type="spellStart"/>
       <w:r>
         <w:rPr>
           <w:rFonts w:ascii="Arial" w:eastAsia="Arial" w:hAnsi="Arial" w:cs="Arial"/>
           <w:b/>
-          <w:sz w:val="36"/>
+          <w:sz w:val="28"/>
+          <w:szCs w:val="18"/>
         </w:rPr>
         <w:lastRenderedPageBreak/>
-        <w:t>Istorija</w:t>
-      </w:r>
-      <w:proofErr w:type="spellEnd"/>
-      <w:r>
-        <w:rPr>
-          <w:rFonts w:ascii="Arial" w:eastAsia="Arial" w:hAnsi="Arial" w:cs="Arial"/>
-          <w:b/>
-          <w:sz w:val="36"/>
-        </w:rPr>
-        <w:t xml:space="preserve"> </w:t>
-      </w:r>
-      <w:proofErr w:type="spellStart"/>
-      <w:r>
-        <w:rPr>
-          <w:rFonts w:ascii="Arial" w:eastAsia="Arial" w:hAnsi="Arial" w:cs="Arial"/>
-          <w:b/>
-          <w:sz w:val="36"/>
-        </w:rPr>
-        <w:t>izmena</w:t>
-      </w:r>
-      <w:proofErr w:type="spellEnd"/>
-      <w:r>
-        <w:rPr>
-          <w:rFonts w:ascii="Arial" w:eastAsia="Arial" w:hAnsi="Arial" w:cs="Arial"/>
-          <w:b/>
-          <w:sz w:val="36"/>
-        </w:rPr>
-        <w:t xml:space="preserve"> </w:t>
+        <w:t xml:space="preserve">ISTORIJA IZMENA </w:t>
       </w:r>
     </w:p>
     <w:p>
@@ -539,10 +504,10 @@
         <w:tblLook w:val="04A0" w:firstRow="1" w:lastRow="0" w:firstColumn="1" w:lastColumn="0" w:noHBand="0" w:noVBand="1"/>
       </w:tblPr>
       <w:tblGrid>
-        <w:gridCol w:w="2305"/>
-        <w:gridCol w:w="1152"/>
-        <w:gridCol w:w="3673"/>
-        <w:gridCol w:w="2376"/>
+        <w:gridCol w:w="2304"/>
+        <w:gridCol w:w="1158"/>
+        <w:gridCol w:w="3670"/>
+        <w:gridCol w:w="2374"/>
       </w:tblGrid>
       <w:tr>
         <w:trPr>
@@ -557,19 +522,24 @@
               <w:bottom w:val="single" w:sz="6" w:space="0" w:color="000000"/>
               <w:right w:val="single" w:sz="6" w:space="0" w:color="000000"/>
             </w:tcBorders>
+            <w:vAlign w:val="center"/>
           </w:tcPr>
           <w:p>
             <w:pPr>
               <w:ind w:left="6"/>
               <w:jc w:val="center"/>
+              <w:rPr>
+                <w:rFonts w:ascii="Arial" w:hAnsi="Arial" w:cs="Arial"/>
+              </w:rPr>
             </w:pPr>
             <w:r>
               <w:rPr>
-                <w:rFonts w:ascii="Times New Roman" w:eastAsia="Times New Roman" w:hAnsi="Times New Roman" w:cs="Times New Roman"/>
+                <w:rFonts w:ascii="Arial" w:eastAsia="Times New Roman" w:hAnsi="Arial" w:cs="Arial"/>
                 <w:b/>
-                <w:sz w:val="20"/>
-              </w:rPr>
-              <w:t xml:space="preserve">Datum </w:t>
+                <w:sz w:val="22"/>
+                <w:szCs w:val="24"/>
+              </w:rPr>
+              <w:t xml:space="preserve">DATUM </w:t>
             </w:r>
           </w:p>
         </w:tc>
@@ -582,29 +552,24 @@
               <w:bottom w:val="single" w:sz="6" w:space="0" w:color="000000"/>
               <w:right w:val="single" w:sz="6" w:space="0" w:color="000000"/>
             </w:tcBorders>
+            <w:vAlign w:val="center"/>
           </w:tcPr>
           <w:p>
             <w:pPr>
               <w:ind w:left="5"/>
               <w:jc w:val="center"/>
+              <w:rPr>
+                <w:rFonts w:ascii="Arial" w:hAnsi="Arial" w:cs="Arial"/>
+              </w:rPr>
             </w:pPr>
-            <w:proofErr w:type="spellStart"/>
-            <w:r>
-              <w:rPr>
-                <w:rFonts w:ascii="Times New Roman" w:eastAsia="Times New Roman" w:hAnsi="Times New Roman" w:cs="Times New Roman"/>
+            <w:r>
+              <w:rPr>
+                <w:rFonts w:ascii="Arial" w:eastAsia="Times New Roman" w:hAnsi="Arial" w:cs="Arial"/>
                 <w:b/>
-                <w:sz w:val="20"/>
-              </w:rPr>
-              <w:t>Verzija</w:t>
-            </w:r>
-            <w:proofErr w:type="spellEnd"/>
-            <w:r>
-              <w:rPr>
-                <w:rFonts w:ascii="Times New Roman" w:eastAsia="Times New Roman" w:hAnsi="Times New Roman" w:cs="Times New Roman"/>
-                <w:b/>
-                <w:sz w:val="20"/>
-              </w:rPr>
-              <w:t xml:space="preserve"> </w:t>
+                <w:sz w:val="22"/>
+                <w:szCs w:val="24"/>
+              </w:rPr>
+              <w:t xml:space="preserve">VERZIJA </w:t>
             </w:r>
           </w:p>
         </w:tc>
@@ -617,45 +582,46 @@
               <w:bottom w:val="single" w:sz="6" w:space="0" w:color="000000"/>
               <w:right w:val="single" w:sz="6" w:space="0" w:color="000000"/>
             </w:tcBorders>
+            <w:vAlign w:val="center"/>
           </w:tcPr>
           <w:p>
             <w:pPr>
               <w:ind w:left="5"/>
               <w:jc w:val="center"/>
             </w:pPr>
-            <w:proofErr w:type="spellStart"/>
-            <w:r>
-              <w:rPr>
-                <w:rFonts w:ascii="Times New Roman" w:eastAsia="Times New Roman" w:hAnsi="Times New Roman" w:cs="Times New Roman"/>
+            <w:r>
+              <w:rPr>
+                <w:rFonts w:ascii="Arial" w:eastAsia="Times New Roman" w:hAnsi="Arial" w:cs="Arial"/>
                 <w:b/>
-                <w:sz w:val="20"/>
-              </w:rPr>
-              <w:t>Kratak</w:t>
-            </w:r>
-            <w:proofErr w:type="spellEnd"/>
-            <w:r>
-              <w:rPr>
-                <w:rFonts w:ascii="Times New Roman" w:eastAsia="Times New Roman" w:hAnsi="Times New Roman" w:cs="Times New Roman"/>
+                <w:sz w:val="22"/>
+                <w:szCs w:val="24"/>
+              </w:rPr>
+              <w:t>KRATAK</w:t>
+            </w:r>
+            <w:r>
+              <w:rPr>
+                <w:rFonts w:eastAsia="Times New Roman" w:cs="Times New Roman"/>
                 <w:b/>
-                <w:sz w:val="20"/>
+                <w:sz w:val="22"/>
+                <w:szCs w:val="24"/>
               </w:rPr>
               <w:t xml:space="preserve"> </w:t>
             </w:r>
-            <w:proofErr w:type="spellStart"/>
-            <w:r>
-              <w:rPr>
-                <w:rFonts w:ascii="Times New Roman" w:eastAsia="Times New Roman" w:hAnsi="Times New Roman" w:cs="Times New Roman"/>
+            <w:r>
+              <w:rPr>
+                <w:rFonts w:ascii="Arial" w:eastAsia="Times New Roman" w:hAnsi="Arial" w:cs="Arial"/>
                 <w:b/>
-                <w:sz w:val="20"/>
-              </w:rPr>
-              <w:t>opis</w:t>
-            </w:r>
-            <w:proofErr w:type="spellEnd"/>
-            <w:r>
-              <w:rPr>
-                <w:rFonts w:ascii="Times New Roman" w:eastAsia="Times New Roman" w:hAnsi="Times New Roman" w:cs="Times New Roman"/>
+                <w:sz w:val="22"/>
+                <w:szCs w:val="24"/>
+              </w:rPr>
+              <w:t>OPIS</w:t>
+            </w:r>
+            <w:r>
+              <w:rPr>
+                <w:rFonts w:eastAsia="Times New Roman" w:cs="Times New Roman"/>
                 <w:b/>
-                <w:sz w:val="20"/>
+                <w:sz w:val="22"/>
+                <w:szCs w:val="24"/>
               </w:rPr>
               <w:t xml:space="preserve"> </w:t>
             </w:r>
@@ -670,19 +636,24 @@
               <w:bottom w:val="single" w:sz="6" w:space="0" w:color="000000"/>
               <w:right w:val="single" w:sz="6" w:space="0" w:color="000000"/>
             </w:tcBorders>
+            <w:vAlign w:val="center"/>
           </w:tcPr>
           <w:p>
             <w:pPr>
               <w:ind w:left="4"/>
               <w:jc w:val="center"/>
+              <w:rPr>
+                <w:rFonts w:ascii="Arial" w:hAnsi="Arial" w:cs="Arial"/>
+              </w:rPr>
             </w:pPr>
             <w:r>
               <w:rPr>
-                <w:rFonts w:ascii="Times New Roman" w:eastAsia="Times New Roman" w:hAnsi="Times New Roman" w:cs="Times New Roman"/>
+                <w:rFonts w:ascii="Arial" w:eastAsia="Times New Roman" w:hAnsi="Arial" w:cs="Arial"/>
                 <w:b/>
-                <w:sz w:val="20"/>
-              </w:rPr>
-              <w:t xml:space="preserve">Autor </w:t>
+                <w:sz w:val="22"/>
+                <w:szCs w:val="24"/>
+              </w:rPr>
+              <w:t xml:space="preserve">AUTOR </w:t>
             </w:r>
           </w:p>
         </w:tc>
@@ -700,50 +671,55 @@
               <w:bottom w:val="single" w:sz="6" w:space="0" w:color="000000"/>
               <w:right w:val="single" w:sz="6" w:space="0" w:color="000000"/>
             </w:tcBorders>
+            <w:vAlign w:val="center"/>
           </w:tcPr>
           <w:p>
             <w:pPr>
               <w:jc w:val="center"/>
+              <w:rPr>
+                <w:sz w:val="24"/>
+                <w:szCs w:val="28"/>
+              </w:rPr>
             </w:pPr>
             <w:r>
               <w:rPr>
-                <w:rFonts w:ascii="Times New Roman" w:eastAsia="Times New Roman" w:hAnsi="Times New Roman" w:cs="Times New Roman"/>
                 <w:sz w:val="24"/>
+                <w:szCs w:val="28"/>
               </w:rPr>
               <w:t>05</w:t>
             </w:r>
             <w:r>
               <w:rPr>
-                <w:rFonts w:ascii="Times New Roman" w:eastAsia="Times New Roman" w:hAnsi="Times New Roman" w:cs="Times New Roman"/>
                 <w:sz w:val="24"/>
+                <w:szCs w:val="28"/>
               </w:rPr>
               <w:t>.</w:t>
             </w:r>
             <w:r>
               <w:rPr>
-                <w:rFonts w:ascii="Times New Roman" w:eastAsia="Times New Roman" w:hAnsi="Times New Roman" w:cs="Times New Roman"/>
                 <w:sz w:val="24"/>
+                <w:szCs w:val="28"/>
               </w:rPr>
               <w:t>0</w:t>
             </w:r>
             <w:r>
               <w:rPr>
-                <w:rFonts w:ascii="Times New Roman" w:eastAsia="Times New Roman" w:hAnsi="Times New Roman" w:cs="Times New Roman"/>
                 <w:sz w:val="24"/>
+                <w:szCs w:val="28"/>
               </w:rPr>
               <w:t>3.20</w:t>
             </w:r>
             <w:r>
               <w:rPr>
-                <w:rFonts w:ascii="Times New Roman" w:eastAsia="Times New Roman" w:hAnsi="Times New Roman" w:cs="Times New Roman"/>
                 <w:sz w:val="24"/>
+                <w:szCs w:val="28"/>
               </w:rPr>
               <w:t>20</w:t>
             </w:r>
             <w:r>
               <w:rPr>
-                <w:rFonts w:ascii="Times New Roman" w:eastAsia="Times New Roman" w:hAnsi="Times New Roman" w:cs="Times New Roman"/>
                 <w:sz w:val="24"/>
+                <w:szCs w:val="28"/>
               </w:rPr>
               <w:t>.</w:t>
             </w:r>
@@ -758,15 +734,20 @@
               <w:bottom w:val="single" w:sz="6" w:space="0" w:color="000000"/>
               <w:right w:val="single" w:sz="6" w:space="0" w:color="000000"/>
             </w:tcBorders>
+            <w:vAlign w:val="center"/>
           </w:tcPr>
           <w:p>
             <w:pPr>
               <w:jc w:val="center"/>
+              <w:rPr>
+                <w:sz w:val="24"/>
+                <w:szCs w:val="28"/>
+              </w:rPr>
             </w:pPr>
             <w:r>
               <w:rPr>
-                <w:rFonts w:ascii="Times New Roman" w:eastAsia="Times New Roman" w:hAnsi="Times New Roman" w:cs="Times New Roman"/>
                 <w:sz w:val="24"/>
+                <w:szCs w:val="28"/>
               </w:rPr>
               <w:t>1.0</w:t>
             </w:r>
@@ -781,32 +762,37 @@
               <w:bottom w:val="single" w:sz="6" w:space="0" w:color="000000"/>
               <w:right w:val="single" w:sz="6" w:space="0" w:color="000000"/>
             </w:tcBorders>
+            <w:vAlign w:val="center"/>
           </w:tcPr>
           <w:p>
             <w:pPr>
               <w:jc w:val="center"/>
+              <w:rPr>
+                <w:sz w:val="24"/>
+                <w:szCs w:val="28"/>
+              </w:rPr>
             </w:pPr>
             <w:proofErr w:type="spellStart"/>
             <w:r>
               <w:rPr>
-                <w:rFonts w:ascii="Times New Roman" w:eastAsia="Times New Roman" w:hAnsi="Times New Roman" w:cs="Times New Roman"/>
                 <w:sz w:val="24"/>
+                <w:szCs w:val="28"/>
               </w:rPr>
               <w:t>inicijalna</w:t>
             </w:r>
             <w:proofErr w:type="spellEnd"/>
             <w:r>
               <w:rPr>
-                <w:rFonts w:ascii="Times New Roman" w:eastAsia="Times New Roman" w:hAnsi="Times New Roman" w:cs="Times New Roman"/>
                 <w:sz w:val="24"/>
+                <w:szCs w:val="28"/>
               </w:rPr>
               <w:t xml:space="preserve"> </w:t>
             </w:r>
             <w:proofErr w:type="spellStart"/>
             <w:r>
               <w:rPr>
-                <w:rFonts w:ascii="Times New Roman" w:eastAsia="Times New Roman" w:hAnsi="Times New Roman" w:cs="Times New Roman"/>
                 <w:sz w:val="24"/>
+                <w:szCs w:val="28"/>
               </w:rPr>
               <w:t>verzija</w:t>
             </w:r>
@@ -822,16 +808,29 @@
               <w:bottom w:val="single" w:sz="6" w:space="0" w:color="000000"/>
               <w:right w:val="single" w:sz="6" w:space="0" w:color="000000"/>
             </w:tcBorders>
+            <w:vAlign w:val="center"/>
           </w:tcPr>
           <w:p>
             <w:pPr>
               <w:jc w:val="center"/>
+              <w:rPr>
+                <w:sz w:val="24"/>
+                <w:szCs w:val="28"/>
+              </w:rPr>
             </w:pPr>
             <w:r>
+              <w:rPr>
+                <w:sz w:val="24"/>
+                <w:szCs w:val="28"/>
+              </w:rPr>
               <w:t xml:space="preserve">Marina </w:t>
             </w:r>
             <w:proofErr w:type="spellStart"/>
             <w:r>
+              <w:rPr>
+                <w:sz w:val="24"/>
+                <w:szCs w:val="28"/>
+              </w:rPr>
               <w:t>Spasić</w:t>
             </w:r>
             <w:proofErr w:type="spellEnd"/>
@@ -851,14 +850,23 @@
               <w:bottom w:val="single" w:sz="6" w:space="0" w:color="000000"/>
               <w:right w:val="single" w:sz="6" w:space="0" w:color="000000"/>
             </w:tcBorders>
+            <w:vAlign w:val="center"/>
           </w:tcPr>
           <w:p>
             <w:pPr>
-              <w:rPr>
-                <w:rFonts w:ascii="Times New Roman" w:eastAsia="Times New Roman" w:hAnsi="Times New Roman" w:cs="Times New Roman"/>
+              <w:jc w:val="center"/>
+              <w:rPr>
+                <w:rFonts w:eastAsia="Times New Roman" w:cs="Times New Roman"/>
                 <w:sz w:val="24"/>
               </w:rPr>
             </w:pPr>
+            <w:r>
+              <w:rPr>
+                <w:rFonts w:eastAsia="Times New Roman" w:cs="Times New Roman"/>
+                <w:sz w:val="24"/>
+              </w:rPr>
+              <w:t>29.03.2020.</w:t>
+            </w:r>
           </w:p>
         </w:tc>
         <w:tc>
@@ -870,14 +878,23 @@
               <w:bottom w:val="single" w:sz="6" w:space="0" w:color="000000"/>
               <w:right w:val="single" w:sz="6" w:space="0" w:color="000000"/>
             </w:tcBorders>
+            <w:vAlign w:val="center"/>
           </w:tcPr>
           <w:p>
             <w:pPr>
-              <w:rPr>
-                <w:rFonts w:ascii="Times New Roman" w:eastAsia="Times New Roman" w:hAnsi="Times New Roman" w:cs="Times New Roman"/>
+              <w:jc w:val="center"/>
+              <w:rPr>
+                <w:rFonts w:eastAsia="Times New Roman" w:cs="Times New Roman"/>
                 <w:sz w:val="24"/>
               </w:rPr>
             </w:pPr>
+            <w:r>
+              <w:rPr>
+                <w:rFonts w:eastAsia="Times New Roman" w:cs="Times New Roman"/>
+                <w:sz w:val="24"/>
+              </w:rPr>
+              <w:t>1.1</w:t>
+            </w:r>
           </w:p>
         </w:tc>
         <w:tc>
@@ -889,14 +906,192 @@
               <w:bottom w:val="single" w:sz="6" w:space="0" w:color="000000"/>
               <w:right w:val="single" w:sz="6" w:space="0" w:color="000000"/>
             </w:tcBorders>
+            <w:vAlign w:val="center"/>
           </w:tcPr>
           <w:p>
             <w:pPr>
-              <w:rPr>
-                <w:rFonts w:ascii="Times New Roman" w:eastAsia="Times New Roman" w:hAnsi="Times New Roman" w:cs="Times New Roman"/>
+              <w:jc w:val="center"/>
+              <w:rPr>
+                <w:rFonts w:eastAsia="Times New Roman" w:cs="Times New Roman"/>
                 <w:sz w:val="24"/>
               </w:rPr>
             </w:pPr>
+            <w:proofErr w:type="spellStart"/>
+            <w:r>
+              <w:rPr>
+                <w:rFonts w:eastAsia="Times New Roman" w:cs="Times New Roman"/>
+                <w:sz w:val="24"/>
+              </w:rPr>
+              <w:t>korisnik</w:t>
+            </w:r>
+            <w:proofErr w:type="spellEnd"/>
+            <w:r>
+              <w:rPr>
+                <w:rFonts w:eastAsia="Times New Roman" w:cs="Times New Roman"/>
+                <w:sz w:val="24"/>
+              </w:rPr>
+              <w:t xml:space="preserve"> </w:t>
+            </w:r>
+            <w:r>
+              <w:rPr>
+                <w:rFonts w:eastAsia="Times New Roman" w:cs="Times New Roman"/>
+                <w:sz w:val="24"/>
+              </w:rPr>
+              <w:t xml:space="preserve">ne </w:t>
+            </w:r>
+            <w:proofErr w:type="spellStart"/>
+            <w:r>
+              <w:rPr>
+                <w:rFonts w:eastAsia="Times New Roman" w:cs="Times New Roman"/>
+                <w:sz w:val="24"/>
+              </w:rPr>
+              <w:t>može</w:t>
+            </w:r>
+            <w:proofErr w:type="spellEnd"/>
+            <w:r>
+              <w:rPr>
+                <w:rFonts w:eastAsia="Times New Roman" w:cs="Times New Roman"/>
+                <w:sz w:val="24"/>
+              </w:rPr>
+              <w:t xml:space="preserve"> da </w:t>
+            </w:r>
+            <w:proofErr w:type="spellStart"/>
+            <w:r>
+              <w:rPr>
+                <w:rFonts w:eastAsia="Times New Roman" w:cs="Times New Roman"/>
+                <w:sz w:val="24"/>
+              </w:rPr>
+              <w:t>produži</w:t>
+            </w:r>
+            <w:proofErr w:type="spellEnd"/>
+            <w:r>
+              <w:rPr>
+                <w:rFonts w:eastAsia="Times New Roman" w:cs="Times New Roman"/>
+                <w:sz w:val="24"/>
+              </w:rPr>
+              <w:t xml:space="preserve"> period </w:t>
+            </w:r>
+            <w:proofErr w:type="spellStart"/>
+            <w:r>
+              <w:rPr>
+                <w:rFonts w:eastAsia="Times New Roman" w:cs="Times New Roman"/>
+                <w:sz w:val="24"/>
+              </w:rPr>
+              <w:t>važenja</w:t>
+            </w:r>
+            <w:proofErr w:type="spellEnd"/>
+            <w:r>
+              <w:rPr>
+                <w:rFonts w:eastAsia="Times New Roman" w:cs="Times New Roman"/>
+                <w:sz w:val="24"/>
+              </w:rPr>
+              <w:t xml:space="preserve"> </w:t>
+            </w:r>
+            <w:proofErr w:type="spellStart"/>
+            <w:r>
+              <w:rPr>
+                <w:rFonts w:eastAsia="Times New Roman" w:cs="Times New Roman"/>
+                <w:sz w:val="24"/>
+              </w:rPr>
+              <w:t>kartice</w:t>
+            </w:r>
+            <w:proofErr w:type="spellEnd"/>
+            <w:r>
+              <w:rPr>
+                <w:rFonts w:eastAsia="Times New Roman" w:cs="Times New Roman"/>
+                <w:sz w:val="24"/>
+              </w:rPr>
+              <w:t xml:space="preserve"> </w:t>
+            </w:r>
+            <w:proofErr w:type="spellStart"/>
+            <w:r>
+              <w:rPr>
+                <w:rFonts w:eastAsia="Times New Roman" w:cs="Times New Roman"/>
+                <w:sz w:val="24"/>
+              </w:rPr>
+              <w:t>ukoliko</w:t>
+            </w:r>
+            <w:proofErr w:type="spellEnd"/>
+            <w:r>
+              <w:rPr>
+                <w:rFonts w:eastAsia="Times New Roman" w:cs="Times New Roman"/>
+                <w:sz w:val="24"/>
+              </w:rPr>
+              <w:t xml:space="preserve"> </w:t>
+            </w:r>
+            <w:proofErr w:type="spellStart"/>
+            <w:r>
+              <w:rPr>
+                <w:rFonts w:eastAsia="Times New Roman" w:cs="Times New Roman"/>
+                <w:sz w:val="24"/>
+              </w:rPr>
+              <w:t>nema</w:t>
+            </w:r>
+            <w:proofErr w:type="spellEnd"/>
+            <w:r>
+              <w:rPr>
+                <w:rFonts w:eastAsia="Times New Roman" w:cs="Times New Roman"/>
+                <w:sz w:val="24"/>
+              </w:rPr>
+              <w:t xml:space="preserve"> </w:t>
+            </w:r>
+            <w:proofErr w:type="spellStart"/>
+            <w:r>
+              <w:rPr>
+                <w:rFonts w:eastAsia="Times New Roman" w:cs="Times New Roman"/>
+                <w:sz w:val="24"/>
+              </w:rPr>
+              <w:t>dovoljno</w:t>
+            </w:r>
+            <w:proofErr w:type="spellEnd"/>
+            <w:r>
+              <w:rPr>
+                <w:rFonts w:eastAsia="Times New Roman" w:cs="Times New Roman"/>
+                <w:sz w:val="24"/>
+              </w:rPr>
+              <w:t xml:space="preserve"> </w:t>
+            </w:r>
+            <w:proofErr w:type="spellStart"/>
+            <w:r>
+              <w:rPr>
+                <w:rFonts w:eastAsia="Times New Roman" w:cs="Times New Roman"/>
+                <w:sz w:val="24"/>
+              </w:rPr>
+              <w:t>sredstava</w:t>
+            </w:r>
+            <w:proofErr w:type="spellEnd"/>
+            <w:r>
+              <w:rPr>
+                <w:rFonts w:eastAsia="Times New Roman" w:cs="Times New Roman"/>
+                <w:sz w:val="24"/>
+              </w:rPr>
+              <w:t xml:space="preserve"> </w:t>
+            </w:r>
+            <w:proofErr w:type="spellStart"/>
+            <w:r>
+              <w:rPr>
+                <w:rFonts w:eastAsia="Times New Roman" w:cs="Times New Roman"/>
+                <w:sz w:val="24"/>
+              </w:rPr>
+              <w:t>na</w:t>
+            </w:r>
+            <w:proofErr w:type="spellEnd"/>
+            <w:r>
+              <w:rPr>
+                <w:rFonts w:eastAsia="Times New Roman" w:cs="Times New Roman"/>
+                <w:sz w:val="24"/>
+              </w:rPr>
+              <w:t xml:space="preserve"> </w:t>
+            </w:r>
+            <w:proofErr w:type="spellStart"/>
+            <w:r>
+              <w:rPr>
+                <w:rFonts w:eastAsia="Times New Roman" w:cs="Times New Roman"/>
+                <w:sz w:val="24"/>
+              </w:rPr>
+              <w:t>računu</w:t>
+            </w:r>
+            <w:proofErr w:type="spellEnd"/>
           </w:p>
         </w:tc>
         <w:tc>
@@ -908,6 +1103,93 @@
               <w:bottom w:val="single" w:sz="6" w:space="0" w:color="000000"/>
               <w:right w:val="single" w:sz="6" w:space="0" w:color="000000"/>
             </w:tcBorders>
+            <w:vAlign w:val="center"/>
+          </w:tcPr>
+          <w:p>
+            <w:pPr>
+              <w:jc w:val="center"/>
+              <w:rPr>
+                <w:sz w:val="24"/>
+              </w:rPr>
+            </w:pPr>
+            <w:r>
+              <w:rPr>
+                <w:sz w:val="24"/>
+              </w:rPr>
+              <w:t xml:space="preserve">Marina </w:t>
+            </w:r>
+            <w:proofErr w:type="spellStart"/>
+            <w:r>
+              <w:rPr>
+                <w:sz w:val="24"/>
+              </w:rPr>
+              <w:t>S</w:t>
+            </w:r>
+            <w:bookmarkStart w:id="0" w:name="_GoBack"/>
+            <w:bookmarkEnd w:id="0"/>
+            <w:r>
+              <w:rPr>
+                <w:sz w:val="24"/>
+              </w:rPr>
+              <w:t>pasić</w:t>
+            </w:r>
+            <w:proofErr w:type="spellEnd"/>
+          </w:p>
+        </w:tc>
+      </w:tr>
+      <w:tr>
+        <w:trPr>
+          <w:trHeight w:val="374"/>
+        </w:trPr>
+        <w:tc>
+          <w:tcPr>
+            <w:tcW w:w="2305" w:type="dxa"/>
+            <w:tcBorders>
+              <w:top w:val="single" w:sz="6" w:space="0" w:color="000000"/>
+              <w:left w:val="single" w:sz="6" w:space="0" w:color="000000"/>
+              <w:bottom w:val="single" w:sz="6" w:space="0" w:color="000000"/>
+              <w:right w:val="single" w:sz="6" w:space="0" w:color="000000"/>
+            </w:tcBorders>
+            <w:vAlign w:val="center"/>
+          </w:tcPr>
+          <w:p/>
+        </w:tc>
+        <w:tc>
+          <w:tcPr>
+            <w:tcW w:w="1152" w:type="dxa"/>
+            <w:tcBorders>
+              <w:top w:val="single" w:sz="6" w:space="0" w:color="000000"/>
+              <w:left w:val="single" w:sz="6" w:space="0" w:color="000000"/>
+              <w:bottom w:val="single" w:sz="6" w:space="0" w:color="000000"/>
+              <w:right w:val="single" w:sz="6" w:space="0" w:color="000000"/>
+            </w:tcBorders>
+            <w:vAlign w:val="center"/>
+          </w:tcPr>
+          <w:p/>
+        </w:tc>
+        <w:tc>
+          <w:tcPr>
+            <w:tcW w:w="3673" w:type="dxa"/>
+            <w:tcBorders>
+              <w:top w:val="single" w:sz="6" w:space="0" w:color="000000"/>
+              <w:left w:val="single" w:sz="6" w:space="0" w:color="000000"/>
+              <w:bottom w:val="single" w:sz="6" w:space="0" w:color="000000"/>
+              <w:right w:val="single" w:sz="6" w:space="0" w:color="000000"/>
+            </w:tcBorders>
+            <w:vAlign w:val="center"/>
+          </w:tcPr>
+          <w:p/>
+        </w:tc>
+        <w:tc>
+          <w:tcPr>
+            <w:tcW w:w="2376" w:type="dxa"/>
+            <w:tcBorders>
+              <w:top w:val="single" w:sz="6" w:space="0" w:color="000000"/>
+              <w:left w:val="single" w:sz="6" w:space="0" w:color="000000"/>
+              <w:bottom w:val="single" w:sz="6" w:space="0" w:color="000000"/>
+              <w:right w:val="single" w:sz="6" w:space="0" w:color="000000"/>
+            </w:tcBorders>
+            <w:vAlign w:val="center"/>
           </w:tcPr>
           <w:p/>
         </w:tc>
@@ -925,6 +1207,7 @@
               <w:bottom w:val="single" w:sz="6" w:space="0" w:color="000000"/>
               <w:right w:val="single" w:sz="6" w:space="0" w:color="000000"/>
             </w:tcBorders>
+            <w:vAlign w:val="center"/>
           </w:tcPr>
           <w:p/>
         </w:tc>
@@ -937,6 +1220,7 @@
               <w:bottom w:val="single" w:sz="6" w:space="0" w:color="000000"/>
               <w:right w:val="single" w:sz="6" w:space="0" w:color="000000"/>
             </w:tcBorders>
+            <w:vAlign w:val="center"/>
           </w:tcPr>
           <w:p/>
         </w:tc>
@@ -949,6 +1233,7 @@
               <w:bottom w:val="single" w:sz="6" w:space="0" w:color="000000"/>
               <w:right w:val="single" w:sz="6" w:space="0" w:color="000000"/>
             </w:tcBorders>
+            <w:vAlign w:val="center"/>
           </w:tcPr>
           <w:p/>
         </w:tc>
@@ -961,59 +1246,7 @@
               <w:bottom w:val="single" w:sz="6" w:space="0" w:color="000000"/>
               <w:right w:val="single" w:sz="6" w:space="0" w:color="000000"/>
             </w:tcBorders>
-          </w:tcPr>
-          <w:p/>
-        </w:tc>
-      </w:tr>
-      <w:tr>
-        <w:trPr>
-          <w:trHeight w:val="374"/>
-        </w:trPr>
-        <w:tc>
-          <w:tcPr>
-            <w:tcW w:w="2305" w:type="dxa"/>
-            <w:tcBorders>
-              <w:top w:val="single" w:sz="6" w:space="0" w:color="000000"/>
-              <w:left w:val="single" w:sz="6" w:space="0" w:color="000000"/>
-              <w:bottom w:val="single" w:sz="6" w:space="0" w:color="000000"/>
-              <w:right w:val="single" w:sz="6" w:space="0" w:color="000000"/>
-            </w:tcBorders>
-          </w:tcPr>
-          <w:p/>
-        </w:tc>
-        <w:tc>
-          <w:tcPr>
-            <w:tcW w:w="1152" w:type="dxa"/>
-            <w:tcBorders>
-              <w:top w:val="single" w:sz="6" w:space="0" w:color="000000"/>
-              <w:left w:val="single" w:sz="6" w:space="0" w:color="000000"/>
-              <w:bottom w:val="single" w:sz="6" w:space="0" w:color="000000"/>
-              <w:right w:val="single" w:sz="6" w:space="0" w:color="000000"/>
-            </w:tcBorders>
-          </w:tcPr>
-          <w:p/>
-        </w:tc>
-        <w:tc>
-          <w:tcPr>
-            <w:tcW w:w="3673" w:type="dxa"/>
-            <w:tcBorders>
-              <w:top w:val="single" w:sz="6" w:space="0" w:color="000000"/>
-              <w:left w:val="single" w:sz="6" w:space="0" w:color="000000"/>
-              <w:bottom w:val="single" w:sz="6" w:space="0" w:color="000000"/>
-              <w:right w:val="single" w:sz="6" w:space="0" w:color="000000"/>
-            </w:tcBorders>
-          </w:tcPr>
-          <w:p/>
-        </w:tc>
-        <w:tc>
-          <w:tcPr>
-            <w:tcW w:w="2376" w:type="dxa"/>
-            <w:tcBorders>
-              <w:top w:val="single" w:sz="6" w:space="0" w:color="000000"/>
-              <w:left w:val="single" w:sz="6" w:space="0" w:color="000000"/>
-              <w:bottom w:val="single" w:sz="6" w:space="0" w:color="000000"/>
-              <w:right w:val="single" w:sz="6" w:space="0" w:color="000000"/>
-            </w:tcBorders>
+            <w:vAlign w:val="center"/>
           </w:tcPr>
           <w:p/>
         </w:tc>
@@ -1031,6 +1264,7 @@
               <w:bottom w:val="single" w:sz="6" w:space="0" w:color="000000"/>
               <w:right w:val="single" w:sz="6" w:space="0" w:color="000000"/>
             </w:tcBorders>
+            <w:vAlign w:val="center"/>
           </w:tcPr>
           <w:p/>
         </w:tc>
@@ -1043,6 +1277,7 @@
               <w:bottom w:val="single" w:sz="6" w:space="0" w:color="000000"/>
               <w:right w:val="single" w:sz="6" w:space="0" w:color="000000"/>
             </w:tcBorders>
+            <w:vAlign w:val="center"/>
           </w:tcPr>
           <w:p/>
         </w:tc>
@@ -1055,6 +1290,7 @@
               <w:bottom w:val="single" w:sz="6" w:space="0" w:color="000000"/>
               <w:right w:val="single" w:sz="6" w:space="0" w:color="000000"/>
             </w:tcBorders>
+            <w:vAlign w:val="center"/>
           </w:tcPr>
           <w:p/>
         </w:tc>
@@ -1067,6 +1303,7 @@
               <w:bottom w:val="single" w:sz="6" w:space="0" w:color="000000"/>
               <w:right w:val="single" w:sz="6" w:space="0" w:color="000000"/>
             </w:tcBorders>
+            <w:vAlign w:val="center"/>
           </w:tcPr>
           <w:p/>
         </w:tc>
@@ -1090,26 +1327,16 @@
     <w:p>
       <w:pPr>
         <w:spacing w:after="98"/>
-        <w:ind w:right="2"/>
+        <w:ind w:right="1444"/>
         <w:jc w:val="center"/>
       </w:pPr>
-      <w:proofErr w:type="spellStart"/>
       <w:r>
         <w:rPr>
           <w:rFonts w:ascii="Arial" w:eastAsia="Arial" w:hAnsi="Arial" w:cs="Arial"/>
           <w:b/>
           <w:sz w:val="36"/>
         </w:rPr>
-        <w:t>Sadržaj</w:t>
-      </w:r>
-      <w:proofErr w:type="spellEnd"/>
-      <w:r>
-        <w:rPr>
-          <w:rFonts w:ascii="Arial" w:eastAsia="Arial" w:hAnsi="Arial" w:cs="Arial"/>
-          <w:b/>
-          <w:sz w:val="36"/>
-        </w:rPr>
-        <w:t xml:space="preserve">  </w:t>
+        <w:t xml:space="preserve">SADRŽAJ  </w:t>
       </w:r>
     </w:p>
     <w:sdt>
@@ -1123,7 +1350,12 @@
           <w:docPartGallery w:val="Table of Contents"/>
         </w:docPartObj>
       </w:sdtPr>
-      <w:sdtEndPr/>
+      <w:sdtEndPr>
+        <w:rPr>
+          <w:rFonts w:ascii="Times New Roman" w:hAnsi="Times New Roman"/>
+          <w:sz w:val="20"/>
+        </w:rPr>
+      </w:sdtEndPr>
       <w:sdtContent>
         <w:p>
           <w:pPr>
@@ -1148,7 +1380,7 @@
           <w:r>
             <w:fldChar w:fldCharType="separate"/>
           </w:r>
-          <w:hyperlink w:anchor="_Toc34582748" w:history="1">
+          <w:hyperlink w:anchor="_Toc36453812" w:history="1">
             <w:r>
               <w:rPr>
                 <w:rStyle w:val="Hyperlink"/>
@@ -1194,7 +1426,7 @@
                 <w:noProof/>
                 <w:webHidden/>
               </w:rPr>
-              <w:instrText xml:space="preserve"> PAGEREF _Toc34582748 \h </w:instrText>
+              <w:instrText xml:space="preserve"> PAGEREF _Toc36453812 \h </w:instrText>
             </w:r>
             <w:r>
               <w:rPr>
@@ -1239,7 +1471,7 @@
               <w:sz w:val="22"/>
             </w:rPr>
           </w:pPr>
-          <w:hyperlink w:anchor="_Toc34582749" w:history="1">
+          <w:hyperlink w:anchor="_Toc36453813" w:history="1">
             <w:r>
               <w:rPr>
                 <w:rStyle w:val="Hyperlink"/>
@@ -1285,7 +1517,7 @@
                 <w:noProof/>
                 <w:webHidden/>
               </w:rPr>
-              <w:instrText xml:space="preserve"> PAGEREF _Toc34582749 \h </w:instrText>
+              <w:instrText xml:space="preserve"> PAGEREF _Toc36453813 \h </w:instrText>
             </w:r>
             <w:r>
               <w:rPr>
@@ -1330,7 +1562,7 @@
               <w:sz w:val="22"/>
             </w:rPr>
           </w:pPr>
-          <w:hyperlink w:anchor="_Toc34582750" w:history="1">
+          <w:hyperlink w:anchor="_Toc36453814" w:history="1">
             <w:r>
               <w:rPr>
                 <w:rStyle w:val="Hyperlink"/>
@@ -1376,7 +1608,7 @@
                 <w:noProof/>
                 <w:webHidden/>
               </w:rPr>
-              <w:instrText xml:space="preserve"> PAGEREF _Toc34582750 \h </w:instrText>
+              <w:instrText xml:space="preserve"> PAGEREF _Toc36453814 \h </w:instrText>
             </w:r>
             <w:r>
               <w:rPr>
@@ -1421,7 +1653,7 @@
               <w:sz w:val="22"/>
             </w:rPr>
           </w:pPr>
-          <w:hyperlink w:anchor="_Toc34582751" w:history="1">
+          <w:hyperlink w:anchor="_Toc36453815" w:history="1">
             <w:r>
               <w:rPr>
                 <w:rStyle w:val="Hyperlink"/>
@@ -1467,7 +1699,7 @@
                 <w:noProof/>
                 <w:webHidden/>
               </w:rPr>
-              <w:instrText xml:space="preserve"> PAGEREF _Toc34582751 \h </w:instrText>
+              <w:instrText xml:space="preserve"> PAGEREF _Toc36453815 \h </w:instrText>
             </w:r>
             <w:r>
               <w:rPr>
@@ -1512,7 +1744,7 @@
               <w:sz w:val="22"/>
             </w:rPr>
           </w:pPr>
-          <w:hyperlink w:anchor="_Toc34582752" w:history="1">
+          <w:hyperlink w:anchor="_Toc36453816" w:history="1">
             <w:r>
               <w:rPr>
                 <w:rStyle w:val="Hyperlink"/>
@@ -1558,7 +1790,7 @@
                 <w:noProof/>
                 <w:webHidden/>
               </w:rPr>
-              <w:instrText xml:space="preserve"> PAGEREF _Toc34582752 \h </w:instrText>
+              <w:instrText xml:space="preserve"> PAGEREF _Toc36453816 \h </w:instrText>
             </w:r>
             <w:r>
               <w:rPr>
@@ -1603,7 +1835,7 @@
               <w:sz w:val="22"/>
             </w:rPr>
           </w:pPr>
-          <w:hyperlink w:anchor="_Toc34582753" w:history="1">
+          <w:hyperlink w:anchor="_Toc36453817" w:history="1">
             <w:r>
               <w:rPr>
                 <w:rStyle w:val="Hyperlink"/>
@@ -1649,7 +1881,7 @@
                 <w:noProof/>
                 <w:webHidden/>
               </w:rPr>
-              <w:instrText xml:space="preserve"> PAGEREF _Toc34582753 \h </w:instrText>
+              <w:instrText xml:space="preserve"> PAGEREF _Toc36453817 \h </w:instrText>
             </w:r>
             <w:r>
               <w:rPr>
@@ -1694,7 +1926,7 @@
               <w:sz w:val="22"/>
             </w:rPr>
           </w:pPr>
-          <w:hyperlink w:anchor="_Toc34582754" w:history="1">
+          <w:hyperlink w:anchor="_Toc36453818" w:history="1">
             <w:r>
               <w:rPr>
                 <w:rStyle w:val="Hyperlink"/>
@@ -1722,7 +1954,7 @@
                 <w:iCs/>
                 <w:noProof/>
               </w:rPr>
-              <w:t>Korisnik unosi datum produzetka</w:t>
+              <w:t>Korisnik unosi datum produženja</w:t>
             </w:r>
             <w:r>
               <w:rPr>
@@ -1743,7 +1975,7 @@
                 <w:noProof/>
                 <w:webHidden/>
               </w:rPr>
-              <w:instrText xml:space="preserve"> PAGEREF _Toc34582754 \h </w:instrText>
+              <w:instrText xml:space="preserve"> PAGEREF _Toc36453818 \h </w:instrText>
             </w:r>
             <w:r>
               <w:rPr>
@@ -1788,7 +2020,7 @@
               <w:sz w:val="22"/>
             </w:rPr>
           </w:pPr>
-          <w:hyperlink w:anchor="_Toc34582755" w:history="1">
+          <w:hyperlink w:anchor="_Toc36453819" w:history="1">
             <w:r>
               <w:rPr>
                 <w:rStyle w:val="Hyperlink"/>
@@ -1816,7 +2048,7 @@
                 <w:iCs/>
                 <w:noProof/>
               </w:rPr>
-              <w:t>Uspešno evidentiranje produžetka vazenja</w:t>
+              <w:t>Uspešno evidentiranje produženja</w:t>
             </w:r>
             <w:r>
               <w:rPr>
@@ -1837,7 +2069,7 @@
                 <w:noProof/>
                 <w:webHidden/>
               </w:rPr>
-              <w:instrText xml:space="preserve"> PAGEREF _Toc34582755 \h </w:instrText>
+              <w:instrText xml:space="preserve"> PAGEREF _Toc36453819 \h </w:instrText>
             </w:r>
             <w:r>
               <w:rPr>
@@ -1882,7 +2114,7 @@
               <w:sz w:val="22"/>
             </w:rPr>
           </w:pPr>
-          <w:hyperlink w:anchor="_Toc34582756" w:history="1">
+          <w:hyperlink w:anchor="_Toc36453820" w:history="1">
             <w:r>
               <w:rPr>
                 <w:rStyle w:val="Hyperlink"/>
@@ -1930,7 +2162,7 @@
                 <w:noProof/>
                 <w:webHidden/>
               </w:rPr>
-              <w:instrText xml:space="preserve"> PAGEREF _Toc34582756 \h </w:instrText>
+              <w:instrText xml:space="preserve"> PAGEREF _Toc36453820 \h </w:instrText>
             </w:r>
             <w:r>
               <w:rPr>
@@ -1975,7 +2207,7 @@
               <w:sz w:val="22"/>
             </w:rPr>
           </w:pPr>
-          <w:hyperlink w:anchor="_Toc34582757" w:history="1">
+          <w:hyperlink w:anchor="_Toc36453821" w:history="1">
             <w:r>
               <w:rPr>
                 <w:rStyle w:val="Hyperlink"/>
@@ -2021,7 +2253,7 @@
                 <w:noProof/>
                 <w:webHidden/>
               </w:rPr>
-              <w:instrText xml:space="preserve"> PAGEREF _Toc34582757 \h </w:instrText>
+              <w:instrText xml:space="preserve"> PAGEREF _Toc36453821 \h </w:instrText>
             </w:r>
             <w:r>
               <w:rPr>
@@ -2041,7 +2273,7 @@
                 <w:noProof/>
                 <w:webHidden/>
               </w:rPr>
-              <w:t>4</w:t>
+              <w:t>5</w:t>
             </w:r>
             <w:r>
               <w:rPr>
@@ -2066,7 +2298,7 @@
               <w:sz w:val="22"/>
             </w:rPr>
           </w:pPr>
-          <w:hyperlink w:anchor="_Toc34582758" w:history="1">
+          <w:hyperlink w:anchor="_Toc36453822" w:history="1">
             <w:r>
               <w:rPr>
                 <w:rStyle w:val="Hyperlink"/>
@@ -2112,7 +2344,7 @@
                 <w:noProof/>
                 <w:webHidden/>
               </w:rPr>
-              <w:instrText xml:space="preserve"> PAGEREF _Toc34582758 \h </w:instrText>
+              <w:instrText xml:space="preserve"> PAGEREF _Toc36453822 \h </w:instrText>
             </w:r>
             <w:r>
               <w:rPr>
@@ -2157,7 +2389,7 @@
               <w:sz w:val="22"/>
             </w:rPr>
           </w:pPr>
-          <w:hyperlink w:anchor="_Toc34582759" w:history="1">
+          <w:hyperlink w:anchor="_Toc36453823" w:history="1">
             <w:r>
               <w:rPr>
                 <w:rStyle w:val="Hyperlink"/>
@@ -2203,7 +2435,7 @@
                 <w:noProof/>
                 <w:webHidden/>
               </w:rPr>
-              <w:instrText xml:space="preserve"> PAGEREF _Toc34582759 \h </w:instrText>
+              <w:instrText xml:space="preserve"> PAGEREF _Toc36453823 \h </w:instrText>
             </w:r>
             <w:r>
               <w:rPr>
@@ -2249,8 +2481,6 @@
       <w:r>
         <w:br w:type="page"/>
       </w:r>
-      <w:bookmarkStart w:id="0" w:name="_GoBack"/>
-      <w:bookmarkEnd w:id="0"/>
     </w:p>
     <w:p>
       <w:pPr>
@@ -2263,7 +2493,7 @@
         <w:spacing w:after="63"/>
         <w:ind w:left="705" w:hanging="720"/>
       </w:pPr>
-      <w:bookmarkStart w:id="1" w:name="_Toc34582748"/>
+      <w:bookmarkStart w:id="1" w:name="_Toc36453812"/>
       <w:proofErr w:type="spellStart"/>
       <w:r>
         <w:t>Uvod</w:t>
@@ -2281,7 +2511,7 @@
         <w:spacing w:line="480" w:lineRule="auto"/>
         <w:ind w:left="705" w:hanging="720"/>
       </w:pPr>
-      <w:bookmarkStart w:id="2" w:name="_Toc34582749"/>
+      <w:bookmarkStart w:id="2" w:name="_Toc36453813"/>
       <w:proofErr w:type="spellStart"/>
       <w:r>
         <w:t>Rezime</w:t>
@@ -2300,179 +2530,184 @@
       <w:proofErr w:type="spellStart"/>
       <w:r>
         <w:rPr>
-          <w:rFonts w:ascii="Times New Roman" w:eastAsia="Times New Roman" w:hAnsi="Times New Roman" w:cs="Times New Roman"/>
-          <w:sz w:val="20"/>
+          <w:rFonts w:eastAsia="Times New Roman" w:cs="Times New Roman"/>
         </w:rPr>
         <w:t>Definisanje</w:t>
       </w:r>
       <w:proofErr w:type="spellEnd"/>
       <w:r>
         <w:rPr>
-          <w:rFonts w:ascii="Times New Roman" w:eastAsia="Times New Roman" w:hAnsi="Times New Roman" w:cs="Times New Roman"/>
-          <w:sz w:val="20"/>
-        </w:rPr>
-        <w:t xml:space="preserve"> </w:t>
-      </w:r>
-      <w:proofErr w:type="spellStart"/>
-      <w:r>
-        <w:rPr>
-          <w:rFonts w:ascii="Times New Roman" w:eastAsia="Times New Roman" w:hAnsi="Times New Roman" w:cs="Times New Roman"/>
-          <w:sz w:val="20"/>
+          <w:rFonts w:eastAsia="Times New Roman" w:cs="Times New Roman"/>
+        </w:rPr>
+        <w:t xml:space="preserve"> </w:t>
+      </w:r>
+      <w:proofErr w:type="spellStart"/>
+      <w:r>
+        <w:rPr>
+          <w:rFonts w:eastAsia="Times New Roman" w:cs="Times New Roman"/>
         </w:rPr>
         <w:t>scenarija</w:t>
       </w:r>
       <w:proofErr w:type="spellEnd"/>
       <w:r>
         <w:rPr>
-          <w:rFonts w:ascii="Times New Roman" w:eastAsia="Times New Roman" w:hAnsi="Times New Roman" w:cs="Times New Roman"/>
-          <w:sz w:val="20"/>
-        </w:rPr>
-        <w:t xml:space="preserve"> </w:t>
-      </w:r>
-      <w:proofErr w:type="spellStart"/>
-      <w:r>
-        <w:rPr>
-          <w:rFonts w:ascii="Times New Roman" w:eastAsia="Times New Roman" w:hAnsi="Times New Roman" w:cs="Times New Roman"/>
-          <w:sz w:val="20"/>
+          <w:rFonts w:eastAsia="Times New Roman" w:cs="Times New Roman"/>
+        </w:rPr>
+        <w:t xml:space="preserve"> </w:t>
+      </w:r>
+      <w:proofErr w:type="spellStart"/>
+      <w:r>
+        <w:rPr>
+          <w:rFonts w:eastAsia="Times New Roman" w:cs="Times New Roman"/>
         </w:rPr>
         <w:t>upotrebe</w:t>
       </w:r>
       <w:proofErr w:type="spellEnd"/>
       <w:r>
         <w:rPr>
-          <w:rFonts w:ascii="Times New Roman" w:eastAsia="Times New Roman" w:hAnsi="Times New Roman" w:cs="Times New Roman"/>
-          <w:sz w:val="20"/>
-        </w:rPr>
-        <w:t xml:space="preserve"> </w:t>
-      </w:r>
-      <w:proofErr w:type="spellStart"/>
-      <w:r>
-        <w:rPr>
-          <w:rFonts w:ascii="Times New Roman" w:eastAsia="Times New Roman" w:hAnsi="Times New Roman" w:cs="Times New Roman"/>
-          <w:sz w:val="20"/>
+          <w:rFonts w:eastAsia="Times New Roman" w:cs="Times New Roman"/>
+        </w:rPr>
+        <w:t xml:space="preserve"> </w:t>
+      </w:r>
+      <w:proofErr w:type="spellStart"/>
+      <w:r>
+        <w:rPr>
+          <w:rFonts w:eastAsia="Times New Roman" w:cs="Times New Roman"/>
         </w:rPr>
         <w:t>produ</w:t>
       </w:r>
       <w:r>
         <w:rPr>
-          <w:rFonts w:ascii="Times New Roman" w:eastAsia="Times New Roman" w:hAnsi="Times New Roman" w:cs="Times New Roman"/>
-          <w:sz w:val="20"/>
+          <w:rFonts w:eastAsia="Times New Roman" w:cs="Times New Roman"/>
         </w:rPr>
         <w:t>ž</w:t>
       </w:r>
       <w:r>
         <w:rPr>
-          <w:rFonts w:ascii="Times New Roman" w:eastAsia="Times New Roman" w:hAnsi="Times New Roman" w:cs="Times New Roman"/>
-          <w:sz w:val="20"/>
+          <w:rFonts w:eastAsia="Times New Roman" w:cs="Times New Roman"/>
         </w:rPr>
         <w:t>etka</w:t>
       </w:r>
       <w:proofErr w:type="spellEnd"/>
       <w:r>
         <w:rPr>
-          <w:rFonts w:ascii="Times New Roman" w:eastAsia="Times New Roman" w:hAnsi="Times New Roman" w:cs="Times New Roman"/>
-          <w:sz w:val="20"/>
-        </w:rPr>
-        <w:t xml:space="preserve"> </w:t>
-      </w:r>
-      <w:proofErr w:type="spellStart"/>
-      <w:r>
-        <w:rPr>
-          <w:rFonts w:ascii="Times New Roman" w:eastAsia="Times New Roman" w:hAnsi="Times New Roman" w:cs="Times New Roman"/>
-          <w:sz w:val="20"/>
+          <w:rFonts w:eastAsia="Times New Roman" w:cs="Times New Roman"/>
+        </w:rPr>
+        <w:t xml:space="preserve"> </w:t>
+      </w:r>
+      <w:proofErr w:type="spellStart"/>
+      <w:r>
+        <w:rPr>
+          <w:rFonts w:eastAsia="Times New Roman" w:cs="Times New Roman"/>
         </w:rPr>
         <w:t>perioda</w:t>
       </w:r>
       <w:proofErr w:type="spellEnd"/>
       <w:r>
         <w:rPr>
-          <w:rFonts w:ascii="Times New Roman" w:eastAsia="Times New Roman" w:hAnsi="Times New Roman" w:cs="Times New Roman"/>
-          <w:sz w:val="20"/>
-        </w:rPr>
-        <w:t xml:space="preserve"> </w:t>
-      </w:r>
-      <w:proofErr w:type="spellStart"/>
-      <w:r>
-        <w:rPr>
-          <w:rFonts w:ascii="Times New Roman" w:eastAsia="Times New Roman" w:hAnsi="Times New Roman" w:cs="Times New Roman"/>
-          <w:sz w:val="20"/>
+          <w:rFonts w:eastAsia="Times New Roman" w:cs="Times New Roman"/>
+        </w:rPr>
+        <w:t xml:space="preserve"> </w:t>
+      </w:r>
+      <w:proofErr w:type="spellStart"/>
+      <w:r>
+        <w:rPr>
+          <w:rFonts w:eastAsia="Times New Roman" w:cs="Times New Roman"/>
         </w:rPr>
         <w:t>va</w:t>
       </w:r>
       <w:r>
         <w:rPr>
-          <w:rFonts w:ascii="Times New Roman" w:eastAsia="Times New Roman" w:hAnsi="Times New Roman" w:cs="Times New Roman"/>
-          <w:sz w:val="20"/>
+          <w:rFonts w:eastAsia="Times New Roman" w:cs="Times New Roman"/>
         </w:rPr>
         <w:t>ž</w:t>
       </w:r>
       <w:r>
         <w:rPr>
-          <w:rFonts w:ascii="Times New Roman" w:eastAsia="Times New Roman" w:hAnsi="Times New Roman" w:cs="Times New Roman"/>
-          <w:sz w:val="20"/>
+          <w:rFonts w:eastAsia="Times New Roman" w:cs="Times New Roman"/>
         </w:rPr>
         <w:t>enja</w:t>
       </w:r>
       <w:proofErr w:type="spellEnd"/>
       <w:r>
         <w:rPr>
-          <w:rFonts w:ascii="Times New Roman" w:eastAsia="Times New Roman" w:hAnsi="Times New Roman" w:cs="Times New Roman"/>
-          <w:sz w:val="20"/>
-        </w:rPr>
-        <w:t xml:space="preserve"> </w:t>
-      </w:r>
-      <w:proofErr w:type="spellStart"/>
-      <w:r>
-        <w:rPr>
-          <w:rFonts w:ascii="Times New Roman" w:eastAsia="Times New Roman" w:hAnsi="Times New Roman" w:cs="Times New Roman"/>
-          <w:sz w:val="20"/>
+          <w:rFonts w:eastAsia="Times New Roman" w:cs="Times New Roman"/>
+        </w:rPr>
+        <w:t xml:space="preserve"> </w:t>
+      </w:r>
+      <w:proofErr w:type="spellStart"/>
+      <w:r>
+        <w:rPr>
+          <w:rFonts w:eastAsia="Times New Roman" w:cs="Times New Roman"/>
         </w:rPr>
         <w:t>kartice</w:t>
       </w:r>
       <w:proofErr w:type="spellEnd"/>
       <w:r>
         <w:rPr>
-          <w:rFonts w:ascii="Times New Roman" w:eastAsia="Times New Roman" w:hAnsi="Times New Roman" w:cs="Times New Roman"/>
-          <w:sz w:val="20"/>
-        </w:rPr>
-        <w:t xml:space="preserve"> </w:t>
-      </w:r>
-      <w:proofErr w:type="spellStart"/>
-      <w:r>
-        <w:rPr>
-          <w:rFonts w:ascii="Times New Roman" w:eastAsia="Times New Roman" w:hAnsi="Times New Roman" w:cs="Times New Roman"/>
-          <w:sz w:val="20"/>
+          <w:rFonts w:eastAsia="Times New Roman" w:cs="Times New Roman"/>
+        </w:rPr>
+        <w:t xml:space="preserve"> </w:t>
+      </w:r>
+      <w:proofErr w:type="spellStart"/>
+      <w:r>
+        <w:rPr>
+          <w:rFonts w:eastAsia="Times New Roman" w:cs="Times New Roman"/>
         </w:rPr>
         <w:t>registrovanog</w:t>
       </w:r>
       <w:proofErr w:type="spellEnd"/>
       <w:r>
         <w:rPr>
-          <w:rFonts w:ascii="Times New Roman" w:eastAsia="Times New Roman" w:hAnsi="Times New Roman" w:cs="Times New Roman"/>
-          <w:sz w:val="20"/>
-        </w:rPr>
-        <w:t xml:space="preserve"> </w:t>
-      </w:r>
-      <w:proofErr w:type="spellStart"/>
-      <w:r>
-        <w:rPr>
-          <w:rFonts w:ascii="Times New Roman" w:eastAsia="Times New Roman" w:hAnsi="Times New Roman" w:cs="Times New Roman"/>
-          <w:sz w:val="20"/>
+          <w:rFonts w:eastAsia="Times New Roman" w:cs="Times New Roman"/>
+        </w:rPr>
+        <w:t xml:space="preserve"> </w:t>
+      </w:r>
+      <w:proofErr w:type="spellStart"/>
+      <w:r>
+        <w:rPr>
+          <w:rFonts w:eastAsia="Times New Roman" w:cs="Times New Roman"/>
         </w:rPr>
         <w:t>korisnika</w:t>
       </w:r>
       <w:proofErr w:type="spellEnd"/>
       <w:r>
         <w:rPr>
-          <w:rFonts w:ascii="Times New Roman" w:eastAsia="Times New Roman" w:hAnsi="Times New Roman" w:cs="Times New Roman"/>
-          <w:sz w:val="20"/>
+          <w:rFonts w:eastAsia="Times New Roman" w:cs="Times New Roman"/>
+        </w:rPr>
+        <w:t xml:space="preserve"> </w:t>
+      </w:r>
+      <w:proofErr w:type="spellStart"/>
+      <w:r>
+        <w:rPr>
+          <w:rFonts w:eastAsia="Times New Roman" w:cs="Times New Roman"/>
+        </w:rPr>
+        <w:t>putem</w:t>
+      </w:r>
+      <w:proofErr w:type="spellEnd"/>
+      <w:r>
+        <w:rPr>
+          <w:rFonts w:eastAsia="Times New Roman" w:cs="Times New Roman"/>
+        </w:rPr>
+        <w:t xml:space="preserve"> </w:t>
+      </w:r>
+      <w:proofErr w:type="spellStart"/>
+      <w:r>
+        <w:rPr>
+          <w:rFonts w:eastAsia="Times New Roman" w:cs="Times New Roman"/>
+        </w:rPr>
+        <w:t>naloga</w:t>
+      </w:r>
+      <w:proofErr w:type="spellEnd"/>
+      <w:r>
+        <w:rPr>
+          <w:rFonts w:eastAsia="Times New Roman" w:cs="Times New Roman"/>
         </w:rPr>
         <w:t>.</w:t>
       </w:r>
       <w:r>
         <w:rPr>
-          <w:rFonts w:ascii="Times New Roman" w:eastAsia="Times New Roman" w:hAnsi="Times New Roman" w:cs="Times New Roman"/>
-          <w:sz w:val="20"/>
+          <w:rFonts w:eastAsia="Times New Roman" w:cs="Times New Roman"/>
         </w:rPr>
         <w:t xml:space="preserve"> </w:t>
       </w:r>
@@ -2483,7 +2718,7 @@
         <w:spacing w:after="83" w:line="480" w:lineRule="auto"/>
         <w:ind w:left="705" w:hanging="720"/>
       </w:pPr>
-      <w:bookmarkStart w:id="3" w:name="_Toc34582750"/>
+      <w:bookmarkStart w:id="3" w:name="_Toc36453814"/>
       <w:proofErr w:type="spellStart"/>
       <w:r>
         <w:t>Namena</w:t>
@@ -2534,288 +2769,252 @@
       <w:proofErr w:type="spellStart"/>
       <w:r>
         <w:rPr>
-          <w:rFonts w:ascii="Times New Roman" w:eastAsia="Times New Roman" w:hAnsi="Times New Roman" w:cs="Times New Roman"/>
-          <w:sz w:val="20"/>
+          <w:rFonts w:eastAsia="Times New Roman" w:cs="Times New Roman"/>
         </w:rPr>
         <w:t>Dokument</w:t>
       </w:r>
       <w:proofErr w:type="spellEnd"/>
       <w:r>
         <w:rPr>
-          <w:rFonts w:ascii="Times New Roman" w:eastAsia="Times New Roman" w:hAnsi="Times New Roman" w:cs="Times New Roman"/>
-          <w:sz w:val="20"/>
-        </w:rPr>
-        <w:t xml:space="preserve"> </w:t>
-      </w:r>
-      <w:proofErr w:type="spellStart"/>
-      <w:r>
-        <w:rPr>
-          <w:rFonts w:ascii="Times New Roman" w:eastAsia="Times New Roman" w:hAnsi="Times New Roman" w:cs="Times New Roman"/>
-          <w:sz w:val="20"/>
+          <w:rFonts w:eastAsia="Times New Roman" w:cs="Times New Roman"/>
+        </w:rPr>
+        <w:t xml:space="preserve"> </w:t>
+      </w:r>
+      <w:proofErr w:type="spellStart"/>
+      <w:r>
+        <w:rPr>
+          <w:rFonts w:eastAsia="Times New Roman" w:cs="Times New Roman"/>
         </w:rPr>
         <w:t>će</w:t>
       </w:r>
       <w:proofErr w:type="spellEnd"/>
       <w:r>
         <w:rPr>
-          <w:rFonts w:ascii="Times New Roman" w:eastAsia="Times New Roman" w:hAnsi="Times New Roman" w:cs="Times New Roman"/>
-          <w:sz w:val="20"/>
-        </w:rPr>
-        <w:t xml:space="preserve"> </w:t>
-      </w:r>
-      <w:proofErr w:type="spellStart"/>
-      <w:r>
-        <w:rPr>
-          <w:rFonts w:ascii="Times New Roman" w:eastAsia="Times New Roman" w:hAnsi="Times New Roman" w:cs="Times New Roman"/>
-          <w:sz w:val="20"/>
+          <w:rFonts w:eastAsia="Times New Roman" w:cs="Times New Roman"/>
+        </w:rPr>
+        <w:t xml:space="preserve"> </w:t>
+      </w:r>
+      <w:proofErr w:type="spellStart"/>
+      <w:r>
+        <w:rPr>
+          <w:rFonts w:eastAsia="Times New Roman" w:cs="Times New Roman"/>
         </w:rPr>
         <w:t>koristiti</w:t>
       </w:r>
       <w:proofErr w:type="spellEnd"/>
       <w:r>
         <w:rPr>
-          <w:rFonts w:ascii="Times New Roman" w:eastAsia="Times New Roman" w:hAnsi="Times New Roman" w:cs="Times New Roman"/>
-          <w:sz w:val="20"/>
-        </w:rPr>
-        <w:t xml:space="preserve"> </w:t>
-      </w:r>
-      <w:proofErr w:type="spellStart"/>
-      <w:r>
-        <w:rPr>
-          <w:rFonts w:ascii="Times New Roman" w:eastAsia="Times New Roman" w:hAnsi="Times New Roman" w:cs="Times New Roman"/>
-          <w:sz w:val="20"/>
+          <w:rFonts w:eastAsia="Times New Roman" w:cs="Times New Roman"/>
+        </w:rPr>
+        <w:t xml:space="preserve"> </w:t>
+      </w:r>
+      <w:proofErr w:type="spellStart"/>
+      <w:r>
+        <w:rPr>
+          <w:rFonts w:eastAsia="Times New Roman" w:cs="Times New Roman"/>
         </w:rPr>
         <w:t>svi</w:t>
       </w:r>
       <w:proofErr w:type="spellEnd"/>
       <w:r>
         <w:rPr>
-          <w:rFonts w:ascii="Times New Roman" w:eastAsia="Times New Roman" w:hAnsi="Times New Roman" w:cs="Times New Roman"/>
-          <w:sz w:val="20"/>
-        </w:rPr>
-        <w:t xml:space="preserve"> </w:t>
-      </w:r>
-      <w:proofErr w:type="spellStart"/>
-      <w:r>
-        <w:rPr>
-          <w:rFonts w:ascii="Times New Roman" w:eastAsia="Times New Roman" w:hAnsi="Times New Roman" w:cs="Times New Roman"/>
-          <w:sz w:val="20"/>
+          <w:rFonts w:eastAsia="Times New Roman" w:cs="Times New Roman"/>
+        </w:rPr>
+        <w:t xml:space="preserve"> </w:t>
+      </w:r>
+      <w:proofErr w:type="spellStart"/>
+      <w:r>
+        <w:rPr>
+          <w:rFonts w:eastAsia="Times New Roman" w:cs="Times New Roman"/>
         </w:rPr>
         <w:t>članovi</w:t>
       </w:r>
       <w:proofErr w:type="spellEnd"/>
       <w:r>
         <w:rPr>
-          <w:rFonts w:ascii="Times New Roman" w:eastAsia="Times New Roman" w:hAnsi="Times New Roman" w:cs="Times New Roman"/>
-          <w:sz w:val="20"/>
-        </w:rPr>
-        <w:t xml:space="preserve"> </w:t>
-      </w:r>
-      <w:proofErr w:type="spellStart"/>
-      <w:r>
-        <w:rPr>
-          <w:rFonts w:ascii="Times New Roman" w:eastAsia="Times New Roman" w:hAnsi="Times New Roman" w:cs="Times New Roman"/>
-          <w:sz w:val="20"/>
+          <w:rFonts w:eastAsia="Times New Roman" w:cs="Times New Roman"/>
+        </w:rPr>
+        <w:t xml:space="preserve"> </w:t>
+      </w:r>
+      <w:proofErr w:type="spellStart"/>
+      <w:r>
+        <w:rPr>
+          <w:rFonts w:eastAsia="Times New Roman" w:cs="Times New Roman"/>
         </w:rPr>
         <w:t>projektnog</w:t>
       </w:r>
       <w:proofErr w:type="spellEnd"/>
       <w:r>
         <w:rPr>
-          <w:rFonts w:ascii="Times New Roman" w:eastAsia="Times New Roman" w:hAnsi="Times New Roman" w:cs="Times New Roman"/>
-          <w:sz w:val="20"/>
-        </w:rPr>
-        <w:t xml:space="preserve"> </w:t>
-      </w:r>
-      <w:proofErr w:type="spellStart"/>
-      <w:r>
-        <w:rPr>
-          <w:rFonts w:ascii="Times New Roman" w:eastAsia="Times New Roman" w:hAnsi="Times New Roman" w:cs="Times New Roman"/>
-          <w:sz w:val="20"/>
+          <w:rFonts w:eastAsia="Times New Roman" w:cs="Times New Roman"/>
+        </w:rPr>
+        <w:t xml:space="preserve"> </w:t>
+      </w:r>
+      <w:proofErr w:type="spellStart"/>
+      <w:r>
+        <w:rPr>
+          <w:rFonts w:eastAsia="Times New Roman" w:cs="Times New Roman"/>
         </w:rPr>
         <w:t>tima</w:t>
       </w:r>
       <w:proofErr w:type="spellEnd"/>
       <w:r>
         <w:rPr>
-          <w:rFonts w:ascii="Times New Roman" w:eastAsia="Times New Roman" w:hAnsi="Times New Roman" w:cs="Times New Roman"/>
-          <w:sz w:val="20"/>
+          <w:rFonts w:eastAsia="Times New Roman" w:cs="Times New Roman"/>
         </w:rPr>
         <w:t xml:space="preserve"> u </w:t>
       </w:r>
       <w:proofErr w:type="spellStart"/>
       <w:r>
         <w:rPr>
-          <w:rFonts w:ascii="Times New Roman" w:eastAsia="Times New Roman" w:hAnsi="Times New Roman" w:cs="Times New Roman"/>
-          <w:sz w:val="20"/>
+          <w:rFonts w:eastAsia="Times New Roman" w:cs="Times New Roman"/>
         </w:rPr>
         <w:t>razvoju</w:t>
       </w:r>
       <w:proofErr w:type="spellEnd"/>
       <w:r>
         <w:rPr>
-          <w:rFonts w:ascii="Times New Roman" w:eastAsia="Times New Roman" w:hAnsi="Times New Roman" w:cs="Times New Roman"/>
-          <w:sz w:val="20"/>
-        </w:rPr>
-        <w:t xml:space="preserve"> </w:t>
-      </w:r>
-      <w:proofErr w:type="spellStart"/>
-      <w:r>
-        <w:rPr>
-          <w:rFonts w:ascii="Times New Roman" w:eastAsia="Times New Roman" w:hAnsi="Times New Roman" w:cs="Times New Roman"/>
-          <w:sz w:val="20"/>
+          <w:rFonts w:eastAsia="Times New Roman" w:cs="Times New Roman"/>
+        </w:rPr>
+        <w:t xml:space="preserve"> </w:t>
+      </w:r>
+      <w:proofErr w:type="spellStart"/>
+      <w:r>
+        <w:rPr>
+          <w:rFonts w:eastAsia="Times New Roman" w:cs="Times New Roman"/>
         </w:rPr>
         <w:t>projekta</w:t>
       </w:r>
       <w:proofErr w:type="spellEnd"/>
       <w:r>
         <w:rPr>
-          <w:rFonts w:ascii="Times New Roman" w:eastAsia="Times New Roman" w:hAnsi="Times New Roman" w:cs="Times New Roman"/>
-          <w:sz w:val="20"/>
-        </w:rPr>
-        <w:t xml:space="preserve"> </w:t>
-      </w:r>
-      <w:proofErr w:type="spellStart"/>
-      <w:r>
-        <w:rPr>
-          <w:rFonts w:ascii="Times New Roman" w:eastAsia="Times New Roman" w:hAnsi="Times New Roman" w:cs="Times New Roman"/>
-          <w:sz w:val="20"/>
+          <w:rFonts w:eastAsia="Times New Roman" w:cs="Times New Roman"/>
+        </w:rPr>
+        <w:t xml:space="preserve"> </w:t>
+      </w:r>
+      <w:proofErr w:type="spellStart"/>
+      <w:r>
+        <w:rPr>
+          <w:rFonts w:eastAsia="Times New Roman" w:cs="Times New Roman"/>
         </w:rPr>
         <w:t>i</w:t>
       </w:r>
       <w:proofErr w:type="spellEnd"/>
       <w:r>
         <w:rPr>
-          <w:rFonts w:ascii="Times New Roman" w:eastAsia="Times New Roman" w:hAnsi="Times New Roman" w:cs="Times New Roman"/>
-          <w:sz w:val="20"/>
-        </w:rPr>
-        <w:t xml:space="preserve"> </w:t>
-      </w:r>
-      <w:proofErr w:type="spellStart"/>
-      <w:r>
-        <w:rPr>
-          <w:rFonts w:ascii="Times New Roman" w:eastAsia="Times New Roman" w:hAnsi="Times New Roman" w:cs="Times New Roman"/>
-          <w:sz w:val="20"/>
+          <w:rFonts w:eastAsia="Times New Roman" w:cs="Times New Roman"/>
+        </w:rPr>
+        <w:t xml:space="preserve"> </w:t>
+      </w:r>
+      <w:proofErr w:type="spellStart"/>
+      <w:r>
+        <w:rPr>
+          <w:rFonts w:eastAsia="Times New Roman" w:cs="Times New Roman"/>
         </w:rPr>
         <w:t>testiranju</w:t>
       </w:r>
       <w:proofErr w:type="spellEnd"/>
       <w:r>
         <w:rPr>
-          <w:rFonts w:ascii="Times New Roman" w:eastAsia="Times New Roman" w:hAnsi="Times New Roman" w:cs="Times New Roman"/>
-          <w:sz w:val="20"/>
+          <w:rFonts w:eastAsia="Times New Roman" w:cs="Times New Roman"/>
         </w:rPr>
         <w:t xml:space="preserve"> a </w:t>
       </w:r>
       <w:proofErr w:type="spellStart"/>
       <w:r>
         <w:rPr>
-          <w:rFonts w:ascii="Times New Roman" w:eastAsia="Times New Roman" w:hAnsi="Times New Roman" w:cs="Times New Roman"/>
-          <w:sz w:val="20"/>
+          <w:rFonts w:eastAsia="Times New Roman" w:cs="Times New Roman"/>
         </w:rPr>
         <w:t>može</w:t>
       </w:r>
       <w:proofErr w:type="spellEnd"/>
       <w:r>
         <w:rPr>
-          <w:rFonts w:ascii="Times New Roman" w:eastAsia="Times New Roman" w:hAnsi="Times New Roman" w:cs="Times New Roman"/>
-          <w:sz w:val="20"/>
+          <w:rFonts w:eastAsia="Times New Roman" w:cs="Times New Roman"/>
         </w:rPr>
         <w:t xml:space="preserve"> se </w:t>
       </w:r>
       <w:proofErr w:type="spellStart"/>
       <w:r>
         <w:rPr>
-          <w:rFonts w:ascii="Times New Roman" w:eastAsia="Times New Roman" w:hAnsi="Times New Roman" w:cs="Times New Roman"/>
-          <w:sz w:val="20"/>
+          <w:rFonts w:eastAsia="Times New Roman" w:cs="Times New Roman"/>
         </w:rPr>
         <w:t>koristiti</w:t>
       </w:r>
       <w:proofErr w:type="spellEnd"/>
       <w:r>
         <w:rPr>
-          <w:rFonts w:ascii="Times New Roman" w:eastAsia="Times New Roman" w:hAnsi="Times New Roman" w:cs="Times New Roman"/>
-          <w:sz w:val="20"/>
-        </w:rPr>
-        <w:t xml:space="preserve"> </w:t>
-      </w:r>
-      <w:proofErr w:type="spellStart"/>
-      <w:r>
-        <w:rPr>
-          <w:rFonts w:ascii="Times New Roman" w:eastAsia="Times New Roman" w:hAnsi="Times New Roman" w:cs="Times New Roman"/>
-          <w:sz w:val="20"/>
+          <w:rFonts w:eastAsia="Times New Roman" w:cs="Times New Roman"/>
+        </w:rPr>
+        <w:t xml:space="preserve"> </w:t>
+      </w:r>
+      <w:proofErr w:type="spellStart"/>
+      <w:r>
+        <w:rPr>
+          <w:rFonts w:eastAsia="Times New Roman" w:cs="Times New Roman"/>
         </w:rPr>
         <w:t>i</w:t>
       </w:r>
       <w:proofErr w:type="spellEnd"/>
       <w:r>
         <w:rPr>
-          <w:rFonts w:ascii="Times New Roman" w:eastAsia="Times New Roman" w:hAnsi="Times New Roman" w:cs="Times New Roman"/>
-          <w:sz w:val="20"/>
-        </w:rPr>
-        <w:t xml:space="preserve"> </w:t>
-      </w:r>
-      <w:proofErr w:type="spellStart"/>
-      <w:r>
-        <w:rPr>
-          <w:rFonts w:ascii="Times New Roman" w:eastAsia="Times New Roman" w:hAnsi="Times New Roman" w:cs="Times New Roman"/>
-          <w:sz w:val="20"/>
+          <w:rFonts w:eastAsia="Times New Roman" w:cs="Times New Roman"/>
+        </w:rPr>
+        <w:t xml:space="preserve"> </w:t>
+      </w:r>
+      <w:proofErr w:type="spellStart"/>
+      <w:r>
+        <w:rPr>
+          <w:rFonts w:eastAsia="Times New Roman" w:cs="Times New Roman"/>
         </w:rPr>
         <w:t>pri</w:t>
       </w:r>
       <w:proofErr w:type="spellEnd"/>
       <w:r>
         <w:rPr>
-          <w:rFonts w:ascii="Times New Roman" w:eastAsia="Times New Roman" w:hAnsi="Times New Roman" w:cs="Times New Roman"/>
-          <w:sz w:val="20"/>
-        </w:rPr>
-        <w:t xml:space="preserve"> </w:t>
-      </w:r>
-      <w:proofErr w:type="spellStart"/>
-      <w:r>
-        <w:rPr>
-          <w:rFonts w:ascii="Times New Roman" w:eastAsia="Times New Roman" w:hAnsi="Times New Roman" w:cs="Times New Roman"/>
-          <w:sz w:val="20"/>
+          <w:rFonts w:eastAsia="Times New Roman" w:cs="Times New Roman"/>
+        </w:rPr>
+        <w:t xml:space="preserve"> </w:t>
+      </w:r>
+      <w:proofErr w:type="spellStart"/>
+      <w:r>
+        <w:rPr>
+          <w:rFonts w:eastAsia="Times New Roman" w:cs="Times New Roman"/>
         </w:rPr>
         <w:t>pisanju</w:t>
       </w:r>
       <w:proofErr w:type="spellEnd"/>
       <w:r>
         <w:rPr>
-          <w:rFonts w:ascii="Times New Roman" w:eastAsia="Times New Roman" w:hAnsi="Times New Roman" w:cs="Times New Roman"/>
-          <w:sz w:val="20"/>
-        </w:rPr>
-        <w:t xml:space="preserve"> </w:t>
-      </w:r>
-      <w:proofErr w:type="spellStart"/>
-      <w:r>
-        <w:rPr>
-          <w:rFonts w:ascii="Times New Roman" w:eastAsia="Times New Roman" w:hAnsi="Times New Roman" w:cs="Times New Roman"/>
-          <w:sz w:val="20"/>
+          <w:rFonts w:eastAsia="Times New Roman" w:cs="Times New Roman"/>
+        </w:rPr>
+        <w:t xml:space="preserve"> </w:t>
+      </w:r>
+      <w:proofErr w:type="spellStart"/>
+      <w:r>
+        <w:rPr>
+          <w:rFonts w:eastAsia="Times New Roman" w:cs="Times New Roman"/>
         </w:rPr>
         <w:t>uputstva</w:t>
       </w:r>
       <w:proofErr w:type="spellEnd"/>
       <w:r>
         <w:rPr>
-          <w:rFonts w:ascii="Times New Roman" w:eastAsia="Times New Roman" w:hAnsi="Times New Roman" w:cs="Times New Roman"/>
-          <w:sz w:val="20"/>
+          <w:rFonts w:eastAsia="Times New Roman" w:cs="Times New Roman"/>
         </w:rPr>
         <w:t xml:space="preserve"> za </w:t>
       </w:r>
       <w:proofErr w:type="spellStart"/>
       <w:r>
         <w:rPr>
-          <w:rFonts w:ascii="Times New Roman" w:eastAsia="Times New Roman" w:hAnsi="Times New Roman" w:cs="Times New Roman"/>
-          <w:sz w:val="20"/>
+          <w:rFonts w:eastAsia="Times New Roman" w:cs="Times New Roman"/>
         </w:rPr>
         <w:t>upotrebu</w:t>
       </w:r>
       <w:proofErr w:type="spellEnd"/>
       <w:r>
         <w:rPr>
-          <w:rFonts w:ascii="Times New Roman" w:eastAsia="Times New Roman" w:hAnsi="Times New Roman" w:cs="Times New Roman"/>
-          <w:sz w:val="20"/>
+          <w:rFonts w:eastAsia="Times New Roman" w:cs="Times New Roman"/>
         </w:rPr>
         <w:t xml:space="preserve">. </w:t>
       </w:r>
@@ -2826,7 +3025,7 @@
         <w:spacing w:line="480" w:lineRule="auto"/>
         <w:ind w:left="705" w:hanging="720"/>
       </w:pPr>
-      <w:bookmarkStart w:id="4" w:name="_Toc34582751"/>
+      <w:bookmarkStart w:id="4" w:name="_Toc36453815"/>
       <w:r>
         <w:t>Reference</w:t>
       </w:r>
@@ -2847,32 +3046,28 @@
       <w:proofErr w:type="spellStart"/>
       <w:r>
         <w:rPr>
-          <w:rFonts w:ascii="Times New Roman" w:eastAsia="Times New Roman" w:hAnsi="Times New Roman" w:cs="Times New Roman"/>
-          <w:sz w:val="20"/>
+          <w:rFonts w:eastAsia="Times New Roman" w:cs="Times New Roman"/>
         </w:rPr>
         <w:t>Projektni</w:t>
       </w:r>
       <w:proofErr w:type="spellEnd"/>
       <w:r>
         <w:rPr>
-          <w:rFonts w:ascii="Times New Roman" w:eastAsia="Times New Roman" w:hAnsi="Times New Roman" w:cs="Times New Roman"/>
-          <w:sz w:val="20"/>
-        </w:rPr>
-        <w:t xml:space="preserve"> </w:t>
-      </w:r>
-      <w:proofErr w:type="spellStart"/>
-      <w:r>
-        <w:rPr>
-          <w:rFonts w:ascii="Times New Roman" w:eastAsia="Times New Roman" w:hAnsi="Times New Roman" w:cs="Times New Roman"/>
-          <w:sz w:val="20"/>
+          <w:rFonts w:eastAsia="Times New Roman" w:cs="Times New Roman"/>
+        </w:rPr>
+        <w:t xml:space="preserve"> </w:t>
+      </w:r>
+      <w:proofErr w:type="spellStart"/>
+      <w:r>
+        <w:rPr>
+          <w:rFonts w:eastAsia="Times New Roman" w:cs="Times New Roman"/>
         </w:rPr>
         <w:t>zadatak</w:t>
       </w:r>
       <w:proofErr w:type="spellEnd"/>
       <w:r>
         <w:rPr>
-          <w:rFonts w:ascii="Times New Roman" w:eastAsia="Times New Roman" w:hAnsi="Times New Roman" w:cs="Times New Roman"/>
-          <w:sz w:val="20"/>
+          <w:rFonts w:eastAsia="Times New Roman" w:cs="Times New Roman"/>
         </w:rPr>
         <w:t xml:space="preserve"> </w:t>
       </w:r>
@@ -2889,96 +3084,84 @@
       <w:proofErr w:type="spellStart"/>
       <w:r>
         <w:rPr>
-          <w:rFonts w:ascii="Times New Roman" w:eastAsia="Times New Roman" w:hAnsi="Times New Roman" w:cs="Times New Roman"/>
-          <w:sz w:val="20"/>
+          <w:rFonts w:eastAsia="Times New Roman" w:cs="Times New Roman"/>
         </w:rPr>
         <w:t>Uputstvo</w:t>
       </w:r>
       <w:proofErr w:type="spellEnd"/>
       <w:r>
         <w:rPr>
-          <w:rFonts w:ascii="Times New Roman" w:eastAsia="Times New Roman" w:hAnsi="Times New Roman" w:cs="Times New Roman"/>
-          <w:sz w:val="20"/>
+          <w:rFonts w:eastAsia="Times New Roman" w:cs="Times New Roman"/>
         </w:rPr>
         <w:t xml:space="preserve"> za </w:t>
       </w:r>
       <w:proofErr w:type="spellStart"/>
       <w:r>
         <w:rPr>
-          <w:rFonts w:ascii="Times New Roman" w:eastAsia="Times New Roman" w:hAnsi="Times New Roman" w:cs="Times New Roman"/>
-          <w:sz w:val="20"/>
+          <w:rFonts w:eastAsia="Times New Roman" w:cs="Times New Roman"/>
         </w:rPr>
         <w:t>pisanje</w:t>
       </w:r>
       <w:proofErr w:type="spellEnd"/>
       <w:r>
         <w:rPr>
-          <w:rFonts w:ascii="Times New Roman" w:eastAsia="Times New Roman" w:hAnsi="Times New Roman" w:cs="Times New Roman"/>
-          <w:sz w:val="20"/>
-        </w:rPr>
-        <w:t xml:space="preserve"> </w:t>
-      </w:r>
-      <w:proofErr w:type="spellStart"/>
-      <w:r>
-        <w:rPr>
-          <w:rFonts w:ascii="Times New Roman" w:eastAsia="Times New Roman" w:hAnsi="Times New Roman" w:cs="Times New Roman"/>
-          <w:sz w:val="20"/>
+          <w:rFonts w:eastAsia="Times New Roman" w:cs="Times New Roman"/>
+        </w:rPr>
+        <w:t xml:space="preserve"> </w:t>
+      </w:r>
+      <w:proofErr w:type="spellStart"/>
+      <w:r>
+        <w:rPr>
+          <w:rFonts w:eastAsia="Times New Roman" w:cs="Times New Roman"/>
         </w:rPr>
         <w:t>specifikacije</w:t>
       </w:r>
       <w:proofErr w:type="spellEnd"/>
       <w:r>
         <w:rPr>
-          <w:rFonts w:ascii="Times New Roman" w:eastAsia="Times New Roman" w:hAnsi="Times New Roman" w:cs="Times New Roman"/>
-          <w:sz w:val="20"/>
-        </w:rPr>
-        <w:t xml:space="preserve"> </w:t>
-      </w:r>
-      <w:proofErr w:type="spellStart"/>
-      <w:r>
-        <w:rPr>
-          <w:rFonts w:ascii="Times New Roman" w:eastAsia="Times New Roman" w:hAnsi="Times New Roman" w:cs="Times New Roman"/>
-          <w:sz w:val="20"/>
+          <w:rFonts w:eastAsia="Times New Roman" w:cs="Times New Roman"/>
+        </w:rPr>
+        <w:t xml:space="preserve"> </w:t>
+      </w:r>
+      <w:proofErr w:type="spellStart"/>
+      <w:r>
+        <w:rPr>
+          <w:rFonts w:eastAsia="Times New Roman" w:cs="Times New Roman"/>
         </w:rPr>
         <w:t>scenarija</w:t>
       </w:r>
       <w:proofErr w:type="spellEnd"/>
       <w:r>
         <w:rPr>
-          <w:rFonts w:ascii="Times New Roman" w:eastAsia="Times New Roman" w:hAnsi="Times New Roman" w:cs="Times New Roman"/>
-          <w:sz w:val="20"/>
-        </w:rPr>
-        <w:t xml:space="preserve"> </w:t>
-      </w:r>
-      <w:proofErr w:type="spellStart"/>
-      <w:r>
-        <w:rPr>
-          <w:rFonts w:ascii="Times New Roman" w:eastAsia="Times New Roman" w:hAnsi="Times New Roman" w:cs="Times New Roman"/>
-          <w:sz w:val="20"/>
+          <w:rFonts w:eastAsia="Times New Roman" w:cs="Times New Roman"/>
+        </w:rPr>
+        <w:t xml:space="preserve"> </w:t>
+      </w:r>
+      <w:proofErr w:type="spellStart"/>
+      <w:r>
+        <w:rPr>
+          <w:rFonts w:eastAsia="Times New Roman" w:cs="Times New Roman"/>
         </w:rPr>
         <w:t>upotrebe</w:t>
       </w:r>
       <w:proofErr w:type="spellEnd"/>
       <w:r>
         <w:rPr>
-          <w:rFonts w:ascii="Times New Roman" w:eastAsia="Times New Roman" w:hAnsi="Times New Roman" w:cs="Times New Roman"/>
-          <w:sz w:val="20"/>
-        </w:rPr>
-        <w:t xml:space="preserve"> </w:t>
-      </w:r>
-      <w:proofErr w:type="spellStart"/>
-      <w:r>
-        <w:rPr>
-          <w:rFonts w:ascii="Times New Roman" w:eastAsia="Times New Roman" w:hAnsi="Times New Roman" w:cs="Times New Roman"/>
-          <w:sz w:val="20"/>
+          <w:rFonts w:eastAsia="Times New Roman" w:cs="Times New Roman"/>
+        </w:rPr>
+        <w:t xml:space="preserve"> </w:t>
+      </w:r>
+      <w:proofErr w:type="spellStart"/>
+      <w:r>
+        <w:rPr>
+          <w:rFonts w:eastAsia="Times New Roman" w:cs="Times New Roman"/>
         </w:rPr>
         <w:t>funkcionalnosti</w:t>
       </w:r>
       <w:proofErr w:type="spellEnd"/>
       <w:r>
         <w:rPr>
-          <w:rFonts w:ascii="Times New Roman" w:eastAsia="Times New Roman" w:hAnsi="Times New Roman" w:cs="Times New Roman"/>
-          <w:sz w:val="20"/>
+          <w:rFonts w:eastAsia="Times New Roman" w:cs="Times New Roman"/>
         </w:rPr>
         <w:t xml:space="preserve">  </w:t>
       </w:r>
@@ -2994,8 +3177,7 @@
       </w:pPr>
       <w:r>
         <w:rPr>
-          <w:rFonts w:ascii="Times New Roman" w:eastAsia="Times New Roman" w:hAnsi="Times New Roman" w:cs="Times New Roman"/>
-          <w:sz w:val="20"/>
+          <w:rFonts w:eastAsia="Times New Roman" w:cs="Times New Roman"/>
         </w:rPr>
         <w:t xml:space="preserve">Guidelines – Use Case, Rational Unified Process 2000 </w:t>
       </w:r>
@@ -3011,8 +3193,7 @@
       </w:pPr>
       <w:r>
         <w:rPr>
-          <w:rFonts w:ascii="Times New Roman" w:eastAsia="Times New Roman" w:hAnsi="Times New Roman" w:cs="Times New Roman"/>
-          <w:sz w:val="20"/>
+          <w:rFonts w:eastAsia="Times New Roman" w:cs="Times New Roman"/>
         </w:rPr>
         <w:t xml:space="preserve">Guidelines – Use Case Storyboard, Rational Unified Process 2000 </w:t>
       </w:r>
@@ -3028,7 +3209,7 @@
         <w:spacing w:after="57" w:line="480" w:lineRule="auto"/>
         <w:ind w:left="705" w:hanging="720"/>
       </w:pPr>
-      <w:bookmarkStart w:id="5" w:name="_Toc34582752"/>
+      <w:bookmarkStart w:id="5" w:name="_Toc36453816"/>
       <w:r>
         <w:t xml:space="preserve">Scenario </w:t>
       </w:r>
@@ -3066,418 +3247,392 @@
     <w:p>
       <w:pPr>
         <w:spacing w:after="3" w:line="252" w:lineRule="auto"/>
-        <w:ind w:left="-5" w:hanging="10"/>
-        <w:rPr>
-          <w:rFonts w:ascii="Times New Roman" w:eastAsia="Times New Roman" w:hAnsi="Times New Roman" w:cs="Times New Roman"/>
-          <w:sz w:val="20"/>
-        </w:rPr>
-      </w:pPr>
-      <w:proofErr w:type="spellStart"/>
-      <w:r>
-        <w:rPr>
-          <w:rFonts w:ascii="Times New Roman" w:eastAsia="Times New Roman" w:hAnsi="Times New Roman" w:cs="Times New Roman"/>
-          <w:sz w:val="20"/>
+        <w:ind w:left="-5"/>
+        <w:rPr>
+          <w:rFonts w:eastAsia="Times New Roman" w:cs="Times New Roman"/>
+        </w:rPr>
+      </w:pPr>
+      <w:proofErr w:type="spellStart"/>
+      <w:r>
+        <w:rPr>
+          <w:rFonts w:eastAsia="Times New Roman" w:cs="Times New Roman"/>
         </w:rPr>
         <w:t>Ovaj</w:t>
       </w:r>
       <w:proofErr w:type="spellEnd"/>
       <w:r>
         <w:rPr>
-          <w:rFonts w:ascii="Times New Roman" w:eastAsia="Times New Roman" w:hAnsi="Times New Roman" w:cs="Times New Roman"/>
-          <w:sz w:val="20"/>
+          <w:rFonts w:eastAsia="Times New Roman" w:cs="Times New Roman"/>
         </w:rPr>
         <w:t xml:space="preserve"> scenario se</w:t>
       </w:r>
       <w:r>
         <w:rPr>
-          <w:rFonts w:ascii="Times New Roman" w:eastAsia="Times New Roman" w:hAnsi="Times New Roman" w:cs="Times New Roman"/>
-          <w:sz w:val="20"/>
-        </w:rPr>
-        <w:t xml:space="preserve"> </w:t>
-      </w:r>
-      <w:proofErr w:type="spellStart"/>
-      <w:r>
-        <w:rPr>
-          <w:rFonts w:ascii="Times New Roman" w:eastAsia="Times New Roman" w:hAnsi="Times New Roman" w:cs="Times New Roman"/>
-          <w:sz w:val="20"/>
+          <w:rFonts w:eastAsia="Times New Roman" w:cs="Times New Roman"/>
+        </w:rPr>
+        <w:t xml:space="preserve"> </w:t>
+      </w:r>
+      <w:proofErr w:type="spellStart"/>
+      <w:r>
+        <w:rPr>
+          <w:rFonts w:eastAsia="Times New Roman" w:cs="Times New Roman"/>
         </w:rPr>
         <w:t>doga</w:t>
       </w:r>
       <w:r>
         <w:rPr>
-          <w:rFonts w:ascii="Times New Roman" w:eastAsia="Times New Roman" w:hAnsi="Times New Roman" w:cs="Times New Roman"/>
-          <w:sz w:val="20"/>
+          <w:rFonts w:eastAsia="Times New Roman" w:cs="Times New Roman"/>
         </w:rPr>
         <w:t>đ</w:t>
       </w:r>
       <w:r>
         <w:rPr>
-          <w:rFonts w:ascii="Times New Roman" w:eastAsia="Times New Roman" w:hAnsi="Times New Roman" w:cs="Times New Roman"/>
-          <w:sz w:val="20"/>
+          <w:rFonts w:eastAsia="Times New Roman" w:cs="Times New Roman"/>
         </w:rPr>
         <w:t>a</w:t>
       </w:r>
       <w:proofErr w:type="spellEnd"/>
       <w:r>
         <w:rPr>
-          <w:rFonts w:ascii="Times New Roman" w:eastAsia="Times New Roman" w:hAnsi="Times New Roman" w:cs="Times New Roman"/>
-          <w:sz w:val="20"/>
-        </w:rPr>
-        <w:t xml:space="preserve"> </w:t>
-      </w:r>
-      <w:proofErr w:type="spellStart"/>
-      <w:r>
-        <w:rPr>
-          <w:rFonts w:ascii="Times New Roman" w:eastAsia="Times New Roman" w:hAnsi="Times New Roman" w:cs="Times New Roman"/>
-          <w:sz w:val="20"/>
+          <w:rFonts w:eastAsia="Times New Roman" w:cs="Times New Roman"/>
+        </w:rPr>
+        <w:t xml:space="preserve"> </w:t>
+      </w:r>
+      <w:proofErr w:type="spellStart"/>
+      <w:r>
+        <w:rPr>
+          <w:rFonts w:eastAsia="Times New Roman" w:cs="Times New Roman"/>
         </w:rPr>
         <w:t>ukoliko</w:t>
       </w:r>
       <w:proofErr w:type="spellEnd"/>
       <w:r>
         <w:rPr>
-          <w:rFonts w:ascii="Times New Roman" w:eastAsia="Times New Roman" w:hAnsi="Times New Roman" w:cs="Times New Roman"/>
-          <w:sz w:val="20"/>
-        </w:rPr>
-        <w:t xml:space="preserve"> </w:t>
-      </w:r>
-      <w:proofErr w:type="spellStart"/>
-      <w:r>
-        <w:rPr>
-          <w:rFonts w:ascii="Times New Roman" w:eastAsia="Times New Roman" w:hAnsi="Times New Roman" w:cs="Times New Roman"/>
-          <w:sz w:val="20"/>
+          <w:rFonts w:eastAsia="Times New Roman" w:cs="Times New Roman"/>
+        </w:rPr>
+        <w:t xml:space="preserve"> </w:t>
+      </w:r>
+      <w:proofErr w:type="spellStart"/>
+      <w:r>
+        <w:rPr>
+          <w:rFonts w:eastAsia="Times New Roman" w:cs="Times New Roman"/>
         </w:rPr>
         <w:t>korisnik</w:t>
       </w:r>
       <w:proofErr w:type="spellEnd"/>
       <w:r>
         <w:rPr>
-          <w:rFonts w:ascii="Times New Roman" w:eastAsia="Times New Roman" w:hAnsi="Times New Roman" w:cs="Times New Roman"/>
-          <w:sz w:val="20"/>
-        </w:rPr>
-        <w:t xml:space="preserve"> </w:t>
-      </w:r>
-      <w:proofErr w:type="spellStart"/>
-      <w:r>
-        <w:rPr>
-          <w:rFonts w:ascii="Times New Roman" w:eastAsia="Times New Roman" w:hAnsi="Times New Roman" w:cs="Times New Roman"/>
-          <w:sz w:val="20"/>
+          <w:rFonts w:eastAsia="Times New Roman" w:cs="Times New Roman"/>
+        </w:rPr>
+        <w:t xml:space="preserve"> </w:t>
+      </w:r>
+      <w:proofErr w:type="spellStart"/>
+      <w:r>
+        <w:rPr>
+          <w:rFonts w:eastAsia="Times New Roman" w:cs="Times New Roman"/>
         </w:rPr>
         <w:t>ž</w:t>
       </w:r>
       <w:r>
         <w:rPr>
-          <w:rFonts w:ascii="Times New Roman" w:eastAsia="Times New Roman" w:hAnsi="Times New Roman" w:cs="Times New Roman"/>
-          <w:sz w:val="20"/>
+          <w:rFonts w:eastAsia="Times New Roman" w:cs="Times New Roman"/>
         </w:rPr>
         <w:t>eli</w:t>
       </w:r>
       <w:proofErr w:type="spellEnd"/>
       <w:r>
         <w:rPr>
-          <w:rFonts w:ascii="Times New Roman" w:eastAsia="Times New Roman" w:hAnsi="Times New Roman" w:cs="Times New Roman"/>
-          <w:sz w:val="20"/>
+          <w:rFonts w:eastAsia="Times New Roman" w:cs="Times New Roman"/>
         </w:rPr>
         <w:t xml:space="preserve"> da </w:t>
       </w:r>
       <w:proofErr w:type="spellStart"/>
       <w:r>
         <w:rPr>
-          <w:rFonts w:ascii="Times New Roman" w:eastAsia="Times New Roman" w:hAnsi="Times New Roman" w:cs="Times New Roman"/>
-          <w:sz w:val="20"/>
+          <w:rFonts w:eastAsia="Times New Roman" w:cs="Times New Roman"/>
         </w:rPr>
         <w:t>produ</w:t>
       </w:r>
       <w:r>
         <w:rPr>
-          <w:rFonts w:ascii="Times New Roman" w:eastAsia="Times New Roman" w:hAnsi="Times New Roman" w:cs="Times New Roman"/>
-          <w:sz w:val="20"/>
+          <w:rFonts w:eastAsia="Times New Roman" w:cs="Times New Roman"/>
         </w:rPr>
         <w:t>ž</w:t>
       </w:r>
       <w:r>
         <w:rPr>
-          <w:rFonts w:ascii="Times New Roman" w:eastAsia="Times New Roman" w:hAnsi="Times New Roman" w:cs="Times New Roman"/>
-          <w:sz w:val="20"/>
+          <w:rFonts w:eastAsia="Times New Roman" w:cs="Times New Roman"/>
         </w:rPr>
         <w:t>i</w:t>
       </w:r>
       <w:proofErr w:type="spellEnd"/>
       <w:r>
         <w:rPr>
-          <w:rFonts w:ascii="Times New Roman" w:eastAsia="Times New Roman" w:hAnsi="Times New Roman" w:cs="Times New Roman"/>
-          <w:sz w:val="20"/>
-        </w:rPr>
-        <w:t xml:space="preserve"> </w:t>
-      </w:r>
-      <w:r>
-        <w:rPr>
-          <w:rFonts w:ascii="Times New Roman" w:eastAsia="Times New Roman" w:hAnsi="Times New Roman" w:cs="Times New Roman"/>
-          <w:sz w:val="20"/>
+          <w:rFonts w:eastAsia="Times New Roman" w:cs="Times New Roman"/>
+        </w:rPr>
+        <w:t xml:space="preserve"> </w:t>
+      </w:r>
+      <w:r>
+        <w:rPr>
+          <w:rFonts w:eastAsia="Times New Roman" w:cs="Times New Roman"/>
         </w:rPr>
         <w:t xml:space="preserve">period </w:t>
       </w:r>
       <w:proofErr w:type="spellStart"/>
       <w:r>
         <w:rPr>
-          <w:rFonts w:ascii="Times New Roman" w:eastAsia="Times New Roman" w:hAnsi="Times New Roman" w:cs="Times New Roman"/>
-          <w:sz w:val="20"/>
+          <w:rFonts w:eastAsia="Times New Roman" w:cs="Times New Roman"/>
         </w:rPr>
         <w:t>va</w:t>
       </w:r>
       <w:r>
         <w:rPr>
-          <w:rFonts w:ascii="Times New Roman" w:eastAsia="Times New Roman" w:hAnsi="Times New Roman" w:cs="Times New Roman"/>
-          <w:sz w:val="20"/>
+          <w:rFonts w:eastAsia="Times New Roman" w:cs="Times New Roman"/>
         </w:rPr>
         <w:t>ž</w:t>
       </w:r>
       <w:r>
         <w:rPr>
-          <w:rFonts w:ascii="Times New Roman" w:eastAsia="Times New Roman" w:hAnsi="Times New Roman" w:cs="Times New Roman"/>
-          <w:sz w:val="20"/>
+          <w:rFonts w:eastAsia="Times New Roman" w:cs="Times New Roman"/>
         </w:rPr>
         <w:t>enj</w:t>
       </w:r>
       <w:r>
         <w:rPr>
-          <w:rFonts w:ascii="Times New Roman" w:eastAsia="Times New Roman" w:hAnsi="Times New Roman" w:cs="Times New Roman"/>
-          <w:sz w:val="20"/>
+          <w:rFonts w:eastAsia="Times New Roman" w:cs="Times New Roman"/>
         </w:rPr>
         <w:t>a</w:t>
       </w:r>
       <w:proofErr w:type="spellEnd"/>
       <w:r>
         <w:rPr>
-          <w:rFonts w:ascii="Times New Roman" w:eastAsia="Times New Roman" w:hAnsi="Times New Roman" w:cs="Times New Roman"/>
-          <w:sz w:val="20"/>
-        </w:rPr>
-        <w:t xml:space="preserve"> </w:t>
-      </w:r>
-      <w:proofErr w:type="spellStart"/>
-      <w:r>
-        <w:rPr>
-          <w:rFonts w:ascii="Times New Roman" w:eastAsia="Times New Roman" w:hAnsi="Times New Roman" w:cs="Times New Roman"/>
-          <w:sz w:val="20"/>
+          <w:rFonts w:eastAsia="Times New Roman" w:cs="Times New Roman"/>
+        </w:rPr>
+        <w:t xml:space="preserve"> </w:t>
+      </w:r>
+      <w:proofErr w:type="spellStart"/>
+      <w:r>
+        <w:rPr>
+          <w:rFonts w:eastAsia="Times New Roman" w:cs="Times New Roman"/>
         </w:rPr>
         <w:t>svoje</w:t>
       </w:r>
       <w:proofErr w:type="spellEnd"/>
       <w:r>
         <w:rPr>
-          <w:rFonts w:ascii="Times New Roman" w:eastAsia="Times New Roman" w:hAnsi="Times New Roman" w:cs="Times New Roman"/>
-          <w:sz w:val="20"/>
-        </w:rPr>
-        <w:t xml:space="preserve"> </w:t>
-      </w:r>
-      <w:proofErr w:type="spellStart"/>
-      <w:r>
-        <w:rPr>
-          <w:rFonts w:ascii="Times New Roman" w:eastAsia="Times New Roman" w:hAnsi="Times New Roman" w:cs="Times New Roman"/>
-          <w:sz w:val="20"/>
+          <w:rFonts w:eastAsia="Times New Roman" w:cs="Times New Roman"/>
+        </w:rPr>
+        <w:t xml:space="preserve"> </w:t>
+      </w:r>
+      <w:proofErr w:type="spellStart"/>
+      <w:r>
+        <w:rPr>
+          <w:rFonts w:eastAsia="Times New Roman" w:cs="Times New Roman"/>
         </w:rPr>
         <w:t>kartice</w:t>
       </w:r>
       <w:proofErr w:type="spellEnd"/>
       <w:r>
         <w:rPr>
-          <w:rFonts w:ascii="Times New Roman" w:eastAsia="Times New Roman" w:hAnsi="Times New Roman" w:cs="Times New Roman"/>
-          <w:sz w:val="20"/>
+          <w:rFonts w:eastAsia="Times New Roman" w:cs="Times New Roman"/>
+        </w:rPr>
+        <w:t xml:space="preserve"> </w:t>
+      </w:r>
+      <w:proofErr w:type="spellStart"/>
+      <w:r>
+        <w:rPr>
+          <w:rFonts w:eastAsia="Times New Roman" w:cs="Times New Roman"/>
+        </w:rPr>
+        <w:t>putem</w:t>
+      </w:r>
+      <w:proofErr w:type="spellEnd"/>
+      <w:r>
+        <w:rPr>
+          <w:rFonts w:eastAsia="Times New Roman" w:cs="Times New Roman"/>
+        </w:rPr>
+        <w:t xml:space="preserve"> </w:t>
+      </w:r>
+      <w:proofErr w:type="spellStart"/>
+      <w:r>
+        <w:rPr>
+          <w:rFonts w:eastAsia="Times New Roman" w:cs="Times New Roman"/>
+        </w:rPr>
+        <w:t>naloga</w:t>
+      </w:r>
+      <w:proofErr w:type="spellEnd"/>
+      <w:r>
+        <w:rPr>
+          <w:rFonts w:eastAsia="Times New Roman" w:cs="Times New Roman"/>
         </w:rPr>
         <w:t xml:space="preserve">. </w:t>
       </w:r>
       <w:proofErr w:type="spellStart"/>
       <w:r>
         <w:rPr>
-          <w:rFonts w:ascii="Times New Roman" w:eastAsia="Times New Roman" w:hAnsi="Times New Roman" w:cs="Times New Roman"/>
-          <w:sz w:val="20"/>
+          <w:rFonts w:eastAsia="Times New Roman" w:cs="Times New Roman"/>
         </w:rPr>
         <w:t>Potrebno</w:t>
       </w:r>
       <w:proofErr w:type="spellEnd"/>
       <w:r>
         <w:rPr>
-          <w:rFonts w:ascii="Times New Roman" w:eastAsia="Times New Roman" w:hAnsi="Times New Roman" w:cs="Times New Roman"/>
-          <w:sz w:val="20"/>
-        </w:rPr>
-        <w:t xml:space="preserve"> </w:t>
-      </w:r>
-      <w:r>
-        <w:rPr>
-          <w:rFonts w:ascii="Times New Roman" w:eastAsia="Times New Roman" w:hAnsi="Times New Roman" w:cs="Times New Roman"/>
-          <w:sz w:val="20"/>
+          <w:rFonts w:eastAsia="Times New Roman" w:cs="Times New Roman"/>
+        </w:rPr>
+        <w:t xml:space="preserve"> </w:t>
+      </w:r>
+      <w:r>
+        <w:rPr>
+          <w:rFonts w:eastAsia="Times New Roman" w:cs="Times New Roman"/>
         </w:rPr>
         <w:t>je da</w:t>
       </w:r>
       <w:r>
         <w:rPr>
-          <w:rFonts w:ascii="Times New Roman" w:eastAsia="Times New Roman" w:hAnsi="Times New Roman" w:cs="Times New Roman"/>
-          <w:sz w:val="20"/>
+          <w:rFonts w:eastAsia="Times New Roman" w:cs="Times New Roman"/>
         </w:rPr>
         <w:t xml:space="preserve"> se </w:t>
       </w:r>
       <w:proofErr w:type="spellStart"/>
       <w:r>
         <w:rPr>
-          <w:rFonts w:ascii="Times New Roman" w:eastAsia="Times New Roman" w:hAnsi="Times New Roman" w:cs="Times New Roman"/>
-          <w:sz w:val="20"/>
+          <w:rFonts w:eastAsia="Times New Roman" w:cs="Times New Roman"/>
         </w:rPr>
         <w:t>korisnik</w:t>
       </w:r>
       <w:proofErr w:type="spellEnd"/>
       <w:r>
         <w:rPr>
-          <w:rFonts w:ascii="Times New Roman" w:eastAsia="Times New Roman" w:hAnsi="Times New Roman" w:cs="Times New Roman"/>
-          <w:sz w:val="20"/>
-        </w:rPr>
-        <w:t xml:space="preserve"> </w:t>
-      </w:r>
-      <w:proofErr w:type="spellStart"/>
-      <w:r>
-        <w:rPr>
-          <w:rFonts w:ascii="Times New Roman" w:eastAsia="Times New Roman" w:hAnsi="Times New Roman" w:cs="Times New Roman"/>
-          <w:sz w:val="20"/>
+          <w:rFonts w:eastAsia="Times New Roman" w:cs="Times New Roman"/>
+        </w:rPr>
+        <w:t xml:space="preserve"> </w:t>
+      </w:r>
+      <w:proofErr w:type="spellStart"/>
+      <w:r>
+        <w:rPr>
+          <w:rFonts w:eastAsia="Times New Roman" w:cs="Times New Roman"/>
         </w:rPr>
         <w:t>uloguje</w:t>
       </w:r>
       <w:proofErr w:type="spellEnd"/>
       <w:r>
         <w:rPr>
-          <w:rFonts w:ascii="Times New Roman" w:eastAsia="Times New Roman" w:hAnsi="Times New Roman" w:cs="Times New Roman"/>
-          <w:sz w:val="20"/>
-        </w:rPr>
-        <w:t xml:space="preserve"> </w:t>
-      </w:r>
-      <w:proofErr w:type="spellStart"/>
-      <w:r>
-        <w:rPr>
-          <w:rFonts w:ascii="Times New Roman" w:eastAsia="Times New Roman" w:hAnsi="Times New Roman" w:cs="Times New Roman"/>
-          <w:sz w:val="20"/>
+          <w:rFonts w:eastAsia="Times New Roman" w:cs="Times New Roman"/>
+        </w:rPr>
+        <w:t xml:space="preserve"> </w:t>
+      </w:r>
+      <w:proofErr w:type="spellStart"/>
+      <w:r>
+        <w:rPr>
+          <w:rFonts w:eastAsia="Times New Roman" w:cs="Times New Roman"/>
         </w:rPr>
         <w:t>na</w:t>
       </w:r>
       <w:proofErr w:type="spellEnd"/>
       <w:r>
         <w:rPr>
-          <w:rFonts w:ascii="Times New Roman" w:eastAsia="Times New Roman" w:hAnsi="Times New Roman" w:cs="Times New Roman"/>
-          <w:sz w:val="20"/>
-        </w:rPr>
-        <w:t xml:space="preserve"> </w:t>
-      </w:r>
-      <w:proofErr w:type="spellStart"/>
-      <w:r>
-        <w:rPr>
-          <w:rFonts w:ascii="Times New Roman" w:eastAsia="Times New Roman" w:hAnsi="Times New Roman" w:cs="Times New Roman"/>
-          <w:sz w:val="20"/>
+          <w:rFonts w:eastAsia="Times New Roman" w:cs="Times New Roman"/>
+        </w:rPr>
+        <w:t xml:space="preserve"> </w:t>
+      </w:r>
+      <w:proofErr w:type="spellStart"/>
+      <w:r>
+        <w:rPr>
+          <w:rFonts w:eastAsia="Times New Roman" w:cs="Times New Roman"/>
         </w:rPr>
         <w:t>svoj</w:t>
       </w:r>
       <w:proofErr w:type="spellEnd"/>
       <w:r>
         <w:rPr>
-          <w:rFonts w:ascii="Times New Roman" w:eastAsia="Times New Roman" w:hAnsi="Times New Roman" w:cs="Times New Roman"/>
-          <w:sz w:val="20"/>
-        </w:rPr>
-        <w:t xml:space="preserve"> </w:t>
-      </w:r>
-      <w:proofErr w:type="spellStart"/>
-      <w:r>
-        <w:rPr>
-          <w:rFonts w:ascii="Times New Roman" w:eastAsia="Times New Roman" w:hAnsi="Times New Roman" w:cs="Times New Roman"/>
-          <w:sz w:val="20"/>
+          <w:rFonts w:eastAsia="Times New Roman" w:cs="Times New Roman"/>
+        </w:rPr>
+        <w:t xml:space="preserve"> </w:t>
+      </w:r>
+      <w:proofErr w:type="spellStart"/>
+      <w:r>
+        <w:rPr>
+          <w:rFonts w:eastAsia="Times New Roman" w:cs="Times New Roman"/>
         </w:rPr>
         <w:t>nalog</w:t>
       </w:r>
       <w:proofErr w:type="spellEnd"/>
       <w:r>
         <w:rPr>
-          <w:rFonts w:ascii="Times New Roman" w:eastAsia="Times New Roman" w:hAnsi="Times New Roman" w:cs="Times New Roman"/>
-          <w:sz w:val="20"/>
-        </w:rPr>
-        <w:t xml:space="preserve"> </w:t>
-      </w:r>
-      <w:proofErr w:type="spellStart"/>
-      <w:r>
-        <w:rPr>
-          <w:rFonts w:ascii="Times New Roman" w:eastAsia="Times New Roman" w:hAnsi="Times New Roman" w:cs="Times New Roman"/>
-          <w:sz w:val="20"/>
+          <w:rFonts w:eastAsia="Times New Roman" w:cs="Times New Roman"/>
+        </w:rPr>
+        <w:t xml:space="preserve"> </w:t>
+      </w:r>
+      <w:proofErr w:type="spellStart"/>
+      <w:r>
+        <w:rPr>
+          <w:rFonts w:eastAsia="Times New Roman" w:cs="Times New Roman"/>
         </w:rPr>
         <w:t>i</w:t>
       </w:r>
       <w:proofErr w:type="spellEnd"/>
       <w:r>
         <w:rPr>
-          <w:rFonts w:ascii="Times New Roman" w:eastAsia="Times New Roman" w:hAnsi="Times New Roman" w:cs="Times New Roman"/>
-          <w:sz w:val="20"/>
-        </w:rPr>
-        <w:t xml:space="preserve"> </w:t>
-      </w:r>
-      <w:proofErr w:type="spellStart"/>
-      <w:r>
-        <w:rPr>
-          <w:rFonts w:ascii="Times New Roman" w:eastAsia="Times New Roman" w:hAnsi="Times New Roman" w:cs="Times New Roman"/>
-          <w:sz w:val="20"/>
+          <w:rFonts w:eastAsia="Times New Roman" w:cs="Times New Roman"/>
+        </w:rPr>
+        <w:t xml:space="preserve"> </w:t>
+      </w:r>
+      <w:proofErr w:type="spellStart"/>
+      <w:r>
+        <w:rPr>
+          <w:rFonts w:eastAsia="Times New Roman" w:cs="Times New Roman"/>
         </w:rPr>
         <w:t>zatim</w:t>
       </w:r>
       <w:proofErr w:type="spellEnd"/>
       <w:r>
         <w:rPr>
-          <w:rFonts w:ascii="Times New Roman" w:eastAsia="Times New Roman" w:hAnsi="Times New Roman" w:cs="Times New Roman"/>
-          <w:sz w:val="20"/>
-        </w:rPr>
-        <w:t xml:space="preserve"> </w:t>
-      </w:r>
-      <w:proofErr w:type="spellStart"/>
-      <w:r>
-        <w:rPr>
-          <w:rFonts w:ascii="Times New Roman" w:eastAsia="Times New Roman" w:hAnsi="Times New Roman" w:cs="Times New Roman"/>
-          <w:sz w:val="20"/>
+          <w:rFonts w:eastAsia="Times New Roman" w:cs="Times New Roman"/>
+        </w:rPr>
+        <w:t xml:space="preserve"> </w:t>
+      </w:r>
+      <w:proofErr w:type="spellStart"/>
+      <w:r>
+        <w:rPr>
+          <w:rFonts w:eastAsia="Times New Roman" w:cs="Times New Roman"/>
         </w:rPr>
         <w:t>unese</w:t>
       </w:r>
       <w:proofErr w:type="spellEnd"/>
       <w:r>
         <w:rPr>
-          <w:rFonts w:ascii="Times New Roman" w:eastAsia="Times New Roman" w:hAnsi="Times New Roman" w:cs="Times New Roman"/>
-          <w:sz w:val="20"/>
-        </w:rPr>
-        <w:t xml:space="preserve"> </w:t>
-      </w:r>
-      <w:r>
-        <w:rPr>
-          <w:rFonts w:ascii="Times New Roman" w:eastAsia="Times New Roman" w:hAnsi="Times New Roman" w:cs="Times New Roman"/>
-          <w:sz w:val="20"/>
+          <w:rFonts w:eastAsia="Times New Roman" w:cs="Times New Roman"/>
+        </w:rPr>
+        <w:t xml:space="preserve"> </w:t>
+      </w:r>
+      <w:r>
+        <w:rPr>
+          <w:rFonts w:eastAsia="Times New Roman" w:cs="Times New Roman"/>
         </w:rPr>
         <w:t xml:space="preserve">datum </w:t>
       </w:r>
       <w:proofErr w:type="spellStart"/>
       <w:r>
         <w:rPr>
-          <w:rFonts w:ascii="Times New Roman" w:eastAsia="Times New Roman" w:hAnsi="Times New Roman" w:cs="Times New Roman"/>
-          <w:sz w:val="20"/>
+          <w:rFonts w:eastAsia="Times New Roman" w:cs="Times New Roman"/>
         </w:rPr>
         <w:t>produ</w:t>
       </w:r>
       <w:r>
         <w:rPr>
-          <w:rFonts w:ascii="Times New Roman" w:eastAsia="Times New Roman" w:hAnsi="Times New Roman" w:cs="Times New Roman"/>
-          <w:sz w:val="20"/>
+          <w:rFonts w:eastAsia="Times New Roman" w:cs="Times New Roman"/>
         </w:rPr>
         <w:t>ž</w:t>
       </w:r>
       <w:r>
         <w:rPr>
-          <w:rFonts w:ascii="Times New Roman" w:eastAsia="Times New Roman" w:hAnsi="Times New Roman" w:cs="Times New Roman"/>
-          <w:sz w:val="20"/>
+          <w:rFonts w:eastAsia="Times New Roman" w:cs="Times New Roman"/>
         </w:rPr>
         <w:t>enja</w:t>
       </w:r>
       <w:proofErr w:type="spellEnd"/>
       <w:r>
         <w:rPr>
-          <w:rFonts w:ascii="Times New Roman" w:eastAsia="Times New Roman" w:hAnsi="Times New Roman" w:cs="Times New Roman"/>
-          <w:sz w:val="20"/>
+          <w:rFonts w:eastAsia="Times New Roman" w:cs="Times New Roman"/>
         </w:rPr>
         <w:t>.</w:t>
       </w:r>
@@ -3497,7 +3652,7 @@
           <w:u w:val="single" w:color="000000"/>
         </w:rPr>
       </w:pPr>
-      <w:bookmarkStart w:id="6" w:name="_Toc34582753"/>
+      <w:bookmarkStart w:id="6" w:name="_Toc36453817"/>
       <w:r>
         <w:rPr>
           <w:u w:val="single" w:color="000000"/>
@@ -3534,7 +3689,7 @@
           <w:iCs/>
         </w:rPr>
       </w:pPr>
-      <w:bookmarkStart w:id="7" w:name="_Toc34582754"/>
+      <w:bookmarkStart w:id="7" w:name="_Toc36453818"/>
       <w:proofErr w:type="spellStart"/>
       <w:r>
         <w:rPr>
@@ -3580,7 +3735,28 @@
           <w:i/>
           <w:iCs/>
         </w:rPr>
-        <w:t>produzetka</w:t>
+        <w:t>produ</w:t>
+      </w:r>
+      <w:r>
+        <w:rPr>
+          <w:i/>
+          <w:iCs/>
+        </w:rPr>
+        <w:t>ž</w:t>
+      </w:r>
+      <w:r>
+        <w:rPr>
+          <w:i/>
+          <w:iCs/>
+        </w:rPr>
+        <w:t>e</w:t>
+      </w:r>
+      <w:r>
+        <w:rPr>
+          <w:i/>
+          <w:iCs/>
+        </w:rPr>
+        <w:t>nja</w:t>
       </w:r>
       <w:bookmarkEnd w:id="7"/>
       <w:proofErr w:type="spellEnd"/>
@@ -3589,16 +3765,14 @@
       <w:pPr>
         <w:ind w:left="720"/>
         <w:rPr>
-          <w:rFonts w:ascii="Times New Roman" w:hAnsi="Times New Roman" w:cs="Times New Roman"/>
-          <w:sz w:val="20"/>
-          <w:szCs w:val="20"/>
-        </w:rPr>
-      </w:pPr>
-      <w:proofErr w:type="spellStart"/>
-      <w:r>
-        <w:rPr>
-          <w:rFonts w:ascii="Times New Roman" w:hAnsi="Times New Roman" w:cs="Times New Roman"/>
-          <w:sz w:val="20"/>
+          <w:rFonts w:cs="Times New Roman"/>
+          <w:szCs w:val="20"/>
+        </w:rPr>
+      </w:pPr>
+      <w:proofErr w:type="spellStart"/>
+      <w:r>
+        <w:rPr>
+          <w:rFonts w:cs="Times New Roman"/>
           <w:szCs w:val="20"/>
         </w:rPr>
         <w:t>Korisnik</w:t>
@@ -3606,17 +3780,15 @@
       <w:proofErr w:type="spellEnd"/>
       <w:r>
         <w:rPr>
-          <w:rFonts w:ascii="Times New Roman" w:hAnsi="Times New Roman" w:cs="Times New Roman"/>
-          <w:sz w:val="20"/>
-          <w:szCs w:val="20"/>
-        </w:rPr>
-        <w:t xml:space="preserve"> </w:t>
-      </w:r>
-      <w:proofErr w:type="spellStart"/>
-      <w:r>
-        <w:rPr>
-          <w:rFonts w:ascii="Times New Roman" w:hAnsi="Times New Roman" w:cs="Times New Roman"/>
-          <w:sz w:val="20"/>
+          <w:rFonts w:cs="Times New Roman"/>
+          <w:szCs w:val="20"/>
+        </w:rPr>
+        <w:t xml:space="preserve"> </w:t>
+      </w:r>
+      <w:proofErr w:type="spellStart"/>
+      <w:r>
+        <w:rPr>
+          <w:rFonts w:cs="Times New Roman"/>
           <w:szCs w:val="20"/>
         </w:rPr>
         <w:t>unosi</w:t>
@@ -3624,24 +3796,21 @@
       <w:proofErr w:type="spellEnd"/>
       <w:r>
         <w:rPr>
-          <w:rFonts w:ascii="Times New Roman" w:hAnsi="Times New Roman" w:cs="Times New Roman"/>
-          <w:sz w:val="20"/>
-          <w:szCs w:val="20"/>
-        </w:rPr>
-        <w:t xml:space="preserve"> </w:t>
-      </w:r>
-      <w:r>
-        <w:rPr>
-          <w:rFonts w:ascii="Times New Roman" w:hAnsi="Times New Roman" w:cs="Times New Roman"/>
-          <w:sz w:val="20"/>
+          <w:rFonts w:cs="Times New Roman"/>
+          <w:szCs w:val="20"/>
+        </w:rPr>
+        <w:t xml:space="preserve"> </w:t>
+      </w:r>
+      <w:r>
+        <w:rPr>
+          <w:rFonts w:cs="Times New Roman"/>
           <w:szCs w:val="20"/>
         </w:rPr>
         <w:t>datum</w:t>
       </w:r>
       <w:r>
         <w:rPr>
-          <w:rFonts w:ascii="Times New Roman" w:hAnsi="Times New Roman" w:cs="Times New Roman"/>
-          <w:sz w:val="20"/>
+          <w:rFonts w:cs="Times New Roman"/>
           <w:szCs w:val="20"/>
         </w:rPr>
         <w:t xml:space="preserve"> u </w:t>
@@ -3649,8 +3818,7 @@
       <w:proofErr w:type="spellStart"/>
       <w:r>
         <w:rPr>
-          <w:rFonts w:ascii="Times New Roman" w:hAnsi="Times New Roman" w:cs="Times New Roman"/>
-          <w:sz w:val="20"/>
+          <w:rFonts w:cs="Times New Roman"/>
           <w:szCs w:val="20"/>
         </w:rPr>
         <w:t>odgovarajuće</w:t>
@@ -3658,8 +3826,7 @@
       <w:proofErr w:type="spellEnd"/>
       <w:r>
         <w:rPr>
-          <w:rFonts w:ascii="Times New Roman" w:hAnsi="Times New Roman" w:cs="Times New Roman"/>
-          <w:sz w:val="20"/>
+          <w:rFonts w:cs="Times New Roman"/>
           <w:szCs w:val="20"/>
         </w:rPr>
         <w:t xml:space="preserve"> polje.</w:t>
@@ -3669,8 +3836,8 @@
       <w:pPr>
         <w:ind w:left="720"/>
         <w:rPr>
-          <w:rFonts w:ascii="Times New Roman" w:eastAsia="Times New Roman" w:hAnsi="Times New Roman" w:cs="Times New Roman"/>
-          <w:sz w:val="20"/>
+          <w:rFonts w:cs="Times New Roman"/>
+          <w:szCs w:val="20"/>
         </w:rPr>
       </w:pPr>
     </w:p>
@@ -3682,7 +3849,7 @@
           <w:iCs/>
         </w:rPr>
       </w:pPr>
-      <w:bookmarkStart w:id="8" w:name="_Toc34582755"/>
+      <w:bookmarkStart w:id="8" w:name="_Toc36453819"/>
       <w:proofErr w:type="spellStart"/>
       <w:r>
         <w:rPr>
@@ -3735,23 +3902,21 @@
           <w:i/>
           <w:iCs/>
         </w:rPr>
-        <w:t>etka</w:t>
-      </w:r>
-      <w:proofErr w:type="spellEnd"/>
+        <w:t>e</w:t>
+      </w:r>
       <w:r>
         <w:rPr>
           <w:i/>
           <w:iCs/>
         </w:rPr>
-        <w:t xml:space="preserve"> </w:t>
-      </w:r>
-      <w:proofErr w:type="spellStart"/>
+        <w:t>nj</w:t>
+      </w:r>
       <w:r>
         <w:rPr>
           <w:i/>
           <w:iCs/>
         </w:rPr>
-        <w:t>vazenja</w:t>
+        <w:t>a</w:t>
       </w:r>
       <w:bookmarkEnd w:id="8"/>
       <w:proofErr w:type="spellEnd"/>
@@ -3760,16 +3925,14 @@
       <w:pPr>
         <w:ind w:firstLine="720"/>
         <w:rPr>
-          <w:rFonts w:ascii="Times New Roman" w:hAnsi="Times New Roman" w:cs="Times New Roman"/>
-          <w:sz w:val="20"/>
-          <w:szCs w:val="20"/>
-        </w:rPr>
-      </w:pPr>
-      <w:proofErr w:type="spellStart"/>
-      <w:r>
-        <w:rPr>
-          <w:rFonts w:ascii="Times New Roman" w:hAnsi="Times New Roman" w:cs="Times New Roman"/>
-          <w:sz w:val="20"/>
+          <w:rFonts w:cs="Times New Roman"/>
+          <w:szCs w:val="20"/>
+        </w:rPr>
+      </w:pPr>
+      <w:proofErr w:type="spellStart"/>
+      <w:r>
+        <w:rPr>
+          <w:rFonts w:cs="Times New Roman"/>
           <w:szCs w:val="20"/>
         </w:rPr>
         <w:t>Korisnik</w:t>
@@ -3777,17 +3940,15 @@
       <w:proofErr w:type="spellEnd"/>
       <w:r>
         <w:rPr>
-          <w:rFonts w:ascii="Times New Roman" w:hAnsi="Times New Roman" w:cs="Times New Roman"/>
-          <w:sz w:val="20"/>
-          <w:szCs w:val="20"/>
-        </w:rPr>
-        <w:t xml:space="preserve"> </w:t>
-      </w:r>
-      <w:proofErr w:type="spellStart"/>
-      <w:r>
-        <w:rPr>
-          <w:rFonts w:ascii="Times New Roman" w:hAnsi="Times New Roman" w:cs="Times New Roman"/>
-          <w:sz w:val="20"/>
+          <w:rFonts w:cs="Times New Roman"/>
+          <w:szCs w:val="20"/>
+        </w:rPr>
+        <w:t xml:space="preserve"> </w:t>
+      </w:r>
+      <w:proofErr w:type="spellStart"/>
+      <w:r>
+        <w:rPr>
+          <w:rFonts w:cs="Times New Roman"/>
           <w:szCs w:val="20"/>
         </w:rPr>
         <w:t>klikom</w:t>
@@ -3795,17 +3956,15 @@
       <w:proofErr w:type="spellEnd"/>
       <w:r>
         <w:rPr>
-          <w:rFonts w:ascii="Times New Roman" w:hAnsi="Times New Roman" w:cs="Times New Roman"/>
-          <w:sz w:val="20"/>
-          <w:szCs w:val="20"/>
-        </w:rPr>
-        <w:t xml:space="preserve"> </w:t>
-      </w:r>
-      <w:proofErr w:type="spellStart"/>
-      <w:r>
-        <w:rPr>
-          <w:rFonts w:ascii="Times New Roman" w:hAnsi="Times New Roman" w:cs="Times New Roman"/>
-          <w:sz w:val="20"/>
+          <w:rFonts w:cs="Times New Roman"/>
+          <w:szCs w:val="20"/>
+        </w:rPr>
+        <w:t xml:space="preserve"> </w:t>
+      </w:r>
+      <w:proofErr w:type="spellStart"/>
+      <w:r>
+        <w:rPr>
+          <w:rFonts w:cs="Times New Roman"/>
           <w:szCs w:val="20"/>
         </w:rPr>
         <w:t>na</w:t>
@@ -3813,17 +3972,15 @@
       <w:proofErr w:type="spellEnd"/>
       <w:r>
         <w:rPr>
-          <w:rFonts w:ascii="Times New Roman" w:hAnsi="Times New Roman" w:cs="Times New Roman"/>
-          <w:sz w:val="20"/>
-          <w:szCs w:val="20"/>
-        </w:rPr>
-        <w:t xml:space="preserve"> </w:t>
-      </w:r>
-      <w:proofErr w:type="spellStart"/>
-      <w:r>
-        <w:rPr>
-          <w:rFonts w:ascii="Times New Roman" w:hAnsi="Times New Roman" w:cs="Times New Roman"/>
-          <w:sz w:val="20"/>
+          <w:rFonts w:cs="Times New Roman"/>
+          <w:szCs w:val="20"/>
+        </w:rPr>
+        <w:t xml:space="preserve"> </w:t>
+      </w:r>
+      <w:proofErr w:type="spellStart"/>
+      <w:r>
+        <w:rPr>
+          <w:rFonts w:cs="Times New Roman"/>
           <w:szCs w:val="20"/>
         </w:rPr>
         <w:t>dugme</w:t>
@@ -3831,17 +3988,31 @@
       <w:proofErr w:type="spellEnd"/>
       <w:r>
         <w:rPr>
-          <w:rFonts w:ascii="Times New Roman" w:hAnsi="Times New Roman" w:cs="Times New Roman"/>
-          <w:sz w:val="20"/>
-          <w:szCs w:val="20"/>
-        </w:rPr>
-        <w:t xml:space="preserve"> </w:t>
-      </w:r>
-      <w:proofErr w:type="spellStart"/>
-      <w:r>
-        <w:rPr>
-          <w:rFonts w:ascii="Times New Roman" w:hAnsi="Times New Roman" w:cs="Times New Roman"/>
-          <w:sz w:val="20"/>
+          <w:rFonts w:cs="Times New Roman"/>
+          <w:szCs w:val="20"/>
+        </w:rPr>
+        <w:t xml:space="preserve"> </w:t>
+      </w:r>
+      <w:proofErr w:type="spellStart"/>
+      <w:r>
+        <w:rPr>
+          <w:rFonts w:cs="Times New Roman"/>
+          <w:szCs w:val="20"/>
+        </w:rPr>
+        <w:t>uspešno</w:t>
+      </w:r>
+      <w:proofErr w:type="spellEnd"/>
+      <w:r>
+        <w:rPr>
+          <w:rFonts w:cs="Times New Roman"/>
+          <w:szCs w:val="20"/>
+        </w:rPr>
+        <w:t xml:space="preserve"> </w:t>
+      </w:r>
+      <w:proofErr w:type="spellStart"/>
+      <w:r>
+        <w:rPr>
+          <w:rFonts w:cs="Times New Roman"/>
           <w:szCs w:val="20"/>
         </w:rPr>
         <w:t>evidentira</w:t>
@@ -3849,33 +4020,29 @@
       <w:proofErr w:type="spellEnd"/>
       <w:r>
         <w:rPr>
-          <w:rFonts w:ascii="Times New Roman" w:hAnsi="Times New Roman" w:cs="Times New Roman"/>
-          <w:sz w:val="20"/>
-          <w:szCs w:val="20"/>
-        </w:rPr>
-        <w:t xml:space="preserve"> </w:t>
-      </w:r>
-      <w:proofErr w:type="spellStart"/>
-      <w:r>
-        <w:rPr>
-          <w:rFonts w:ascii="Times New Roman" w:hAnsi="Times New Roman" w:cs="Times New Roman"/>
-          <w:sz w:val="20"/>
+          <w:rFonts w:cs="Times New Roman"/>
+          <w:szCs w:val="20"/>
+        </w:rPr>
+        <w:t xml:space="preserve"> </w:t>
+      </w:r>
+      <w:proofErr w:type="spellStart"/>
+      <w:r>
+        <w:rPr>
+          <w:rFonts w:cs="Times New Roman"/>
           <w:szCs w:val="20"/>
         </w:rPr>
         <w:t>produ</w:t>
       </w:r>
       <w:r>
         <w:rPr>
-          <w:rFonts w:ascii="Times New Roman" w:hAnsi="Times New Roman" w:cs="Times New Roman"/>
-          <w:sz w:val="20"/>
+          <w:rFonts w:cs="Times New Roman"/>
           <w:szCs w:val="20"/>
         </w:rPr>
         <w:t>ž</w:t>
       </w:r>
       <w:r>
         <w:rPr>
-          <w:rFonts w:ascii="Times New Roman" w:hAnsi="Times New Roman" w:cs="Times New Roman"/>
-          <w:sz w:val="20"/>
+          <w:rFonts w:cs="Times New Roman"/>
           <w:szCs w:val="20"/>
         </w:rPr>
         <w:t>etak</w:t>
@@ -3883,33 +4050,29 @@
       <w:proofErr w:type="spellEnd"/>
       <w:r>
         <w:rPr>
-          <w:rFonts w:ascii="Times New Roman" w:hAnsi="Times New Roman" w:cs="Times New Roman"/>
-          <w:sz w:val="20"/>
-          <w:szCs w:val="20"/>
-        </w:rPr>
-        <w:t xml:space="preserve"> </w:t>
-      </w:r>
-      <w:proofErr w:type="spellStart"/>
-      <w:r>
-        <w:rPr>
-          <w:rFonts w:ascii="Times New Roman" w:hAnsi="Times New Roman" w:cs="Times New Roman"/>
-          <w:sz w:val="20"/>
+          <w:rFonts w:cs="Times New Roman"/>
+          <w:szCs w:val="20"/>
+        </w:rPr>
+        <w:t xml:space="preserve"> </w:t>
+      </w:r>
+      <w:proofErr w:type="spellStart"/>
+      <w:r>
+        <w:rPr>
+          <w:rFonts w:cs="Times New Roman"/>
           <w:szCs w:val="20"/>
         </w:rPr>
         <w:t>va</w:t>
       </w:r>
       <w:r>
         <w:rPr>
-          <w:rFonts w:ascii="Times New Roman" w:hAnsi="Times New Roman" w:cs="Times New Roman"/>
-          <w:sz w:val="20"/>
+          <w:rFonts w:cs="Times New Roman"/>
           <w:szCs w:val="20"/>
         </w:rPr>
         <w:t>ž</w:t>
       </w:r>
       <w:r>
         <w:rPr>
-          <w:rFonts w:ascii="Times New Roman" w:hAnsi="Times New Roman" w:cs="Times New Roman"/>
-          <w:sz w:val="20"/>
+          <w:rFonts w:cs="Times New Roman"/>
           <w:szCs w:val="20"/>
         </w:rPr>
         <w:t>enja</w:t>
@@ -3917,17 +4080,15 @@
       <w:proofErr w:type="spellEnd"/>
       <w:r>
         <w:rPr>
-          <w:rFonts w:ascii="Times New Roman" w:hAnsi="Times New Roman" w:cs="Times New Roman"/>
-          <w:sz w:val="20"/>
-          <w:szCs w:val="20"/>
-        </w:rPr>
-        <w:t xml:space="preserve"> </w:t>
-      </w:r>
-      <w:proofErr w:type="spellStart"/>
-      <w:r>
-        <w:rPr>
-          <w:rFonts w:ascii="Times New Roman" w:hAnsi="Times New Roman" w:cs="Times New Roman"/>
-          <w:sz w:val="20"/>
+          <w:rFonts w:cs="Times New Roman"/>
+          <w:szCs w:val="20"/>
+        </w:rPr>
+        <w:t xml:space="preserve"> </w:t>
+      </w:r>
+      <w:proofErr w:type="spellStart"/>
+      <w:r>
+        <w:rPr>
+          <w:rFonts w:cs="Times New Roman"/>
           <w:szCs w:val="20"/>
         </w:rPr>
         <w:t>kartice</w:t>
@@ -3935,8 +4096,87 @@
       <w:proofErr w:type="spellEnd"/>
       <w:r>
         <w:rPr>
-          <w:rFonts w:ascii="Times New Roman" w:hAnsi="Times New Roman" w:cs="Times New Roman"/>
-          <w:sz w:val="20"/>
+          <w:rFonts w:cs="Times New Roman"/>
+          <w:szCs w:val="20"/>
+        </w:rPr>
+        <w:t xml:space="preserve">, </w:t>
+      </w:r>
+      <w:proofErr w:type="spellStart"/>
+      <w:r>
+        <w:rPr>
+          <w:rFonts w:cs="Times New Roman"/>
+          <w:szCs w:val="20"/>
+        </w:rPr>
+        <w:t>pri</w:t>
+      </w:r>
+      <w:proofErr w:type="spellEnd"/>
+      <w:r>
+        <w:rPr>
+          <w:rFonts w:cs="Times New Roman"/>
+          <w:szCs w:val="20"/>
+        </w:rPr>
+        <w:t xml:space="preserve"> </w:t>
+      </w:r>
+      <w:proofErr w:type="spellStart"/>
+      <w:r>
+        <w:rPr>
+          <w:rFonts w:cs="Times New Roman"/>
+          <w:szCs w:val="20"/>
+        </w:rPr>
+        <w:t>čemu</w:t>
+      </w:r>
+      <w:proofErr w:type="spellEnd"/>
+      <w:r>
+        <w:rPr>
+          <w:rFonts w:cs="Times New Roman"/>
+          <w:szCs w:val="20"/>
+        </w:rPr>
+        <w:t xml:space="preserve"> mu se </w:t>
+      </w:r>
+      <w:proofErr w:type="spellStart"/>
+      <w:r>
+        <w:rPr>
+          <w:rFonts w:cs="Times New Roman"/>
+          <w:szCs w:val="20"/>
+        </w:rPr>
+        <w:t>izdaje</w:t>
+      </w:r>
+      <w:proofErr w:type="spellEnd"/>
+      <w:r>
+        <w:rPr>
+          <w:rFonts w:cs="Times New Roman"/>
+          <w:szCs w:val="20"/>
+        </w:rPr>
+        <w:t xml:space="preserve"> </w:t>
+      </w:r>
+      <w:proofErr w:type="spellStart"/>
+      <w:r>
+        <w:rPr>
+          <w:rFonts w:cs="Times New Roman"/>
+          <w:szCs w:val="20"/>
+        </w:rPr>
+        <w:t>elektronski</w:t>
+      </w:r>
+      <w:proofErr w:type="spellEnd"/>
+      <w:r>
+        <w:rPr>
+          <w:rFonts w:cs="Times New Roman"/>
+          <w:szCs w:val="20"/>
+        </w:rPr>
+        <w:t xml:space="preserve"> </w:t>
+      </w:r>
+      <w:proofErr w:type="spellStart"/>
+      <w:r>
+        <w:rPr>
+          <w:rFonts w:cs="Times New Roman"/>
+          <w:szCs w:val="20"/>
+        </w:rPr>
+        <w:t>račun</w:t>
+      </w:r>
+      <w:proofErr w:type="spellEnd"/>
+      <w:r>
+        <w:rPr>
+          <w:rFonts w:cs="Times New Roman"/>
           <w:szCs w:val="20"/>
         </w:rPr>
         <w:t>.</w:t>
@@ -3945,8 +4185,7 @@
     <w:p>
       <w:pPr>
         <w:rPr>
-          <w:rFonts w:ascii="Times New Roman" w:hAnsi="Times New Roman" w:cs="Times New Roman"/>
-          <w:sz w:val="20"/>
+          <w:rFonts w:cs="Times New Roman"/>
           <w:szCs w:val="20"/>
         </w:rPr>
       </w:pPr>
@@ -3960,7 +4199,7 @@
           <w:i/>
         </w:rPr>
       </w:pPr>
-      <w:bookmarkStart w:id="9" w:name="_Toc34582756"/>
+      <w:bookmarkStart w:id="9" w:name="_Toc36453820"/>
       <w:proofErr w:type="spellStart"/>
       <w:r>
         <w:rPr>
@@ -3986,8 +4225,7 @@
     <w:p>
       <w:pPr>
         <w:rPr>
-          <w:rFonts w:ascii="Times New Roman" w:hAnsi="Times New Roman" w:cs="Times New Roman"/>
-          <w:sz w:val="20"/>
+          <w:rFonts w:cs="Times New Roman"/>
           <w:szCs w:val="20"/>
         </w:rPr>
       </w:pPr>
@@ -3997,8 +4235,7 @@
       <w:proofErr w:type="spellStart"/>
       <w:r>
         <w:rPr>
-          <w:rFonts w:ascii="Times New Roman" w:hAnsi="Times New Roman" w:cs="Times New Roman"/>
-          <w:sz w:val="20"/>
+          <w:rFonts w:cs="Times New Roman"/>
           <w:szCs w:val="20"/>
         </w:rPr>
         <w:t>Nakon</w:t>
@@ -4006,17 +4243,15 @@
       <w:proofErr w:type="spellEnd"/>
       <w:r>
         <w:rPr>
-          <w:rFonts w:ascii="Times New Roman" w:hAnsi="Times New Roman" w:cs="Times New Roman"/>
-          <w:sz w:val="20"/>
-          <w:szCs w:val="20"/>
-        </w:rPr>
-        <w:t xml:space="preserve"> </w:t>
-      </w:r>
-      <w:proofErr w:type="spellStart"/>
-      <w:r>
-        <w:rPr>
-          <w:rFonts w:ascii="Times New Roman" w:hAnsi="Times New Roman" w:cs="Times New Roman"/>
-          <w:sz w:val="20"/>
+          <w:rFonts w:cs="Times New Roman"/>
+          <w:szCs w:val="20"/>
+        </w:rPr>
+        <w:t xml:space="preserve"> </w:t>
+      </w:r>
+      <w:proofErr w:type="spellStart"/>
+      <w:r>
+        <w:rPr>
+          <w:rFonts w:cs="Times New Roman"/>
           <w:szCs w:val="20"/>
         </w:rPr>
         <w:t>pritiska</w:t>
@@ -4024,70 +4259,55 @@
       <w:proofErr w:type="spellEnd"/>
       <w:r>
         <w:rPr>
-          <w:rFonts w:ascii="Times New Roman" w:hAnsi="Times New Roman" w:cs="Times New Roman"/>
-          <w:sz w:val="20"/>
-          <w:szCs w:val="20"/>
-        </w:rPr>
-        <w:t xml:space="preserve"> </w:t>
-      </w:r>
-      <w:proofErr w:type="spellStart"/>
-      <w:r>
-        <w:rPr>
-          <w:rFonts w:ascii="Times New Roman" w:hAnsi="Times New Roman" w:cs="Times New Roman"/>
-          <w:sz w:val="20"/>
-          <w:szCs w:val="20"/>
-        </w:rPr>
-        <w:t>dugmeta</w:t>
-      </w:r>
-      <w:proofErr w:type="spellEnd"/>
-      <w:r>
-        <w:rPr>
-          <w:rFonts w:ascii="Times New Roman" w:hAnsi="Times New Roman" w:cs="Times New Roman"/>
-          <w:sz w:val="20"/>
-          <w:szCs w:val="20"/>
-        </w:rPr>
-        <w:t xml:space="preserve"> </w:t>
-      </w:r>
-      <w:r>
-        <w:rPr>
-          <w:rFonts w:ascii="Times New Roman" w:hAnsi="Times New Roman" w:cs="Times New Roman"/>
-          <w:sz w:val="20"/>
-          <w:szCs w:val="20"/>
-        </w:rPr>
-        <w:t>“</w:t>
-      </w:r>
-      <w:proofErr w:type="gramStart"/>
-      <w:r>
-        <w:rPr>
-          <w:rFonts w:ascii="Times New Roman" w:hAnsi="Times New Roman" w:cs="Times New Roman"/>
-          <w:sz w:val="20"/>
-          <w:szCs w:val="20"/>
-        </w:rPr>
-        <w:t>POTVRDI</w:t>
-      </w:r>
-      <w:r>
-        <w:rPr>
-          <w:rFonts w:ascii="Times New Roman" w:hAnsi="Times New Roman" w:cs="Times New Roman"/>
-          <w:sz w:val="20"/>
-          <w:szCs w:val="20"/>
-        </w:rPr>
-        <w:t xml:space="preserve">”  </w:t>
-      </w:r>
-      <w:proofErr w:type="spellStart"/>
-      <w:r>
-        <w:rPr>
-          <w:rFonts w:ascii="Times New Roman" w:hAnsi="Times New Roman" w:cs="Times New Roman"/>
-          <w:sz w:val="20"/>
+          <w:rFonts w:cs="Times New Roman"/>
+          <w:szCs w:val="20"/>
+        </w:rPr>
+        <w:t xml:space="preserve"> </w:t>
+      </w:r>
+      <w:proofErr w:type="spellStart"/>
+      <w:r>
+        <w:rPr>
+          <w:rFonts w:cs="Times New Roman"/>
+          <w:szCs w:val="20"/>
+        </w:rPr>
+        <w:t>na</w:t>
+      </w:r>
+      <w:proofErr w:type="spellEnd"/>
+      <w:r>
+        <w:rPr>
+          <w:rFonts w:cs="Times New Roman"/>
+          <w:szCs w:val="20"/>
+        </w:rPr>
+        <w:t xml:space="preserve"> </w:t>
+      </w:r>
+      <w:proofErr w:type="spellStart"/>
+      <w:r>
+        <w:rPr>
+          <w:rFonts w:cs="Times New Roman"/>
+          <w:szCs w:val="20"/>
+        </w:rPr>
+        <w:t>dugme</w:t>
+      </w:r>
+      <w:proofErr w:type="spellEnd"/>
+      <w:r>
+        <w:rPr>
+          <w:rFonts w:cs="Times New Roman"/>
+          <w:szCs w:val="20"/>
+        </w:rPr>
+        <w:t xml:space="preserve"> </w:t>
+      </w:r>
+      <w:proofErr w:type="spellStart"/>
+      <w:r>
+        <w:rPr>
+          <w:rFonts w:cs="Times New Roman"/>
           <w:szCs w:val="20"/>
         </w:rPr>
         <w:t>mogu</w:t>
       </w:r>
       <w:proofErr w:type="spellEnd"/>
-      <w:proofErr w:type="gramEnd"/>
-      <w:r>
-        <w:rPr>
-          <w:rFonts w:ascii="Times New Roman" w:hAnsi="Times New Roman" w:cs="Times New Roman"/>
-          <w:sz w:val="20"/>
+      <w:r>
+        <w:rPr>
+          <w:rFonts w:cs="Times New Roman"/>
           <w:szCs w:val="20"/>
         </w:rPr>
         <w:t xml:space="preserve"> se </w:t>
@@ -4095,8 +4315,7 @@
       <w:proofErr w:type="spellStart"/>
       <w:r>
         <w:rPr>
-          <w:rFonts w:ascii="Times New Roman" w:hAnsi="Times New Roman" w:cs="Times New Roman"/>
-          <w:sz w:val="20"/>
+          <w:rFonts w:cs="Times New Roman"/>
           <w:szCs w:val="20"/>
         </w:rPr>
         <w:t>dogoditi</w:t>
@@ -4104,17 +4323,15 @@
       <w:proofErr w:type="spellEnd"/>
       <w:r>
         <w:rPr>
-          <w:rFonts w:ascii="Times New Roman" w:hAnsi="Times New Roman" w:cs="Times New Roman"/>
-          <w:sz w:val="20"/>
-          <w:szCs w:val="20"/>
-        </w:rPr>
-        <w:t xml:space="preserve"> </w:t>
-      </w:r>
-      <w:proofErr w:type="spellStart"/>
-      <w:r>
-        <w:rPr>
-          <w:rFonts w:ascii="Times New Roman" w:hAnsi="Times New Roman" w:cs="Times New Roman"/>
-          <w:sz w:val="20"/>
+          <w:rFonts w:cs="Times New Roman"/>
+          <w:szCs w:val="20"/>
+        </w:rPr>
+        <w:t xml:space="preserve"> </w:t>
+      </w:r>
+      <w:proofErr w:type="spellStart"/>
+      <w:r>
+        <w:rPr>
+          <w:rFonts w:cs="Times New Roman"/>
           <w:szCs w:val="20"/>
         </w:rPr>
         <w:t>sledeće</w:t>
@@ -4122,17 +4339,15 @@
       <w:proofErr w:type="spellEnd"/>
       <w:r>
         <w:rPr>
-          <w:rFonts w:ascii="Times New Roman" w:hAnsi="Times New Roman" w:cs="Times New Roman"/>
-          <w:sz w:val="20"/>
-          <w:szCs w:val="20"/>
-        </w:rPr>
-        <w:t xml:space="preserve"> </w:t>
-      </w:r>
-      <w:proofErr w:type="spellStart"/>
-      <w:r>
-        <w:rPr>
-          <w:rFonts w:ascii="Times New Roman" w:hAnsi="Times New Roman" w:cs="Times New Roman"/>
-          <w:sz w:val="20"/>
+          <w:rFonts w:cs="Times New Roman"/>
+          <w:szCs w:val="20"/>
+        </w:rPr>
+        <w:t xml:space="preserve"> </w:t>
+      </w:r>
+      <w:proofErr w:type="spellStart"/>
+      <w:r>
+        <w:rPr>
+          <w:rFonts w:cs="Times New Roman"/>
           <w:szCs w:val="20"/>
         </w:rPr>
         <w:t>greške</w:t>
@@ -4140,8 +4355,7 @@
       <w:proofErr w:type="spellEnd"/>
       <w:r>
         <w:rPr>
-          <w:rFonts w:ascii="Times New Roman" w:hAnsi="Times New Roman" w:cs="Times New Roman"/>
-          <w:sz w:val="20"/>
+          <w:rFonts w:cs="Times New Roman"/>
           <w:szCs w:val="20"/>
         </w:rPr>
         <w:t>:</w:t>
@@ -4156,154 +4370,140 @@
         </w:numPr>
         <w:spacing w:after="0"/>
         <w:rPr>
-          <w:rFonts w:ascii="Times New Roman" w:eastAsia="Times New Roman" w:hAnsi="Times New Roman" w:cs="Times New Roman"/>
-          <w:sz w:val="20"/>
-        </w:rPr>
-      </w:pPr>
-      <w:proofErr w:type="spellStart"/>
-      <w:r>
-        <w:rPr>
-          <w:rFonts w:ascii="Times New Roman" w:eastAsia="Times New Roman" w:hAnsi="Times New Roman" w:cs="Times New Roman"/>
-          <w:sz w:val="20"/>
+          <w:rFonts w:eastAsia="Times New Roman" w:cs="Times New Roman"/>
+        </w:rPr>
+      </w:pPr>
+      <w:proofErr w:type="spellStart"/>
+      <w:r>
+        <w:rPr>
+          <w:rFonts w:eastAsia="Times New Roman" w:cs="Times New Roman"/>
         </w:rPr>
         <w:t>Ukoliko</w:t>
       </w:r>
       <w:proofErr w:type="spellEnd"/>
       <w:r>
         <w:rPr>
-          <w:rFonts w:ascii="Times New Roman" w:eastAsia="Times New Roman" w:hAnsi="Times New Roman" w:cs="Times New Roman"/>
-          <w:sz w:val="20"/>
-        </w:rPr>
-        <w:t xml:space="preserve"> </w:t>
-      </w:r>
-      <w:r>
-        <w:rPr>
-          <w:rFonts w:ascii="Times New Roman" w:eastAsia="Times New Roman" w:hAnsi="Times New Roman" w:cs="Times New Roman"/>
-          <w:sz w:val="20"/>
-        </w:rPr>
-        <w:t xml:space="preserve">datum </w:t>
-      </w:r>
-      <w:r>
-        <w:rPr>
-          <w:rFonts w:ascii="Times New Roman" w:eastAsia="Times New Roman" w:hAnsi="Times New Roman" w:cs="Times New Roman"/>
-          <w:sz w:val="20"/>
+          <w:rFonts w:eastAsia="Times New Roman" w:cs="Times New Roman"/>
+        </w:rPr>
+        <w:t xml:space="preserve"> </w:t>
+      </w:r>
+      <w:r>
+        <w:rPr>
+          <w:rFonts w:eastAsia="Times New Roman" w:cs="Times New Roman"/>
         </w:rPr>
         <w:t>polj</w:t>
       </w:r>
       <w:r>
         <w:rPr>
-          <w:rFonts w:ascii="Times New Roman" w:eastAsia="Times New Roman" w:hAnsi="Times New Roman" w:cs="Times New Roman"/>
-          <w:sz w:val="20"/>
+          <w:rFonts w:eastAsia="Times New Roman" w:cs="Times New Roman"/>
         </w:rPr>
         <w:t>e</w:t>
       </w:r>
       <w:r>
         <w:rPr>
-          <w:rFonts w:ascii="Times New Roman" w:eastAsia="Times New Roman" w:hAnsi="Times New Roman" w:cs="Times New Roman"/>
-          <w:sz w:val="20"/>
-        </w:rPr>
-        <w:t xml:space="preserve"> </w:t>
-      </w:r>
-      <w:proofErr w:type="spellStart"/>
-      <w:r>
-        <w:rPr>
-          <w:rFonts w:ascii="Times New Roman" w:eastAsia="Times New Roman" w:hAnsi="Times New Roman" w:cs="Times New Roman"/>
-          <w:sz w:val="20"/>
+          <w:rFonts w:eastAsia="Times New Roman" w:cs="Times New Roman"/>
+        </w:rPr>
+        <w:t xml:space="preserve"> </w:t>
+      </w:r>
+      <w:r>
+        <w:rPr>
+          <w:rFonts w:eastAsia="Times New Roman" w:cs="Times New Roman"/>
+        </w:rPr>
+        <w:t xml:space="preserve">“DATUM PRODUŽENJA” </w:t>
+      </w:r>
+      <w:proofErr w:type="spellStart"/>
+      <w:r>
+        <w:rPr>
+          <w:rFonts w:eastAsia="Times New Roman" w:cs="Times New Roman"/>
         </w:rPr>
         <w:t>nije</w:t>
       </w:r>
       <w:proofErr w:type="spellEnd"/>
       <w:r>
         <w:rPr>
-          <w:rFonts w:ascii="Times New Roman" w:eastAsia="Times New Roman" w:hAnsi="Times New Roman" w:cs="Times New Roman"/>
-          <w:sz w:val="20"/>
-        </w:rPr>
-        <w:t xml:space="preserve"> </w:t>
-      </w:r>
-      <w:proofErr w:type="spellStart"/>
-      <w:r>
-        <w:rPr>
-          <w:rFonts w:ascii="Times New Roman" w:eastAsia="Times New Roman" w:hAnsi="Times New Roman" w:cs="Times New Roman"/>
-          <w:sz w:val="20"/>
-        </w:rPr>
-        <w:t>uneto</w:t>
-      </w:r>
-      <w:proofErr w:type="spellEnd"/>
-      <w:r>
-        <w:rPr>
-          <w:rFonts w:ascii="Times New Roman" w:eastAsia="Times New Roman" w:hAnsi="Times New Roman" w:cs="Times New Roman"/>
-          <w:sz w:val="20"/>
+          <w:rFonts w:eastAsia="Times New Roman" w:cs="Times New Roman"/>
+        </w:rPr>
+        <w:t xml:space="preserve"> </w:t>
+      </w:r>
+      <w:proofErr w:type="spellStart"/>
+      <w:r>
+        <w:rPr>
+          <w:rFonts w:eastAsia="Times New Roman" w:cs="Times New Roman"/>
+        </w:rPr>
+        <w:t>unet</w:t>
+      </w:r>
+      <w:r>
+        <w:rPr>
+          <w:rFonts w:eastAsia="Times New Roman" w:cs="Times New Roman"/>
+        </w:rPr>
+        <w:t>o</w:t>
+      </w:r>
+      <w:proofErr w:type="spellEnd"/>
+      <w:r>
+        <w:rPr>
+          <w:rFonts w:eastAsia="Times New Roman" w:cs="Times New Roman"/>
         </w:rPr>
         <w:t>,</w:t>
       </w:r>
       <w:r>
         <w:rPr>
-          <w:rFonts w:ascii="Times New Roman" w:eastAsia="Times New Roman" w:hAnsi="Times New Roman" w:cs="Times New Roman"/>
-          <w:sz w:val="20"/>
-        </w:rPr>
-        <w:t xml:space="preserve"> </w:t>
-      </w:r>
-      <w:proofErr w:type="spellStart"/>
-      <w:r>
-        <w:rPr>
-          <w:rFonts w:ascii="Times New Roman" w:eastAsia="Times New Roman" w:hAnsi="Times New Roman" w:cs="Times New Roman"/>
-          <w:sz w:val="20"/>
+          <w:rFonts w:eastAsia="Times New Roman" w:cs="Times New Roman"/>
+        </w:rPr>
+        <w:t xml:space="preserve"> </w:t>
+      </w:r>
+      <w:proofErr w:type="spellStart"/>
+      <w:r>
+        <w:rPr>
+          <w:rFonts w:eastAsia="Times New Roman" w:cs="Times New Roman"/>
         </w:rPr>
         <w:t>korisnik</w:t>
       </w:r>
       <w:proofErr w:type="spellEnd"/>
       <w:r>
         <w:rPr>
-          <w:rFonts w:ascii="Times New Roman" w:eastAsia="Times New Roman" w:hAnsi="Times New Roman" w:cs="Times New Roman"/>
-          <w:sz w:val="20"/>
-        </w:rPr>
-        <w:t xml:space="preserve"> </w:t>
-      </w:r>
-      <w:proofErr w:type="spellStart"/>
-      <w:r>
-        <w:rPr>
-          <w:rFonts w:ascii="Times New Roman" w:eastAsia="Times New Roman" w:hAnsi="Times New Roman" w:cs="Times New Roman"/>
-          <w:sz w:val="20"/>
+          <w:rFonts w:eastAsia="Times New Roman" w:cs="Times New Roman"/>
+        </w:rPr>
+        <w:t xml:space="preserve"> </w:t>
+      </w:r>
+      <w:proofErr w:type="spellStart"/>
+      <w:r>
+        <w:rPr>
+          <w:rFonts w:eastAsia="Times New Roman" w:cs="Times New Roman"/>
         </w:rPr>
         <w:t>dobija</w:t>
       </w:r>
       <w:proofErr w:type="spellEnd"/>
       <w:r>
         <w:rPr>
-          <w:rFonts w:ascii="Times New Roman" w:eastAsia="Times New Roman" w:hAnsi="Times New Roman" w:cs="Times New Roman"/>
-          <w:sz w:val="20"/>
-        </w:rPr>
-        <w:t xml:space="preserve"> </w:t>
-      </w:r>
-      <w:proofErr w:type="spellStart"/>
-      <w:r>
-        <w:rPr>
-          <w:rFonts w:ascii="Times New Roman" w:eastAsia="Times New Roman" w:hAnsi="Times New Roman" w:cs="Times New Roman"/>
-          <w:sz w:val="20"/>
+          <w:rFonts w:eastAsia="Times New Roman" w:cs="Times New Roman"/>
+        </w:rPr>
+        <w:t xml:space="preserve"> </w:t>
+      </w:r>
+      <w:proofErr w:type="spellStart"/>
+      <w:r>
+        <w:rPr>
+          <w:rFonts w:eastAsia="Times New Roman" w:cs="Times New Roman"/>
         </w:rPr>
         <w:t>odgovarajuću</w:t>
       </w:r>
       <w:proofErr w:type="spellEnd"/>
       <w:r>
         <w:rPr>
-          <w:rFonts w:ascii="Times New Roman" w:eastAsia="Times New Roman" w:hAnsi="Times New Roman" w:cs="Times New Roman"/>
-          <w:sz w:val="20"/>
-        </w:rPr>
-        <w:t xml:space="preserve"> </w:t>
-      </w:r>
-      <w:proofErr w:type="spellStart"/>
-      <w:r>
-        <w:rPr>
-          <w:rFonts w:ascii="Times New Roman" w:eastAsia="Times New Roman" w:hAnsi="Times New Roman" w:cs="Times New Roman"/>
-          <w:sz w:val="20"/>
+          <w:rFonts w:eastAsia="Times New Roman" w:cs="Times New Roman"/>
+        </w:rPr>
+        <w:t xml:space="preserve"> </w:t>
+      </w:r>
+      <w:proofErr w:type="spellStart"/>
+      <w:r>
+        <w:rPr>
+          <w:rFonts w:eastAsia="Times New Roman" w:cs="Times New Roman"/>
         </w:rPr>
         <w:t>poruku</w:t>
       </w:r>
       <w:proofErr w:type="spellEnd"/>
       <w:r>
         <w:rPr>
-          <w:rFonts w:ascii="Times New Roman" w:eastAsia="Times New Roman" w:hAnsi="Times New Roman" w:cs="Times New Roman"/>
-          <w:sz w:val="20"/>
+          <w:rFonts w:eastAsia="Times New Roman" w:cs="Times New Roman"/>
         </w:rPr>
         <w:t>.</w:t>
       </w:r>
@@ -4317,166 +4517,312 @@
         </w:numPr>
         <w:spacing w:after="0"/>
         <w:rPr>
-          <w:rFonts w:ascii="Times New Roman" w:eastAsia="Times New Roman" w:hAnsi="Times New Roman" w:cs="Times New Roman"/>
-          <w:sz w:val="20"/>
-        </w:rPr>
-      </w:pPr>
-      <w:proofErr w:type="spellStart"/>
-      <w:r>
-        <w:rPr>
-          <w:rFonts w:ascii="Times New Roman" w:eastAsia="Times New Roman" w:hAnsi="Times New Roman" w:cs="Times New Roman"/>
-          <w:sz w:val="20"/>
+          <w:rFonts w:eastAsia="Times New Roman" w:cs="Times New Roman"/>
+        </w:rPr>
+      </w:pPr>
+      <w:proofErr w:type="spellStart"/>
+      <w:r>
+        <w:rPr>
+          <w:rFonts w:eastAsia="Times New Roman" w:cs="Times New Roman"/>
         </w:rPr>
         <w:t>Ukoliko</w:t>
       </w:r>
       <w:proofErr w:type="spellEnd"/>
       <w:r>
         <w:rPr>
-          <w:rFonts w:ascii="Times New Roman" w:eastAsia="Times New Roman" w:hAnsi="Times New Roman" w:cs="Times New Roman"/>
-          <w:sz w:val="20"/>
+          <w:rFonts w:eastAsia="Times New Roman" w:cs="Times New Roman"/>
         </w:rPr>
         <w:t xml:space="preserve"> datum </w:t>
       </w:r>
       <w:proofErr w:type="spellStart"/>
       <w:r>
         <w:rPr>
-          <w:rFonts w:ascii="Times New Roman" w:eastAsia="Times New Roman" w:hAnsi="Times New Roman" w:cs="Times New Roman"/>
-          <w:sz w:val="20"/>
+          <w:rFonts w:eastAsia="Times New Roman" w:cs="Times New Roman"/>
         </w:rPr>
         <w:t>nije</w:t>
       </w:r>
       <w:proofErr w:type="spellEnd"/>
       <w:r>
         <w:rPr>
-          <w:rFonts w:ascii="Times New Roman" w:eastAsia="Times New Roman" w:hAnsi="Times New Roman" w:cs="Times New Roman"/>
-          <w:sz w:val="20"/>
-        </w:rPr>
-        <w:t xml:space="preserve"> </w:t>
-      </w:r>
-      <w:proofErr w:type="spellStart"/>
-      <w:r>
-        <w:rPr>
-          <w:rFonts w:ascii="Times New Roman" w:eastAsia="Times New Roman" w:hAnsi="Times New Roman" w:cs="Times New Roman"/>
-          <w:sz w:val="20"/>
+          <w:rFonts w:eastAsia="Times New Roman" w:cs="Times New Roman"/>
+        </w:rPr>
+        <w:t xml:space="preserve"> </w:t>
+      </w:r>
+      <w:proofErr w:type="spellStart"/>
+      <w:r>
+        <w:rPr>
+          <w:rFonts w:eastAsia="Times New Roman" w:cs="Times New Roman"/>
         </w:rPr>
         <w:t>tra</w:t>
       </w:r>
       <w:r>
         <w:rPr>
-          <w:rFonts w:ascii="Times New Roman" w:eastAsia="Times New Roman" w:hAnsi="Times New Roman" w:cs="Times New Roman"/>
-          <w:sz w:val="20"/>
+          <w:rFonts w:eastAsia="Times New Roman" w:cs="Times New Roman"/>
         </w:rPr>
         <w:t>ž</w:t>
       </w:r>
       <w:r>
         <w:rPr>
-          <w:rFonts w:ascii="Times New Roman" w:eastAsia="Times New Roman" w:hAnsi="Times New Roman" w:cs="Times New Roman"/>
-          <w:sz w:val="20"/>
+          <w:rFonts w:eastAsia="Times New Roman" w:cs="Times New Roman"/>
         </w:rPr>
         <w:t>enog</w:t>
       </w:r>
       <w:proofErr w:type="spellEnd"/>
       <w:r>
         <w:rPr>
-          <w:rFonts w:ascii="Times New Roman" w:eastAsia="Times New Roman" w:hAnsi="Times New Roman" w:cs="Times New Roman"/>
-          <w:sz w:val="20"/>
-        </w:rPr>
-        <w:t xml:space="preserve"> </w:t>
-      </w:r>
-      <w:proofErr w:type="spellStart"/>
-      <w:r>
-        <w:rPr>
-          <w:rFonts w:ascii="Times New Roman" w:eastAsia="Times New Roman" w:hAnsi="Times New Roman" w:cs="Times New Roman"/>
-          <w:sz w:val="20"/>
+          <w:rFonts w:eastAsia="Times New Roman" w:cs="Times New Roman"/>
+        </w:rPr>
+        <w:t xml:space="preserve"> </w:t>
+      </w:r>
+      <w:proofErr w:type="spellStart"/>
+      <w:r>
+        <w:rPr>
+          <w:rFonts w:eastAsia="Times New Roman" w:cs="Times New Roman"/>
         </w:rPr>
         <w:t>formata</w:t>
       </w:r>
       <w:proofErr w:type="spellEnd"/>
       <w:r>
         <w:rPr>
-          <w:rFonts w:ascii="Times New Roman" w:eastAsia="Times New Roman" w:hAnsi="Times New Roman" w:cs="Times New Roman"/>
-          <w:sz w:val="20"/>
+          <w:rFonts w:eastAsia="Times New Roman" w:cs="Times New Roman"/>
         </w:rPr>
         <w:t xml:space="preserve">, </w:t>
       </w:r>
       <w:proofErr w:type="spellStart"/>
       <w:r>
         <w:rPr>
-          <w:rFonts w:ascii="Times New Roman" w:eastAsia="Times New Roman" w:hAnsi="Times New Roman" w:cs="Times New Roman"/>
-          <w:sz w:val="20"/>
+          <w:rFonts w:eastAsia="Times New Roman" w:cs="Times New Roman"/>
         </w:rPr>
         <w:t>korisnik</w:t>
       </w:r>
       <w:proofErr w:type="spellEnd"/>
       <w:r>
         <w:rPr>
-          <w:rFonts w:ascii="Times New Roman" w:eastAsia="Times New Roman" w:hAnsi="Times New Roman" w:cs="Times New Roman"/>
-          <w:sz w:val="20"/>
-        </w:rPr>
-        <w:t xml:space="preserve"> </w:t>
-      </w:r>
-      <w:proofErr w:type="spellStart"/>
-      <w:r>
-        <w:rPr>
-          <w:rFonts w:ascii="Times New Roman" w:eastAsia="Times New Roman" w:hAnsi="Times New Roman" w:cs="Times New Roman"/>
-          <w:sz w:val="20"/>
+          <w:rFonts w:eastAsia="Times New Roman" w:cs="Times New Roman"/>
+        </w:rPr>
+        <w:t xml:space="preserve"> </w:t>
+      </w:r>
+      <w:proofErr w:type="spellStart"/>
+      <w:r>
+        <w:rPr>
+          <w:rFonts w:eastAsia="Times New Roman" w:cs="Times New Roman"/>
         </w:rPr>
         <w:t>dobija</w:t>
       </w:r>
       <w:proofErr w:type="spellEnd"/>
       <w:r>
         <w:rPr>
-          <w:rFonts w:ascii="Times New Roman" w:eastAsia="Times New Roman" w:hAnsi="Times New Roman" w:cs="Times New Roman"/>
-          <w:sz w:val="20"/>
-        </w:rPr>
-        <w:t xml:space="preserve"> </w:t>
-      </w:r>
-      <w:proofErr w:type="spellStart"/>
-      <w:r>
-        <w:rPr>
-          <w:rFonts w:ascii="Times New Roman" w:eastAsia="Times New Roman" w:hAnsi="Times New Roman" w:cs="Times New Roman"/>
-          <w:sz w:val="20"/>
+          <w:rFonts w:eastAsia="Times New Roman" w:cs="Times New Roman"/>
+        </w:rPr>
+        <w:t xml:space="preserve"> </w:t>
+      </w:r>
+      <w:proofErr w:type="spellStart"/>
+      <w:r>
+        <w:rPr>
+          <w:rFonts w:eastAsia="Times New Roman" w:cs="Times New Roman"/>
         </w:rPr>
         <w:t>poruku</w:t>
       </w:r>
       <w:proofErr w:type="spellEnd"/>
       <w:r>
         <w:rPr>
-          <w:rFonts w:ascii="Times New Roman" w:eastAsia="Times New Roman" w:hAnsi="Times New Roman" w:cs="Times New Roman"/>
-          <w:sz w:val="20"/>
+          <w:rFonts w:eastAsia="Times New Roman" w:cs="Times New Roman"/>
         </w:rPr>
         <w:t xml:space="preserve"> o </w:t>
       </w:r>
       <w:proofErr w:type="spellStart"/>
       <w:r>
         <w:rPr>
-          <w:rFonts w:ascii="Times New Roman" w:eastAsia="Times New Roman" w:hAnsi="Times New Roman" w:cs="Times New Roman"/>
-          <w:sz w:val="20"/>
+          <w:rFonts w:eastAsia="Times New Roman" w:cs="Times New Roman"/>
         </w:rPr>
         <w:t>gre</w:t>
       </w:r>
       <w:proofErr w:type="spellEnd"/>
       <w:r>
         <w:rPr>
-          <w:rFonts w:ascii="Times New Roman" w:eastAsia="Times New Roman" w:hAnsi="Times New Roman" w:cs="Times New Roman"/>
-          <w:sz w:val="20"/>
+          <w:rFonts w:eastAsia="Times New Roman" w:cs="Times New Roman"/>
           <w:lang w:val="sr-Latn-RS"/>
         </w:rPr>
         <w:t>š</w:t>
       </w:r>
       <w:r>
         <w:rPr>
-          <w:rFonts w:ascii="Times New Roman" w:eastAsia="Times New Roman" w:hAnsi="Times New Roman" w:cs="Times New Roman"/>
-          <w:sz w:val="20"/>
+          <w:rFonts w:eastAsia="Times New Roman" w:cs="Times New Roman"/>
         </w:rPr>
         <w:t>c</w:t>
       </w:r>
       <w:r>
         <w:rPr>
-          <w:rFonts w:ascii="Times New Roman" w:eastAsia="Times New Roman" w:hAnsi="Times New Roman" w:cs="Times New Roman"/>
-          <w:sz w:val="20"/>
+          <w:rFonts w:eastAsia="Times New Roman" w:cs="Times New Roman"/>
         </w:rPr>
         <w:t>i.</w:t>
+      </w:r>
+    </w:p>
+    <w:p>
+      <w:pPr>
+        <w:pStyle w:val="ListParagraph"/>
+        <w:numPr>
+          <w:ilvl w:val="0"/>
+          <w:numId w:val="7"/>
+        </w:numPr>
+        <w:spacing w:after="0"/>
+        <w:rPr>
+          <w:rFonts w:eastAsia="Times New Roman" w:cs="Times New Roman"/>
+        </w:rPr>
+      </w:pPr>
+      <w:proofErr w:type="spellStart"/>
+      <w:r>
+        <w:rPr>
+          <w:rFonts w:eastAsia="Times New Roman" w:cs="Times New Roman"/>
+        </w:rPr>
+        <w:t>Ukoliko</w:t>
+      </w:r>
+      <w:proofErr w:type="spellEnd"/>
+      <w:r>
+        <w:rPr>
+          <w:rFonts w:eastAsia="Times New Roman" w:cs="Times New Roman"/>
+        </w:rPr>
+        <w:t xml:space="preserve"> </w:t>
+      </w:r>
+      <w:proofErr w:type="spellStart"/>
+      <w:r>
+        <w:rPr>
+          <w:rFonts w:eastAsia="Times New Roman" w:cs="Times New Roman"/>
+        </w:rPr>
+        <w:t>korisnik</w:t>
+      </w:r>
+      <w:proofErr w:type="spellEnd"/>
+      <w:r>
+        <w:rPr>
+          <w:rFonts w:eastAsia="Times New Roman" w:cs="Times New Roman"/>
+        </w:rPr>
+        <w:t xml:space="preserve"> </w:t>
+      </w:r>
+      <w:proofErr w:type="spellStart"/>
+      <w:r>
+        <w:rPr>
+          <w:rFonts w:eastAsia="Times New Roman" w:cs="Times New Roman"/>
+        </w:rPr>
+        <w:t>nema</w:t>
+      </w:r>
+      <w:proofErr w:type="spellEnd"/>
+      <w:r>
+        <w:rPr>
+          <w:rFonts w:eastAsia="Times New Roman" w:cs="Times New Roman"/>
+        </w:rPr>
+        <w:t xml:space="preserve"> </w:t>
+      </w:r>
+      <w:proofErr w:type="spellStart"/>
+      <w:r>
+        <w:rPr>
+          <w:rFonts w:eastAsia="Times New Roman" w:cs="Times New Roman"/>
+        </w:rPr>
+        <w:t>dovoljno</w:t>
+      </w:r>
+      <w:proofErr w:type="spellEnd"/>
+      <w:r>
+        <w:rPr>
+          <w:rFonts w:eastAsia="Times New Roman" w:cs="Times New Roman"/>
+        </w:rPr>
+        <w:t xml:space="preserve"> </w:t>
+      </w:r>
+      <w:proofErr w:type="spellStart"/>
+      <w:r>
+        <w:rPr>
+          <w:rFonts w:eastAsia="Times New Roman" w:cs="Times New Roman"/>
+        </w:rPr>
+        <w:t>sredstava</w:t>
+      </w:r>
+      <w:proofErr w:type="spellEnd"/>
+      <w:r>
+        <w:rPr>
+          <w:rFonts w:eastAsia="Times New Roman" w:cs="Times New Roman"/>
+        </w:rPr>
+        <w:t xml:space="preserve"> </w:t>
+      </w:r>
+      <w:proofErr w:type="spellStart"/>
+      <w:r>
+        <w:rPr>
+          <w:rFonts w:eastAsia="Times New Roman" w:cs="Times New Roman"/>
+        </w:rPr>
+        <w:t>na</w:t>
+      </w:r>
+      <w:proofErr w:type="spellEnd"/>
+      <w:r>
+        <w:rPr>
+          <w:rFonts w:eastAsia="Times New Roman" w:cs="Times New Roman"/>
+        </w:rPr>
+        <w:t xml:space="preserve"> </w:t>
+      </w:r>
+      <w:proofErr w:type="spellStart"/>
+      <w:r>
+        <w:rPr>
+          <w:rFonts w:eastAsia="Times New Roman" w:cs="Times New Roman"/>
+        </w:rPr>
+        <w:t>kartici</w:t>
+      </w:r>
+      <w:proofErr w:type="spellEnd"/>
+      <w:r>
+        <w:rPr>
+          <w:rFonts w:eastAsia="Times New Roman" w:cs="Times New Roman"/>
+        </w:rPr>
+        <w:t xml:space="preserve">, </w:t>
+      </w:r>
+      <w:proofErr w:type="spellStart"/>
+      <w:r>
+        <w:rPr>
+          <w:rFonts w:eastAsia="Times New Roman" w:cs="Times New Roman"/>
+        </w:rPr>
+        <w:t>sistem</w:t>
+      </w:r>
+      <w:proofErr w:type="spellEnd"/>
+      <w:r>
+        <w:rPr>
+          <w:rFonts w:eastAsia="Times New Roman" w:cs="Times New Roman"/>
+        </w:rPr>
+        <w:t xml:space="preserve"> </w:t>
+      </w:r>
+      <w:proofErr w:type="spellStart"/>
+      <w:r>
+        <w:rPr>
+          <w:rFonts w:eastAsia="Times New Roman" w:cs="Times New Roman"/>
+        </w:rPr>
+        <w:t>prikazuje</w:t>
+      </w:r>
+      <w:proofErr w:type="spellEnd"/>
+      <w:r>
+        <w:rPr>
+          <w:rFonts w:eastAsia="Times New Roman" w:cs="Times New Roman"/>
+        </w:rPr>
+        <w:t xml:space="preserve"> </w:t>
+      </w:r>
+      <w:proofErr w:type="spellStart"/>
+      <w:r>
+        <w:rPr>
+          <w:rFonts w:eastAsia="Times New Roman" w:cs="Times New Roman"/>
+        </w:rPr>
+        <w:t>odgovarajuću</w:t>
+      </w:r>
+      <w:proofErr w:type="spellEnd"/>
+      <w:r>
+        <w:rPr>
+          <w:rFonts w:eastAsia="Times New Roman" w:cs="Times New Roman"/>
+        </w:rPr>
+        <w:t xml:space="preserve"> </w:t>
+      </w:r>
+      <w:proofErr w:type="spellStart"/>
+      <w:r>
+        <w:rPr>
+          <w:rFonts w:eastAsia="Times New Roman" w:cs="Times New Roman"/>
+        </w:rPr>
+        <w:t>poruku</w:t>
+      </w:r>
+      <w:proofErr w:type="spellEnd"/>
+      <w:r>
+        <w:rPr>
+          <w:rFonts w:eastAsia="Times New Roman" w:cs="Times New Roman"/>
+        </w:rPr>
+        <w:t>.</w:t>
       </w:r>
     </w:p>
     <w:p>
@@ -4490,9 +4836,10 @@
         <w:spacing w:after="220" w:line="480" w:lineRule="auto"/>
         <w:ind w:left="705" w:hanging="720"/>
       </w:pPr>
-      <w:bookmarkStart w:id="10" w:name="_Toc34582757"/>
-      <w:proofErr w:type="spellStart"/>
-      <w:r>
+      <w:bookmarkStart w:id="10" w:name="_Toc36453821"/>
+      <w:proofErr w:type="spellStart"/>
+      <w:r>
+        <w:lastRenderedPageBreak/>
         <w:t>Posebni</w:t>
       </w:r>
       <w:proofErr w:type="spellEnd"/>
@@ -4515,22 +4862,20 @@
         <w:ind w:left="730" w:hanging="10"/>
         <w:jc w:val="both"/>
         <w:rPr>
-          <w:rFonts w:ascii="Times New Roman" w:hAnsi="Times New Roman" w:cs="Times New Roman"/>
-        </w:rPr>
-      </w:pPr>
-      <w:proofErr w:type="spellStart"/>
-      <w:r>
-        <w:rPr>
-          <w:rFonts w:ascii="Times New Roman" w:eastAsia="Arial" w:hAnsi="Times New Roman" w:cs="Times New Roman"/>
-          <w:sz w:val="20"/>
+          <w:rFonts w:cs="Times New Roman"/>
+        </w:rPr>
+      </w:pPr>
+      <w:proofErr w:type="spellStart"/>
+      <w:r>
+        <w:rPr>
+          <w:rFonts w:eastAsia="Arial" w:cs="Times New Roman"/>
         </w:rPr>
         <w:t>Nema</w:t>
       </w:r>
       <w:proofErr w:type="spellEnd"/>
       <w:r>
         <w:rPr>
-          <w:rFonts w:ascii="Times New Roman" w:eastAsia="Arial" w:hAnsi="Times New Roman" w:cs="Times New Roman"/>
-          <w:sz w:val="20"/>
+          <w:rFonts w:eastAsia="Arial" w:cs="Times New Roman"/>
         </w:rPr>
         <w:t>.</w:t>
       </w:r>
@@ -4541,10 +4886,9 @@
         <w:spacing w:after="195" w:line="480" w:lineRule="auto"/>
         <w:ind w:left="705" w:hanging="720"/>
       </w:pPr>
-      <w:bookmarkStart w:id="11" w:name="_Toc34582758"/>
-      <w:proofErr w:type="spellStart"/>
-      <w:r>
-        <w:lastRenderedPageBreak/>
+      <w:bookmarkStart w:id="11" w:name="_Toc36453822"/>
+      <w:proofErr w:type="spellStart"/>
+      <w:r>
         <w:t>Preduslovi</w:t>
       </w:r>
       <w:bookmarkEnd w:id="11"/>
@@ -4558,18 +4902,16 @@
         <w:spacing w:after="260" w:line="260" w:lineRule="auto"/>
         <w:ind w:left="715" w:hanging="10"/>
         <w:rPr>
-          <w:rFonts w:ascii="Times New Roman" w:hAnsi="Times New Roman" w:cs="Times New Roman"/>
+          <w:rFonts w:cs="Times New Roman"/>
           <w:color w:val="auto"/>
-          <w:sz w:val="20"/>
-          <w:szCs w:val="20"/>
-        </w:rPr>
-      </w:pPr>
-      <w:proofErr w:type="spellStart"/>
-      <w:r>
-        <w:rPr>
-          <w:rFonts w:ascii="Times New Roman" w:hAnsi="Times New Roman" w:cs="Times New Roman"/>
+          <w:szCs w:val="20"/>
+        </w:rPr>
+      </w:pPr>
+      <w:proofErr w:type="spellStart"/>
+      <w:r>
+        <w:rPr>
+          <w:rFonts w:cs="Times New Roman"/>
           <w:color w:val="auto"/>
-          <w:sz w:val="20"/>
           <w:szCs w:val="20"/>
         </w:rPr>
         <w:t>Korisnik</w:t>
@@ -4577,18 +4919,16 @@
       <w:proofErr w:type="spellEnd"/>
       <w:r>
         <w:rPr>
-          <w:rFonts w:ascii="Times New Roman" w:hAnsi="Times New Roman" w:cs="Times New Roman"/>
+          <w:rFonts w:cs="Times New Roman"/>
           <w:color w:val="auto"/>
-          <w:sz w:val="20"/>
-          <w:szCs w:val="20"/>
-        </w:rPr>
-        <w:t xml:space="preserve"> </w:t>
-      </w:r>
-      <w:r>
-        <w:rPr>
-          <w:rFonts w:ascii="Times New Roman" w:hAnsi="Times New Roman" w:cs="Times New Roman"/>
+          <w:szCs w:val="20"/>
+        </w:rPr>
+        <w:t xml:space="preserve"> </w:t>
+      </w:r>
+      <w:r>
+        <w:rPr>
+          <w:rFonts w:cs="Times New Roman"/>
           <w:color w:val="auto"/>
-          <w:sz w:val="20"/>
           <w:szCs w:val="20"/>
         </w:rPr>
         <w:t xml:space="preserve">je </w:t>
@@ -4596,9 +4936,8 @@
       <w:proofErr w:type="spellStart"/>
       <w:r>
         <w:rPr>
-          <w:rFonts w:ascii="Times New Roman" w:hAnsi="Times New Roman" w:cs="Times New Roman"/>
+          <w:rFonts w:cs="Times New Roman"/>
           <w:color w:val="auto"/>
-          <w:sz w:val="20"/>
           <w:szCs w:val="20"/>
         </w:rPr>
         <w:t>ulogovan</w:t>
@@ -4606,9 +4945,124 @@
       <w:proofErr w:type="spellEnd"/>
       <w:r>
         <w:rPr>
-          <w:rFonts w:ascii="Times New Roman" w:hAnsi="Times New Roman" w:cs="Times New Roman"/>
+          <w:rFonts w:cs="Times New Roman"/>
           <w:color w:val="auto"/>
-          <w:sz w:val="20"/>
+          <w:szCs w:val="20"/>
+        </w:rPr>
+        <w:t xml:space="preserve"> </w:t>
+      </w:r>
+      <w:proofErr w:type="spellStart"/>
+      <w:r>
+        <w:rPr>
+          <w:rFonts w:cs="Times New Roman"/>
+          <w:color w:val="auto"/>
+          <w:szCs w:val="20"/>
+        </w:rPr>
+        <w:t>i</w:t>
+      </w:r>
+      <w:proofErr w:type="spellEnd"/>
+      <w:r>
+        <w:rPr>
+          <w:rFonts w:cs="Times New Roman"/>
+          <w:color w:val="auto"/>
+          <w:szCs w:val="20"/>
+        </w:rPr>
+        <w:t xml:space="preserve"> </w:t>
+      </w:r>
+      <w:proofErr w:type="spellStart"/>
+      <w:r>
+        <w:rPr>
+          <w:rFonts w:cs="Times New Roman"/>
+          <w:color w:val="auto"/>
+          <w:szCs w:val="20"/>
+        </w:rPr>
+        <w:t>i</w:t>
+      </w:r>
+      <w:r>
+        <w:rPr>
+          <w:rFonts w:cs="Times New Roman"/>
+          <w:color w:val="auto"/>
+          <w:szCs w:val="20"/>
+        </w:rPr>
+        <w:t>ma</w:t>
+      </w:r>
+      <w:proofErr w:type="spellEnd"/>
+      <w:r>
+        <w:rPr>
+          <w:rFonts w:cs="Times New Roman"/>
+          <w:color w:val="auto"/>
+          <w:szCs w:val="20"/>
+        </w:rPr>
+        <w:t xml:space="preserve"> </w:t>
+      </w:r>
+      <w:proofErr w:type="spellStart"/>
+      <w:r>
+        <w:rPr>
+          <w:rFonts w:cs="Times New Roman"/>
+          <w:color w:val="auto"/>
+          <w:szCs w:val="20"/>
+        </w:rPr>
+        <w:t>dovoljno</w:t>
+      </w:r>
+      <w:proofErr w:type="spellEnd"/>
+      <w:r>
+        <w:rPr>
+          <w:rFonts w:cs="Times New Roman"/>
+          <w:color w:val="auto"/>
+          <w:szCs w:val="20"/>
+        </w:rPr>
+        <w:t xml:space="preserve"> </w:t>
+      </w:r>
+      <w:proofErr w:type="spellStart"/>
+      <w:r>
+        <w:rPr>
+          <w:rFonts w:cs="Times New Roman"/>
+          <w:color w:val="auto"/>
+          <w:szCs w:val="20"/>
+        </w:rPr>
+        <w:t>sredstava</w:t>
+      </w:r>
+      <w:proofErr w:type="spellEnd"/>
+      <w:r>
+        <w:rPr>
+          <w:rFonts w:cs="Times New Roman"/>
+          <w:color w:val="auto"/>
+          <w:szCs w:val="20"/>
+        </w:rPr>
+        <w:t xml:space="preserve"> </w:t>
+      </w:r>
+      <w:proofErr w:type="spellStart"/>
+      <w:r>
+        <w:rPr>
+          <w:rFonts w:cs="Times New Roman"/>
+          <w:color w:val="auto"/>
+          <w:szCs w:val="20"/>
+        </w:rPr>
+        <w:t>na</w:t>
+      </w:r>
+      <w:proofErr w:type="spellEnd"/>
+      <w:r>
+        <w:rPr>
+          <w:rFonts w:cs="Times New Roman"/>
+          <w:color w:val="auto"/>
+          <w:szCs w:val="20"/>
+        </w:rPr>
+        <w:t xml:space="preserve"> </w:t>
+      </w:r>
+      <w:proofErr w:type="spellStart"/>
+      <w:r>
+        <w:rPr>
+          <w:rFonts w:cs="Times New Roman"/>
+          <w:color w:val="auto"/>
+          <w:szCs w:val="20"/>
+        </w:rPr>
+        <w:t>računu</w:t>
+      </w:r>
+      <w:proofErr w:type="spellEnd"/>
+      <w:r>
+        <w:rPr>
+          <w:rFonts w:cs="Times New Roman"/>
+          <w:color w:val="auto"/>
           <w:szCs w:val="20"/>
         </w:rPr>
         <w:t>.</w:t>
@@ -4620,7 +5074,7 @@
         <w:spacing w:after="90" w:line="480" w:lineRule="auto"/>
         <w:ind w:left="705" w:hanging="720"/>
       </w:pPr>
-      <w:bookmarkStart w:id="12" w:name="_Toc34582759"/>
+      <w:bookmarkStart w:id="12" w:name="_Toc36453823"/>
       <w:proofErr w:type="spellStart"/>
       <w:r>
         <w:t>Posledice</w:t>
@@ -4636,32 +5090,28 @@
         <w:spacing w:after="0" w:line="250" w:lineRule="auto"/>
         <w:ind w:left="705"/>
         <w:rPr>
-          <w:rFonts w:ascii="Times New Roman" w:hAnsi="Times New Roman" w:cs="Times New Roman"/>
-          <w:sz w:val="20"/>
-          <w:szCs w:val="20"/>
-        </w:rPr>
-      </w:pPr>
-      <w:proofErr w:type="spellStart"/>
-      <w:r>
-        <w:rPr>
-          <w:rFonts w:ascii="Times New Roman" w:hAnsi="Times New Roman" w:cs="Times New Roman"/>
-          <w:sz w:val="20"/>
+          <w:rFonts w:cs="Times New Roman"/>
+          <w:szCs w:val="20"/>
+        </w:rPr>
+      </w:pPr>
+      <w:proofErr w:type="spellStart"/>
+      <w:r>
+        <w:rPr>
+          <w:rFonts w:cs="Times New Roman"/>
           <w:szCs w:val="20"/>
         </w:rPr>
         <w:t>Produ</w:t>
       </w:r>
       <w:r>
         <w:rPr>
-          <w:rFonts w:ascii="Times New Roman" w:hAnsi="Times New Roman" w:cs="Times New Roman"/>
-          <w:sz w:val="20"/>
+          <w:rFonts w:cs="Times New Roman"/>
           <w:szCs w:val="20"/>
         </w:rPr>
         <w:t>ž</w:t>
       </w:r>
       <w:r>
         <w:rPr>
-          <w:rFonts w:ascii="Times New Roman" w:hAnsi="Times New Roman" w:cs="Times New Roman"/>
-          <w:sz w:val="20"/>
+          <w:rFonts w:cs="Times New Roman"/>
           <w:szCs w:val="20"/>
         </w:rPr>
         <w:t>etak</w:t>
@@ -4669,33 +5119,29 @@
       <w:proofErr w:type="spellEnd"/>
       <w:r>
         <w:rPr>
-          <w:rFonts w:ascii="Times New Roman" w:hAnsi="Times New Roman" w:cs="Times New Roman"/>
-          <w:sz w:val="20"/>
-          <w:szCs w:val="20"/>
-        </w:rPr>
-        <w:t xml:space="preserve"> </w:t>
-      </w:r>
-      <w:proofErr w:type="spellStart"/>
-      <w:r>
-        <w:rPr>
-          <w:rFonts w:ascii="Times New Roman" w:hAnsi="Times New Roman" w:cs="Times New Roman"/>
-          <w:sz w:val="20"/>
+          <w:rFonts w:cs="Times New Roman"/>
+          <w:szCs w:val="20"/>
+        </w:rPr>
+        <w:t xml:space="preserve"> </w:t>
+      </w:r>
+      <w:proofErr w:type="spellStart"/>
+      <w:r>
+        <w:rPr>
+          <w:rFonts w:cs="Times New Roman"/>
           <w:szCs w:val="20"/>
         </w:rPr>
         <w:t>va</w:t>
       </w:r>
       <w:r>
         <w:rPr>
-          <w:rFonts w:ascii="Times New Roman" w:hAnsi="Times New Roman" w:cs="Times New Roman"/>
-          <w:sz w:val="20"/>
+          <w:rFonts w:cs="Times New Roman"/>
           <w:szCs w:val="20"/>
         </w:rPr>
         <w:t>ž</w:t>
       </w:r>
       <w:r>
         <w:rPr>
-          <w:rFonts w:ascii="Times New Roman" w:hAnsi="Times New Roman" w:cs="Times New Roman"/>
-          <w:sz w:val="20"/>
+          <w:rFonts w:cs="Times New Roman"/>
           <w:szCs w:val="20"/>
         </w:rPr>
         <w:t>enja</w:t>
@@ -4703,17 +5149,15 @@
       <w:proofErr w:type="spellEnd"/>
       <w:r>
         <w:rPr>
-          <w:rFonts w:ascii="Times New Roman" w:hAnsi="Times New Roman" w:cs="Times New Roman"/>
-          <w:sz w:val="20"/>
-          <w:szCs w:val="20"/>
-        </w:rPr>
-        <w:t xml:space="preserve"> </w:t>
-      </w:r>
-      <w:proofErr w:type="spellStart"/>
-      <w:r>
-        <w:rPr>
-          <w:rFonts w:ascii="Times New Roman" w:hAnsi="Times New Roman" w:cs="Times New Roman"/>
-          <w:sz w:val="20"/>
+          <w:rFonts w:cs="Times New Roman"/>
+          <w:szCs w:val="20"/>
+        </w:rPr>
+        <w:t xml:space="preserve"> </w:t>
+      </w:r>
+      <w:proofErr w:type="spellStart"/>
+      <w:r>
+        <w:rPr>
+          <w:rFonts w:cs="Times New Roman"/>
           <w:szCs w:val="20"/>
         </w:rPr>
         <w:t>kartice</w:t>
@@ -4721,35 +5165,70 @@
       <w:proofErr w:type="spellEnd"/>
       <w:r>
         <w:rPr>
-          <w:rFonts w:ascii="Times New Roman" w:hAnsi="Times New Roman" w:cs="Times New Roman"/>
-          <w:sz w:val="20"/>
-          <w:szCs w:val="20"/>
-        </w:rPr>
-        <w:t xml:space="preserve"> </w:t>
-      </w:r>
-      <w:proofErr w:type="spellStart"/>
-      <w:r>
-        <w:rPr>
-          <w:rFonts w:ascii="Times New Roman" w:hAnsi="Times New Roman" w:cs="Times New Roman"/>
-          <w:sz w:val="20"/>
+          <w:rFonts w:cs="Times New Roman"/>
+          <w:szCs w:val="20"/>
+        </w:rPr>
+        <w:t xml:space="preserve"> </w:t>
+      </w:r>
+      <w:proofErr w:type="spellStart"/>
+      <w:r>
+        <w:rPr>
+          <w:rFonts w:cs="Times New Roman"/>
+          <w:szCs w:val="20"/>
+        </w:rPr>
+        <w:t>i</w:t>
+      </w:r>
+      <w:proofErr w:type="spellEnd"/>
+      <w:r>
+        <w:rPr>
+          <w:rFonts w:cs="Times New Roman"/>
+          <w:szCs w:val="20"/>
+        </w:rPr>
+        <w:t xml:space="preserve"> </w:t>
+      </w:r>
+      <w:proofErr w:type="spellStart"/>
+      <w:r>
+        <w:rPr>
+          <w:rFonts w:cs="Times New Roman"/>
+          <w:szCs w:val="20"/>
+        </w:rPr>
+        <w:t>račun</w:t>
+      </w:r>
+      <w:proofErr w:type="spellEnd"/>
+      <w:r>
+        <w:rPr>
+          <w:rFonts w:cs="Times New Roman"/>
+          <w:szCs w:val="20"/>
+        </w:rPr>
+        <w:t xml:space="preserve"> se </w:t>
+      </w:r>
+      <w:proofErr w:type="spellStart"/>
+      <w:r>
+        <w:rPr>
+          <w:rFonts w:cs="Times New Roman"/>
           <w:szCs w:val="20"/>
         </w:rPr>
         <w:t>evidentira</w:t>
       </w:r>
-      <w:proofErr w:type="spellEnd"/>
-      <w:r>
-        <w:rPr>
-          <w:rFonts w:ascii="Times New Roman" w:hAnsi="Times New Roman" w:cs="Times New Roman"/>
-          <w:sz w:val="20"/>
-          <w:szCs w:val="20"/>
-        </w:rPr>
-        <w:t xml:space="preserve"> se u </w:t>
-      </w:r>
-      <w:proofErr w:type="spellStart"/>
-      <w:r>
-        <w:rPr>
-          <w:rFonts w:ascii="Times New Roman" w:hAnsi="Times New Roman" w:cs="Times New Roman"/>
-          <w:sz w:val="20"/>
+      <w:r>
+        <w:rPr>
+          <w:rFonts w:cs="Times New Roman"/>
+          <w:szCs w:val="20"/>
+        </w:rPr>
+        <w:t>ju</w:t>
+      </w:r>
+      <w:proofErr w:type="spellEnd"/>
+      <w:r>
+        <w:rPr>
+          <w:rFonts w:cs="Times New Roman"/>
+          <w:szCs w:val="20"/>
+        </w:rPr>
+        <w:t xml:space="preserve"> u </w:t>
+      </w:r>
+      <w:proofErr w:type="spellStart"/>
+      <w:r>
+        <w:rPr>
+          <w:rFonts w:cs="Times New Roman"/>
           <w:szCs w:val="20"/>
         </w:rPr>
         <w:t>sistemu</w:t>
@@ -4757,8 +5236,7 @@
       <w:proofErr w:type="spellEnd"/>
       <w:r>
         <w:rPr>
-          <w:rFonts w:ascii="Times New Roman" w:hAnsi="Times New Roman" w:cs="Times New Roman"/>
-          <w:sz w:val="20"/>
+          <w:rFonts w:cs="Times New Roman"/>
           <w:szCs w:val="20"/>
         </w:rPr>
         <w:t>.</w:t>
@@ -4817,38 +5295,42 @@
     </w:pPr>
     <w:r>
       <w:rPr>
-        <w:rFonts w:ascii="Times New Roman" w:eastAsia="Times New Roman" w:hAnsi="Times New Roman" w:cs="Times New Roman"/>
-        <w:sz w:val="20"/>
+        <w:rFonts w:eastAsia="Times New Roman" w:cs="Times New Roman"/>
       </w:rPr>
       <w:tab/>
     </w:r>
     <w:r>
       <w:rPr>
-        <w:rFonts w:ascii="Times New Roman" w:eastAsia="Times New Roman" w:hAnsi="Times New Roman" w:cs="Times New Roman"/>
-        <w:sz w:val="20"/>
+        <w:rFonts w:eastAsia="Times New Roman" w:cs="Times New Roman"/>
       </w:rPr>
       <w:tab/>
     </w:r>
     <w:r>
+      <w:rPr>
+        <w:rFonts w:ascii="Calibri" w:hAnsi="Calibri"/>
+        <w:sz w:val="22"/>
+      </w:rPr>
       <w:fldChar w:fldCharType="begin"/>
     </w:r>
     <w:r>
       <w:instrText xml:space="preserve"> PAGE   \* MERGEFORMAT </w:instrText>
     </w:r>
     <w:r>
+      <w:rPr>
+        <w:rFonts w:ascii="Calibri" w:hAnsi="Calibri"/>
+        <w:sz w:val="22"/>
+      </w:rPr>
       <w:fldChar w:fldCharType="separate"/>
     </w:r>
     <w:r>
       <w:rPr>
-        <w:rFonts w:ascii="Times New Roman" w:eastAsia="Times New Roman" w:hAnsi="Times New Roman" w:cs="Times New Roman"/>
-        <w:sz w:val="20"/>
+        <w:rFonts w:eastAsia="Times New Roman" w:cs="Times New Roman"/>
       </w:rPr>
       <w:t>4</w:t>
     </w:r>
     <w:r>
       <w:rPr>
-        <w:rFonts w:ascii="Times New Roman" w:eastAsia="Times New Roman" w:hAnsi="Times New Roman" w:cs="Times New Roman"/>
-        <w:sz w:val="20"/>
+        <w:rFonts w:eastAsia="Times New Roman" w:cs="Times New Roman"/>
       </w:rPr>
       <w:fldChar w:fldCharType="end"/>
     </w:r>
@@ -4868,39 +5350,43 @@
     </w:pPr>
     <w:r>
       <w:rPr>
-        <w:rFonts w:ascii="Times New Roman" w:eastAsia="Times New Roman" w:hAnsi="Times New Roman" w:cs="Times New Roman"/>
-        <w:sz w:val="20"/>
+        <w:rFonts w:eastAsia="Times New Roman" w:cs="Times New Roman"/>
       </w:rPr>
       <w:tab/>
     </w:r>
     <w:r>
       <w:rPr>
-        <w:rFonts w:ascii="Times New Roman" w:eastAsia="Times New Roman" w:hAnsi="Times New Roman" w:cs="Times New Roman"/>
-        <w:sz w:val="20"/>
+        <w:rFonts w:eastAsia="Times New Roman" w:cs="Times New Roman"/>
       </w:rPr>
       <w:tab/>
     </w:r>
     <w:r>
+      <w:rPr>
+        <w:rFonts w:ascii="Calibri" w:hAnsi="Calibri"/>
+        <w:sz w:val="22"/>
+      </w:rPr>
       <w:fldChar w:fldCharType="begin"/>
     </w:r>
     <w:r>
       <w:instrText xml:space="preserve"> PAGE   \* MERGEFORMAT </w:instrText>
     </w:r>
     <w:r>
+      <w:rPr>
+        <w:rFonts w:ascii="Calibri" w:hAnsi="Calibri"/>
+        <w:sz w:val="22"/>
+      </w:rPr>
       <w:fldChar w:fldCharType="separate"/>
     </w:r>
     <w:r>
       <w:rPr>
-        <w:rFonts w:ascii="Times New Roman" w:eastAsia="Times New Roman" w:hAnsi="Times New Roman" w:cs="Times New Roman"/>
+        <w:rFonts w:eastAsia="Times New Roman" w:cs="Times New Roman"/>
         <w:noProof/>
-        <w:sz w:val="20"/>
       </w:rPr>
       <w:t>4</w:t>
     </w:r>
     <w:r>
       <w:rPr>
-        <w:rFonts w:ascii="Times New Roman" w:eastAsia="Times New Roman" w:hAnsi="Times New Roman" w:cs="Times New Roman"/>
-        <w:sz w:val="20"/>
+        <w:rFonts w:eastAsia="Times New Roman" w:cs="Times New Roman"/>
       </w:rPr>
       <w:fldChar w:fldCharType="end"/>
     </w:r>
@@ -4951,51 +5437,54 @@
     </w:pPr>
     <w:r>
       <w:rPr>
-        <w:rFonts w:ascii="Times New Roman" w:eastAsia="Times New Roman" w:hAnsi="Times New Roman" w:cs="Times New Roman"/>
+        <w:rFonts w:eastAsia="Times New Roman" w:cs="Times New Roman"/>
         <w:b/>
-        <w:sz w:val="20"/>
         <w:u w:val="single" w:color="000000"/>
       </w:rPr>
       <w:t xml:space="preserve">Surveys </w:t>
     </w:r>
     <w:r>
       <w:rPr>
-        <w:rFonts w:ascii="Times New Roman" w:eastAsia="Times New Roman" w:hAnsi="Times New Roman" w:cs="Times New Roman"/>
+        <w:rFonts w:eastAsia="Times New Roman" w:cs="Times New Roman"/>
         <w:b/>
-        <w:sz w:val="20"/>
         <w:u w:val="single" w:color="000000"/>
       </w:rPr>
       <w:tab/>
     </w:r>
     <w:r>
       <w:rPr>
-        <w:rFonts w:ascii="Times New Roman" w:eastAsia="Times New Roman" w:hAnsi="Times New Roman" w:cs="Times New Roman"/>
+        <w:rFonts w:eastAsia="Times New Roman" w:cs="Times New Roman"/>
         <w:b/>
-        <w:sz w:val="20"/>
         <w:u w:val="single" w:color="000000"/>
       </w:rPr>
       <w:tab/>
     </w:r>
     <w:r>
+      <w:rPr>
+        <w:rFonts w:ascii="Calibri" w:hAnsi="Calibri"/>
+        <w:sz w:val="22"/>
+      </w:rPr>
       <w:fldChar w:fldCharType="begin"/>
     </w:r>
     <w:r>
       <w:instrText xml:space="preserve"> PAGE   \* MERGEFORMAT </w:instrText>
     </w:r>
     <w:r>
+      <w:rPr>
+        <w:rFonts w:ascii="Calibri" w:hAnsi="Calibri"/>
+        <w:sz w:val="22"/>
+      </w:rPr>
       <w:fldChar w:fldCharType="separate"/>
     </w:r>
     <w:r>
       <w:rPr>
-        <w:rFonts w:ascii="Times New Roman" w:eastAsia="Times New Roman" w:hAnsi="Times New Roman" w:cs="Times New Roman"/>
-        <w:sz w:val="20"/>
+        <w:rFonts w:eastAsia="Times New Roman" w:cs="Times New Roman"/>
       </w:rPr>
       <w:t>4</w:t>
     </w:r>
     <w:r>
       <w:rPr>
-        <w:rFonts w:ascii="Times New Roman" w:eastAsia="Times New Roman" w:hAnsi="Times New Roman" w:cs="Times New Roman"/>
-        <w:sz w:val="20"/>
+        <w:rFonts w:eastAsia="Times New Roman" w:cs="Times New Roman"/>
       </w:rPr>
       <w:fldChar w:fldCharType="end"/>
     </w:r>
@@ -5013,71 +5502,62 @@
       </w:tabs>
       <w:spacing w:after="0"/>
       <w:rPr>
-        <w:rFonts w:ascii="Times New Roman" w:eastAsia="Times New Roman" w:hAnsi="Times New Roman" w:cs="Times New Roman"/>
+        <w:rFonts w:eastAsia="Times New Roman" w:cs="Times New Roman"/>
         <w:b/>
-        <w:sz w:val="20"/>
         <w:u w:val="single" w:color="000000"/>
       </w:rPr>
     </w:pPr>
     <w:r>
       <w:rPr>
-        <w:rFonts w:ascii="Times New Roman" w:eastAsia="Times New Roman" w:hAnsi="Times New Roman" w:cs="Times New Roman"/>
+        <w:rFonts w:eastAsia="Times New Roman" w:cs="Times New Roman"/>
         <w:b/>
-        <w:sz w:val="20"/>
         <w:u w:val="single" w:color="000000"/>
       </w:rPr>
-      <w:t xml:space="preserve">Parking </w:t>
+      <w:t>PARKING APLIKACIJA</w:t>
     </w:r>
-    <w:proofErr w:type="spellStart"/>
     <w:r>
       <w:rPr>
-        <w:rFonts w:ascii="Times New Roman" w:eastAsia="Times New Roman" w:hAnsi="Times New Roman" w:cs="Times New Roman"/>
+        <w:rFonts w:eastAsia="Times New Roman" w:cs="Times New Roman"/>
         <w:b/>
-        <w:sz w:val="20"/>
-        <w:u w:val="single" w:color="000000"/>
-      </w:rPr>
-      <w:t>aplikacija</w:t>
-    </w:r>
-    <w:proofErr w:type="spellEnd"/>
-    <w:r>
-      <w:rPr>
-        <w:rFonts w:ascii="Times New Roman" w:eastAsia="Times New Roman" w:hAnsi="Times New Roman" w:cs="Times New Roman"/>
-        <w:b/>
-        <w:sz w:val="20"/>
         <w:u w:val="single" w:color="000000"/>
       </w:rPr>
       <w:tab/>
     </w:r>
     <w:r>
       <w:rPr>
-        <w:rFonts w:ascii="Times New Roman" w:eastAsia="Times New Roman" w:hAnsi="Times New Roman" w:cs="Times New Roman"/>
+        <w:rFonts w:eastAsia="Times New Roman" w:cs="Times New Roman"/>
         <w:b/>
-        <w:sz w:val="20"/>
         <w:u w:val="single" w:color="000000"/>
       </w:rPr>
       <w:tab/>
     </w:r>
     <w:r>
+      <w:rPr>
+        <w:rFonts w:ascii="Calibri" w:hAnsi="Calibri"/>
+        <w:sz w:val="22"/>
+      </w:rPr>
       <w:fldChar w:fldCharType="begin"/>
     </w:r>
     <w:r>
       <w:instrText xml:space="preserve"> PAGE   \* MERGEFORMAT </w:instrText>
     </w:r>
     <w:r>
+      <w:rPr>
+        <w:rFonts w:ascii="Calibri" w:hAnsi="Calibri"/>
+        <w:sz w:val="22"/>
+      </w:rPr>
       <w:fldChar w:fldCharType="separate"/>
     </w:r>
     <w:r>
       <w:rPr>
-        <w:rFonts w:ascii="Times New Roman" w:eastAsia="Times New Roman" w:hAnsi="Times New Roman" w:cs="Times New Roman"/>
+        <w:rFonts w:eastAsia="Times New Roman" w:cs="Times New Roman"/>
         <w:noProof/>
-        <w:sz w:val="20"/>
       </w:rPr>
       <w:t>4</w:t>
     </w:r>
     <w:r>
       <w:rPr>
-        <w:rFonts w:ascii="Times New Roman" w:eastAsia="Times New Roman" w:hAnsi="Times New Roman" w:cs="Times New Roman"/>
-        <w:sz w:val="20"/>
+        <w:rFonts w:eastAsia="Times New Roman" w:cs="Times New Roman"/>
       </w:rPr>
       <w:fldChar w:fldCharType="end"/>
     </w:r>
@@ -6889,10 +7369,11 @@
   <w:style w:type="paragraph" w:default="1" w:styleId="Normal">
     <w:name w:val="Normal"/>
     <w:qFormat/>
-    <w:rsid w:val="00A5666A"/>
+    <w:rsid w:val="00197EC2"/>
     <w:rPr>
-      <w:rFonts w:ascii="Calibri" w:eastAsia="Calibri" w:hAnsi="Calibri" w:cs="Calibri"/>
+      <w:rFonts w:ascii="Times New Roman" w:eastAsia="Calibri" w:hAnsi="Times New Roman" w:cs="Calibri"/>
       <w:color w:val="000000"/>
+      <w:sz w:val="20"/>
     </w:rPr>
   </w:style>
   <w:style w:type="paragraph" w:styleId="Heading1">
@@ -7190,6 +7671,60 @@
     <w:rPr>
       <w:color w:val="0563C1" w:themeColor="hyperlink"/>
       <w:u w:val="single"/>
+    </w:rPr>
+  </w:style>
+  <w:style w:type="paragraph" w:styleId="Header">
+    <w:name w:val="header"/>
+    <w:basedOn w:val="Normal"/>
+    <w:link w:val="HeaderChar"/>
+    <w:uiPriority w:val="99"/>
+    <w:unhideWhenUsed/>
+    <w:rsid w:val="00197EC2"/>
+    <w:pPr>
+      <w:tabs>
+        <w:tab w:val="center" w:pos="4680"/>
+        <w:tab w:val="right" w:pos="9360"/>
+      </w:tabs>
+      <w:spacing w:after="0" w:line="240" w:lineRule="auto"/>
+    </w:pPr>
+  </w:style>
+  <w:style w:type="character" w:customStyle="1" w:styleId="HeaderChar">
+    <w:name w:val="Header Char"/>
+    <w:basedOn w:val="DefaultParagraphFont"/>
+    <w:link w:val="Header"/>
+    <w:uiPriority w:val="99"/>
+    <w:rsid w:val="00197EC2"/>
+    <w:rPr>
+      <w:rFonts w:ascii="Times New Roman" w:eastAsia="Calibri" w:hAnsi="Times New Roman" w:cs="Calibri"/>
+      <w:color w:val="000000"/>
+      <w:sz w:val="20"/>
+    </w:rPr>
+  </w:style>
+  <w:style w:type="paragraph" w:styleId="Footer">
+    <w:name w:val="footer"/>
+    <w:basedOn w:val="Normal"/>
+    <w:link w:val="FooterChar"/>
+    <w:uiPriority w:val="99"/>
+    <w:unhideWhenUsed/>
+    <w:rsid w:val="00197EC2"/>
+    <w:pPr>
+      <w:tabs>
+        <w:tab w:val="center" w:pos="4680"/>
+        <w:tab w:val="right" w:pos="9360"/>
+      </w:tabs>
+      <w:spacing w:after="0" w:line="240" w:lineRule="auto"/>
+    </w:pPr>
+  </w:style>
+  <w:style w:type="character" w:customStyle="1" w:styleId="FooterChar">
+    <w:name w:val="Footer Char"/>
+    <w:basedOn w:val="DefaultParagraphFont"/>
+    <w:link w:val="Footer"/>
+    <w:uiPriority w:val="99"/>
+    <w:rsid w:val="00197EC2"/>
+    <w:rPr>
+      <w:rFonts w:ascii="Times New Roman" w:eastAsia="Calibri" w:hAnsi="Times New Roman" w:cs="Calibri"/>
+      <w:color w:val="000000"/>
+      <w:sz w:val="20"/>
     </w:rPr>
   </w:style>
 </w:styles>
@@ -7495,7 +8030,7 @@
 </file>
 
 <file path=customXml/itemProps1.xml><?xml version="1.0" encoding="utf-8"?>
-<ds:datastoreItem xmlns:ds="http://schemas.openxmlformats.org/officeDocument/2006/customXml" ds:itemID="{A4CB24CA-A180-46F5-92F3-31FBBFAD00E7}">
+<ds:datastoreItem xmlns:ds="http://schemas.openxmlformats.org/officeDocument/2006/customXml" ds:itemID="{A3A91A4B-4CB0-4118-A911-546A93CB9B7E}">
   <ds:schemaRefs>
     <ds:schemaRef ds:uri="http://schemas.openxmlformats.org/officeDocument/2006/bibliography"/>
   </ds:schemaRefs>
